--- a/מחברת עבודה.docx
+++ b/מחברת עבודה.docx
@@ -1,6 +1,6 @@
 
 <file path=word/document.xml><?xml version="1.0" encoding="utf-8"?>
-<w:document xmlns:wpc="http://schemas.microsoft.com/office/word/2010/wordprocessingCanvas" xmlns:cx="http://schemas.microsoft.com/office/drawing/2014/chartex" xmlns:cx1="http://schemas.microsoft.com/office/drawing/2015/9/8/chartex" xmlns:cx2="http://schemas.microsoft.com/office/drawing/2015/10/21/chartex" xmlns:cx3="http://schemas.microsoft.com/office/drawing/2016/5/9/chartex" xmlns:cx4="http://schemas.microsoft.com/office/drawing/2016/5/10/chartex" xmlns:cx5="http://schemas.microsoft.com/office/drawing/2016/5/11/chartex" xmlns:cx6="http://schemas.microsoft.com/office/drawing/2016/5/12/chartex" xmlns:cx7="http://schemas.microsoft.com/office/drawing/2016/5/13/chartex" xmlns:cx8="http://schemas.microsoft.com/office/drawing/2016/5/14/chartex" xmlns:mc="http://schemas.openxmlformats.org/markup-compatibility/2006" xmlns:aink="http://schemas.microsoft.com/office/drawing/2016/ink" xmlns:am3d="http://schemas.microsoft.com/office/drawing/2017/model3d" xmlns:o="urn:schemas-microsoft-com:office:office" xmlns:oel="http://schemas.microsoft.com/office/2019/extlst" xmlns:r="http://schemas.openxmlformats.org/officeDocument/2006/relationships" xmlns:m="http://schemas.openxmlformats.org/officeDocument/2006/math" xmlns:v="urn:schemas-microsoft-com:vml" xmlns:wp14="http://schemas.microsoft.com/office/word/2010/wordprocessingDrawing" xmlns:wp="http://schemas.openxmlformats.org/drawingml/2006/wordprocessingDrawing" xmlns:w10="urn:schemas-microsoft-com:office:word" xmlns:w="http://schemas.openxmlformats.org/wordprocessingml/2006/main" xmlns:w14="http://schemas.microsoft.com/office/word/2010/wordml" xmlns:w15="http://schemas.microsoft.com/office/word/2012/wordml" xmlns:w16cex="http://schemas.microsoft.com/office/word/2018/wordml/cex" xmlns:w16cid="http://schemas.microsoft.com/office/word/2016/wordml/cid" xmlns:w16="http://schemas.microsoft.com/office/word/2018/wordml" xmlns:w16sdtdh="http://schemas.microsoft.com/office/word/2020/wordml/sdtdatahash" xmlns:w16se="http://schemas.microsoft.com/office/word/2015/wordml/symex" xmlns:wpg="http://schemas.microsoft.com/office/word/2010/wordprocessingGroup" xmlns:wpi="http://schemas.microsoft.com/office/word/2010/wordprocessingInk" xmlns:wne="http://schemas.microsoft.com/office/word/2006/wordml" xmlns:wps="http://schemas.microsoft.com/office/word/2010/wordprocessingShape" mc:Ignorable="w14 w15 w16se w16cid w16 w16cex w16sdtdh wp14">
+<w:document xmlns:wpc="http://schemas.microsoft.com/office/word/2010/wordprocessingCanvas" xmlns:cx="http://schemas.microsoft.com/office/drawing/2014/chartex" xmlns:cx1="http://schemas.microsoft.com/office/drawing/2015/9/8/chartex" xmlns:cx2="http://schemas.microsoft.com/office/drawing/2015/10/21/chartex" xmlns:cx3="http://schemas.microsoft.com/office/drawing/2016/5/9/chartex" xmlns:cx4="http://schemas.microsoft.com/office/drawing/2016/5/10/chartex" xmlns:cx5="http://schemas.microsoft.com/office/drawing/2016/5/11/chartex" xmlns:cx6="http://schemas.microsoft.com/office/drawing/2016/5/12/chartex" xmlns:cx7="http://schemas.microsoft.com/office/drawing/2016/5/13/chartex" xmlns:cx8="http://schemas.microsoft.com/office/drawing/2016/5/14/chartex" xmlns:mc="http://schemas.openxmlformats.org/markup-compatibility/2006" xmlns:aink="http://schemas.microsoft.com/office/drawing/2016/ink" xmlns:am3d="http://schemas.microsoft.com/office/drawing/2017/model3d" xmlns:o="urn:schemas-microsoft-com:office:office" xmlns:r="http://schemas.openxmlformats.org/officeDocument/2006/relationships" xmlns:m="http://schemas.openxmlformats.org/officeDocument/2006/math" xmlns:v="urn:schemas-microsoft-com:vml" xmlns:wp14="http://schemas.microsoft.com/office/word/2010/wordprocessingDrawing" xmlns:wp="http://schemas.openxmlformats.org/drawingml/2006/wordprocessingDrawing" xmlns:w10="urn:schemas-microsoft-com:office:word" xmlns:w="http://schemas.openxmlformats.org/wordprocessingml/2006/main" xmlns:w14="http://schemas.microsoft.com/office/word/2010/wordml" xmlns:w15="http://schemas.microsoft.com/office/word/2012/wordml" xmlns:w16cex="http://schemas.microsoft.com/office/word/2018/wordml/cex" xmlns:w16cid="http://schemas.microsoft.com/office/word/2016/wordml/cid" xmlns:w16="http://schemas.microsoft.com/office/word/2018/wordml" xmlns:w16sdtdh="http://schemas.microsoft.com/office/word/2020/wordml/sdtdatahash" xmlns:w16se="http://schemas.microsoft.com/office/word/2015/wordml/symex" xmlns:wpg="http://schemas.microsoft.com/office/word/2010/wordprocessingGroup" xmlns:wpi="http://schemas.microsoft.com/office/word/2010/wordprocessingInk" xmlns:wne="http://schemas.microsoft.com/office/word/2006/wordml" xmlns:wps="http://schemas.microsoft.com/office/word/2010/wordprocessingShape" mc:Ignorable="w14 w15 w16se w16cid w16 w16cex w16sdtdh wp14">
   <w:body>
     <w:p>
       <w:pPr>
@@ -19,17 +19,7 @@
           <w:sz w:val="36"/>
           <w:szCs w:val="36"/>
         </w:rPr>
-        <w:t xml:space="preserve">Key Reinstallation </w:t>
-      </w:r>
-      <w:proofErr w:type="spellStart"/>
-      <w:r>
-        <w:rPr>
-          <w:b/>
-          <w:bCs/>
-          <w:sz w:val="36"/>
-          <w:szCs w:val="36"/>
-        </w:rPr>
-        <w:t>Atta</w:t>
+        <w:t>Key Reinstallation Atta</w:t>
       </w:r>
       <w:r>
         <w:rPr>
@@ -41,7 +31,6 @@
         </w:rPr>
         <w:t>CK</w:t>
       </w:r>
-      <w:proofErr w:type="spellEnd"/>
       <w:r>
         <w:rPr>
           <w:b/>
@@ -225,16 +214,8 @@
         <w:rPr>
           <w:rtl/>
         </w:rPr>
-        <w:t xml:space="preserve">אייל </w:t>
-      </w:r>
-      <w:proofErr w:type="spellStart"/>
-      <w:r>
-        <w:rPr>
-          <w:rtl/>
-        </w:rPr>
-        <w:t>ברלינר</w:t>
-      </w:r>
-      <w:proofErr w:type="spellEnd"/>
+        <w:t>אייל ברלינר</w:t>
+      </w:r>
       <w:r>
         <w:rPr>
           <w:rFonts w:hint="cs"/>
@@ -1004,110 +985,109 @@
     <w:p>
       <w:pPr>
         <w:rPr>
+          <w:rtl/>
+        </w:rPr>
+      </w:pPr>
+      <w:r>
+        <w:t>WPA</w:t>
+      </w:r>
+      <w:r>
+        <w:rPr>
+          <w:rFonts w:cs="Arial"/>
+          <w:rtl/>
+        </w:rPr>
+        <w:t xml:space="preserve"> הוחל</w:t>
+      </w:r>
+      <w:r>
+        <w:rPr>
+          <w:rFonts w:cs="Arial" w:hint="cs"/>
+          <w:rtl/>
+        </w:rPr>
+        <w:t>ף</w:t>
+      </w:r>
+      <w:r>
+        <w:rPr>
+          <w:rFonts w:cs="Arial"/>
+          <w:rtl/>
+        </w:rPr>
+        <w:t xml:space="preserve"> על ידי </w:t>
+      </w:r>
+      <w:r>
+        <w:t>WPA2</w:t>
+      </w:r>
+      <w:r>
+        <w:rPr>
+          <w:rFonts w:cs="Arial" w:hint="cs"/>
+          <w:rtl/>
+        </w:rPr>
+        <w:t xml:space="preserve"> המשתמש בפרוטוקול הצפנה מתקדם יותר ובפרוטוקול </w:t>
+      </w:r>
+      <w:r>
+        <w:rPr>
+          <w:rFonts w:cs="Arial"/>
+        </w:rPr>
+        <w:t>handshake</w:t>
+      </w:r>
+      <w:r>
+        <w:rPr>
+          <w:rFonts w:cs="Arial" w:hint="cs"/>
+          <w:rtl/>
+        </w:rPr>
+        <w:t xml:space="preserve">. </w:t>
+      </w:r>
+      <w:r>
+        <w:rPr>
+          <w:rFonts w:cs="Arial"/>
+          <w:rtl/>
+        </w:rPr>
+        <w:t xml:space="preserve">ההצפנה </w:t>
+      </w:r>
+      <w:r>
+        <w:rPr>
+          <w:rFonts w:cs="Arial" w:hint="cs"/>
+          <w:rtl/>
+        </w:rPr>
+        <w:t>מקשה</w:t>
+      </w:r>
+      <w:r>
+        <w:rPr>
+          <w:rFonts w:cs="Arial"/>
+          <w:rtl/>
+        </w:rPr>
+        <w:t xml:space="preserve"> מאוד על פענוח ושימוש</w:t>
+      </w:r>
+      <w:r>
+        <w:rPr>
+          <w:rFonts w:cs="Arial" w:hint="cs"/>
+          <w:rtl/>
+        </w:rPr>
+        <w:t xml:space="preserve"> בחבילות מידע המועברות ברשת</w:t>
+      </w:r>
+      <w:r>
+        <w:rPr>
+          <w:rFonts w:cs="Arial"/>
+          <w:rtl/>
+        </w:rPr>
+        <w:t>.</w:t>
+      </w:r>
+    </w:p>
+    <w:p>
+      <w:pPr>
+        <w:rPr>
+          <w:rtl/>
+        </w:rPr>
+      </w:pPr>
+      <w:r>
+        <w:rPr>
           <w:rFonts w:hint="cs"/>
           <w:rtl/>
         </w:rPr>
-      </w:pPr>
-      <w:r>
-        <w:t>WPA</w:t>
-      </w:r>
-      <w:r>
-        <w:rPr>
-          <w:rFonts w:cs="Arial"/>
-          <w:rtl/>
-        </w:rPr>
-        <w:t xml:space="preserve"> הוחל</w:t>
-      </w:r>
-      <w:r>
-        <w:rPr>
-          <w:rFonts w:cs="Arial" w:hint="cs"/>
-          <w:rtl/>
-        </w:rPr>
-        <w:t>ף</w:t>
-      </w:r>
-      <w:r>
-        <w:rPr>
-          <w:rFonts w:cs="Arial"/>
-          <w:rtl/>
-        </w:rPr>
-        <w:t xml:space="preserve"> על ידי </w:t>
-      </w:r>
-      <w:r>
-        <w:t>WPA2</w:t>
-      </w:r>
-      <w:r>
-        <w:rPr>
-          <w:rFonts w:cs="Arial" w:hint="cs"/>
-          <w:rtl/>
-        </w:rPr>
-        <w:t xml:space="preserve"> המשתמש בפרוטוקול הצפנה מתקדם יותר ובפרוטוקול </w:t>
-      </w:r>
-      <w:r>
-        <w:rPr>
-          <w:rFonts w:cs="Arial"/>
-        </w:rPr>
-        <w:t>handshake</w:t>
-      </w:r>
-      <w:r>
-        <w:rPr>
-          <w:rFonts w:cs="Arial" w:hint="cs"/>
-          <w:rtl/>
-        </w:rPr>
-        <w:t xml:space="preserve">. </w:t>
-      </w:r>
-      <w:r>
-        <w:rPr>
-          <w:rFonts w:cs="Arial"/>
-          <w:rtl/>
-        </w:rPr>
-        <w:t xml:space="preserve">ההצפנה </w:t>
-      </w:r>
-      <w:r>
-        <w:rPr>
-          <w:rFonts w:cs="Arial" w:hint="cs"/>
-          <w:rtl/>
-        </w:rPr>
-        <w:t>מקשה</w:t>
-      </w:r>
-      <w:r>
-        <w:rPr>
-          <w:rFonts w:cs="Arial"/>
-          <w:rtl/>
-        </w:rPr>
-        <w:t xml:space="preserve"> מאוד על פענוח ושימוש</w:t>
-      </w:r>
-      <w:r>
-        <w:rPr>
-          <w:rFonts w:cs="Arial" w:hint="cs"/>
-          <w:rtl/>
-        </w:rPr>
-        <w:t xml:space="preserve"> בחבילות מידע המועברות ברשת</w:t>
-      </w:r>
-      <w:r>
-        <w:rPr>
-          <w:rFonts w:cs="Arial"/>
-          <w:rtl/>
-        </w:rPr>
-        <w:t>.</w:t>
-      </w:r>
-    </w:p>
-    <w:p>
-      <w:pPr>
-        <w:rPr>
-          <w:rtl/>
-        </w:rPr>
-      </w:pPr>
-      <w:r>
-        <w:rPr>
-          <w:rFonts w:hint="cs"/>
-          <w:rtl/>
-        </w:rPr>
         <w:t>להלן מספר הגדרות למושגים אשר נשתמש להגדרת תהליך החיבור לרשת אלחוטית:</w:t>
       </w:r>
     </w:p>
     <w:p>
       <w:pPr>
-        <w:pStyle w:val="ListParagraph"/>
+        <w:pStyle w:val="a3"/>
         <w:numPr>
           <w:ilvl w:val="0"/>
           <w:numId w:val="18"/>
@@ -1136,11 +1116,9 @@
         </w:rPr>
         <w:br/>
       </w:r>
-      <w:proofErr w:type="spellStart"/>
       <w:r>
         <w:t>ANonce</w:t>
       </w:r>
-      <w:proofErr w:type="spellEnd"/>
       <w:r>
         <w:rPr>
           <w:rFonts w:hint="cs"/>
@@ -1148,11 +1126,9 @@
         </w:rPr>
         <w:t xml:space="preserve">- מספר הנוצר ע"י הנתב. </w:t>
       </w:r>
-      <w:proofErr w:type="spellStart"/>
       <w:r>
         <w:t>SNonce</w:t>
       </w:r>
-      <w:proofErr w:type="spellEnd"/>
       <w:r>
         <w:rPr>
           <w:rFonts w:hint="cs"/>
@@ -1163,7 +1139,7 @@
     </w:p>
     <w:p>
       <w:pPr>
-        <w:pStyle w:val="ListParagraph"/>
+        <w:pStyle w:val="a3"/>
         <w:numPr>
           <w:ilvl w:val="0"/>
           <w:numId w:val="18"/>
@@ -1231,7 +1207,7 @@
     </w:p>
     <w:p>
       <w:pPr>
-        <w:pStyle w:val="ListParagraph"/>
+        <w:pStyle w:val="a3"/>
         <w:numPr>
           <w:ilvl w:val="0"/>
           <w:numId w:val="18"/>
@@ -1365,7 +1341,7 @@
     </w:p>
     <w:p>
       <w:pPr>
-        <w:pStyle w:val="ListParagraph"/>
+        <w:pStyle w:val="a3"/>
         <w:numPr>
           <w:ilvl w:val="0"/>
           <w:numId w:val="18"/>
@@ -1412,36 +1388,36 @@
           <w:rFonts w:hint="cs"/>
           <w:rtl/>
         </w:rPr>
-        <w:t xml:space="preserve">- מפתח הנוצר ע"י הפעלה </w:t>
-      </w:r>
-      <w:proofErr w:type="spellStart"/>
+        <w:t>- מפתח הנוצר ע"י הפעלה רנדומיזציה על השרשור של ה-</w:t>
+      </w:r>
       <w:r>
         <w:rPr>
           <w:rFonts w:hint="cs"/>
-          <w:rtl/>
-        </w:rPr>
-        <w:t>רנדומיזציה</w:t>
-      </w:r>
-      <w:proofErr w:type="spellEnd"/>
+        </w:rPr>
+        <w:t>PMK</w:t>
+      </w:r>
       <w:r>
         <w:rPr>
           <w:rFonts w:hint="cs"/>
           <w:rtl/>
         </w:rPr>
-        <w:t xml:space="preserve"> על השרשור של ה-</w:t>
+        <w:t xml:space="preserve">, שני ערכי </w:t>
+      </w:r>
+      <w:r>
+        <w:t>Nonce</w:t>
       </w:r>
       <w:r>
         <w:rPr>
           <w:rFonts w:hint="cs"/>
-        </w:rPr>
-        <w:t>PMK</w:t>
+          <w:rtl/>
+        </w:rPr>
+        <w:t xml:space="preserve"> (</w:t>
       </w:r>
       <w:r>
         <w:rPr>
           <w:rFonts w:hint="cs"/>
-          <w:rtl/>
-        </w:rPr>
-        <w:t xml:space="preserve">, שני ערכי </w:t>
+        </w:rPr>
+        <w:t>A</w:t>
       </w:r>
       <w:r>
         <w:t>Nonce</w:t>
@@ -1451,55 +1427,35 @@
           <w:rFonts w:hint="cs"/>
           <w:rtl/>
         </w:rPr>
-        <w:t xml:space="preserve"> (</w:t>
-      </w:r>
-      <w:proofErr w:type="spellStart"/>
+        <w:t xml:space="preserve"> ו-</w:t>
+      </w:r>
+      <w:r>
+        <w:t>SNonce</w:t>
+      </w:r>
       <w:r>
         <w:rPr>
           <w:rFonts w:hint="cs"/>
-        </w:rPr>
-        <w:t>A</w:t>
-      </w:r>
-      <w:r>
-        <w:t>Nonce</w:t>
-      </w:r>
-      <w:proofErr w:type="spellEnd"/>
+          <w:rtl/>
+        </w:rPr>
+        <w:t>) וכתובת ה</w:t>
+      </w:r>
       <w:r>
         <w:rPr>
           <w:rFonts w:hint="cs"/>
-          <w:rtl/>
-        </w:rPr>
-        <w:t xml:space="preserve"> ו-</w:t>
-      </w:r>
-      <w:proofErr w:type="spellStart"/>
-      <w:r>
-        <w:t>SNonce</w:t>
-      </w:r>
-      <w:proofErr w:type="spellEnd"/>
+        </w:rPr>
+        <w:t>MAC</w:t>
+      </w:r>
       <w:r>
         <w:rPr>
           <w:rFonts w:hint="cs"/>
           <w:rtl/>
         </w:rPr>
-        <w:t>) וכתובת ה</w:t>
-      </w:r>
-      <w:r>
-        <w:rPr>
-          <w:rFonts w:hint="cs"/>
-        </w:rPr>
-        <w:t>MAC</w:t>
-      </w:r>
-      <w:r>
-        <w:rPr>
-          <w:rFonts w:hint="cs"/>
-          <w:rtl/>
-        </w:rPr>
         <w:t xml:space="preserve"> של הנתב והלקוח. </w:t>
       </w:r>
     </w:p>
     <w:p>
       <w:pPr>
-        <w:pStyle w:val="ListParagraph"/>
+        <w:pStyle w:val="a3"/>
         <w:numPr>
           <w:ilvl w:val="0"/>
           <w:numId w:val="18"/>
@@ -1623,7 +1579,7 @@
     </w:p>
     <w:p>
       <w:pPr>
-        <w:pStyle w:val="ListParagraph"/>
+        <w:pStyle w:val="a3"/>
         <w:numPr>
           <w:ilvl w:val="0"/>
           <w:numId w:val="18"/>
@@ -1937,7 +1893,7 @@
     </w:p>
     <w:p>
       <w:pPr>
-        <w:pStyle w:val="ListParagraph"/>
+        <w:pStyle w:val="a3"/>
         <w:numPr>
           <w:ilvl w:val="0"/>
           <w:numId w:val="17"/>
@@ -1954,14 +1910,12 @@
         <w:lastRenderedPageBreak/>
         <w:t xml:space="preserve">הנתב שולח למחשב </w:t>
       </w:r>
-      <w:proofErr w:type="spellStart"/>
       <w:r>
         <w:rPr>
           <w:rFonts w:cs="Arial"/>
         </w:rPr>
         <w:t>ANonce</w:t>
       </w:r>
-      <w:proofErr w:type="spellEnd"/>
       <w:r>
         <w:rPr>
           <w:rFonts w:cs="Arial" w:hint="cs"/>
@@ -1972,7 +1926,7 @@
     </w:p>
     <w:p>
       <w:pPr>
-        <w:pStyle w:val="ListParagraph"/>
+        <w:pStyle w:val="a3"/>
         <w:numPr>
           <w:ilvl w:val="0"/>
           <w:numId w:val="17"/>
@@ -1988,63 +1942,134 @@
         </w:rPr>
         <w:t>המחשב מייצר את ה</w:t>
       </w:r>
-      <w:proofErr w:type="spellStart"/>
       <w:r>
         <w:rPr>
           <w:rFonts w:cs="Arial"/>
         </w:rPr>
         <w:t>SNounce</w:t>
       </w:r>
-      <w:proofErr w:type="spellEnd"/>
-      <w:r>
-        <w:rPr>
-          <w:rFonts w:cs="Arial" w:hint="cs"/>
-          <w:rtl/>
+      <w:r>
+        <w:rPr>
+          <w:rFonts w:cs="Arial" w:hint="cs"/>
+          <w:rtl/>
+        </w:rPr>
+        <w:t xml:space="preserve"> וה</w:t>
+      </w:r>
+      <w:r>
+        <w:rPr>
+          <w:rFonts w:cs="Arial" w:hint="cs"/>
+        </w:rPr>
+        <w:t>PTK</w:t>
+      </w:r>
+      <w:r>
+        <w:rPr>
+          <w:rFonts w:cs="Arial" w:hint="cs"/>
+          <w:rtl/>
+        </w:rPr>
+        <w:t xml:space="preserve"> ושולח לנתב את ה</w:t>
+      </w:r>
+      <w:r>
+        <w:rPr>
+          <w:rFonts w:cs="Arial" w:hint="cs"/>
+        </w:rPr>
+        <w:t>SN</w:t>
+      </w:r>
+      <w:r>
+        <w:rPr>
+          <w:rFonts w:cs="Arial"/>
+        </w:rPr>
+        <w:t>once</w:t>
+      </w:r>
+      <w:r>
+        <w:rPr>
+          <w:rFonts w:cs="Arial" w:hint="cs"/>
+          <w:rtl/>
+        </w:rPr>
+        <w:t xml:space="preserve"> ופונקציית ה</w:t>
+      </w:r>
+      <w:r>
+        <w:rPr>
+          <w:rFonts w:cs="Arial" w:hint="cs"/>
+        </w:rPr>
+        <w:t>MAC</w:t>
+      </w:r>
+      <w:r>
+        <w:rPr>
+          <w:rFonts w:cs="Arial" w:hint="cs"/>
+          <w:rtl/>
+        </w:rPr>
+        <w:t xml:space="preserve"> (הנוצרת משימוש ב</w:t>
+      </w:r>
+      <w:r>
+        <w:rPr>
+          <w:rFonts w:cs="Arial" w:hint="cs"/>
+        </w:rPr>
+        <w:t>PTK</w:t>
+      </w:r>
+      <w:r>
+        <w:rPr>
+          <w:rFonts w:cs="Arial" w:hint="cs"/>
+          <w:rtl/>
+        </w:rPr>
+        <w:t>). נשים לב, שאת ה</w:t>
+      </w:r>
+      <w:r>
+        <w:rPr>
+          <w:rFonts w:cs="Arial"/>
+        </w:rPr>
+        <w:t>PMK</w:t>
+      </w:r>
+      <w:r>
+        <w:rPr>
+          <w:rFonts w:cs="Arial" w:hint="cs"/>
         </w:rPr>
         <w:t xml:space="preserve"> </w:t>
       </w:r>
-      <w:proofErr w:type="spellStart"/>
-      <w:r>
-        <w:rPr>
-          <w:rFonts w:cs="Arial" w:hint="cs"/>
-          <w:rtl/>
-        </w:rPr>
-        <w:t>וה</w:t>
-      </w:r>
-      <w:proofErr w:type="spellEnd"/>
-      <w:r>
-        <w:rPr>
-          <w:rFonts w:cs="Arial" w:hint="cs"/>
-        </w:rPr>
-        <w:t>PTK</w:t>
-      </w:r>
-      <w:r>
-        <w:rPr>
-          <w:rFonts w:cs="Arial" w:hint="cs"/>
-          <w:rtl/>
-        </w:rPr>
-        <w:t xml:space="preserve"> ושולח לנתב את ה</w:t>
-      </w:r>
-      <w:proofErr w:type="spellStart"/>
-      <w:r>
-        <w:rPr>
-          <w:rFonts w:cs="Arial" w:hint="cs"/>
-        </w:rPr>
-        <w:t>SN</w:t>
-      </w:r>
-      <w:r>
-        <w:rPr>
-          <w:rFonts w:cs="Arial"/>
-        </w:rPr>
-        <w:t>once</w:t>
-      </w:r>
-      <w:proofErr w:type="spellEnd"/>
-      <w:r>
-        <w:rPr>
-          <w:rFonts w:cs="Arial" w:hint="cs"/>
-          <w:rtl/>
-        </w:rPr>
-        <w:t xml:space="preserve"> ופונקציית ה</w:t>
+      <w:r>
+        <w:rPr>
+          <w:rFonts w:cs="Arial" w:hint="cs"/>
+          <w:rtl/>
+        </w:rPr>
+        <w:t xml:space="preserve"> (או ה</w:t>
+      </w:r>
+      <w:r>
+        <w:rPr>
+          <w:rFonts w:cs="Arial" w:hint="cs"/>
+        </w:rPr>
+        <w:t>PSK</w:t>
+      </w:r>
+      <w:r>
+        <w:rPr>
+          <w:rFonts w:cs="Arial" w:hint="cs"/>
+          <w:rtl/>
+        </w:rPr>
+        <w:t>) הוא מייצר לבדו, את ה</w:t>
+      </w:r>
+      <w:r>
+        <w:rPr>
+          <w:rFonts w:cs="Arial"/>
+        </w:rPr>
+        <w:t>ANonce</w:t>
+      </w:r>
+      <w:r>
+        <w:rPr>
+          <w:rFonts w:cs="Arial" w:hint="cs"/>
+          <w:rtl/>
+        </w:rPr>
+        <w:t xml:space="preserve"> קיבל מהנתב ואת ה</w:t>
+      </w:r>
+      <w:r>
+        <w:rPr>
+          <w:rFonts w:cs="Arial"/>
+        </w:rPr>
+        <w:t>SNonce</w:t>
+      </w:r>
+      <w:r>
+        <w:rPr>
+          <w:rFonts w:cs="Arial" w:hint="cs"/>
+          <w:rtl/>
+        </w:rPr>
+        <w:t xml:space="preserve"> מייצר משלו. כמו כן את כתובת ה</w:t>
       </w:r>
       <w:r>
         <w:rPr>
@@ -2057,100 +2082,12 @@
           <w:rFonts w:cs="Arial" w:hint="cs"/>
           <w:rtl/>
         </w:rPr>
-        <w:t xml:space="preserve"> (הנוצרת משימוש ב</w:t>
-      </w:r>
-      <w:r>
-        <w:rPr>
-          <w:rFonts w:cs="Arial" w:hint="cs"/>
-        </w:rPr>
-        <w:t>PTK</w:t>
-      </w:r>
-      <w:r>
-        <w:rPr>
-          <w:rFonts w:cs="Arial" w:hint="cs"/>
-          <w:rtl/>
-        </w:rPr>
-        <w:t>). נשים לב, שאת ה</w:t>
-      </w:r>
-      <w:r>
-        <w:rPr>
-          <w:rFonts w:cs="Arial"/>
-        </w:rPr>
-        <w:t>PMK</w:t>
-      </w:r>
-      <w:r>
-        <w:rPr>
-          <w:rFonts w:cs="Arial" w:hint="cs"/>
-        </w:rPr>
-        <w:t xml:space="preserve"> </w:t>
-      </w:r>
-      <w:r>
-        <w:rPr>
-          <w:rFonts w:cs="Arial" w:hint="cs"/>
-          <w:rtl/>
-        </w:rPr>
-        <w:t xml:space="preserve"> (או ה</w:t>
-      </w:r>
-      <w:r>
-        <w:rPr>
-          <w:rFonts w:cs="Arial" w:hint="cs"/>
-        </w:rPr>
-        <w:t>PSK</w:t>
-      </w:r>
-      <w:r>
-        <w:rPr>
-          <w:rFonts w:cs="Arial" w:hint="cs"/>
-          <w:rtl/>
-        </w:rPr>
-        <w:t>) הוא מייצר לבדו, את ה</w:t>
-      </w:r>
-      <w:proofErr w:type="spellStart"/>
-      <w:r>
-        <w:rPr>
-          <w:rFonts w:cs="Arial"/>
-        </w:rPr>
-        <w:t>ANonce</w:t>
-      </w:r>
-      <w:proofErr w:type="spellEnd"/>
-      <w:r>
-        <w:rPr>
-          <w:rFonts w:cs="Arial" w:hint="cs"/>
-          <w:rtl/>
-        </w:rPr>
-        <w:t xml:space="preserve"> קיבל מהנתב ואת ה</w:t>
-      </w:r>
-      <w:proofErr w:type="spellStart"/>
-      <w:r>
-        <w:rPr>
-          <w:rFonts w:cs="Arial"/>
-        </w:rPr>
-        <w:t>SNonce</w:t>
-      </w:r>
-      <w:proofErr w:type="spellEnd"/>
-      <w:r>
-        <w:rPr>
-          <w:rFonts w:cs="Arial" w:hint="cs"/>
-          <w:rtl/>
-        </w:rPr>
-        <w:t xml:space="preserve"> מייצר משלו. כמו כן את כתובת ה</w:t>
-      </w:r>
-      <w:r>
-        <w:rPr>
-          <w:rFonts w:cs="Arial" w:hint="cs"/>
-        </w:rPr>
-        <w:t>MAC</w:t>
-      </w:r>
-      <w:r>
-        <w:rPr>
-          <w:rFonts w:cs="Arial" w:hint="cs"/>
-          <w:rtl/>
-        </w:rPr>
         <w:t xml:space="preserve"> של הנתב הוא יודע לפי החבילה שקיבל (ושלו כבר ידועה לו).</w:t>
       </w:r>
     </w:p>
     <w:p>
       <w:pPr>
-        <w:pStyle w:val="ListParagraph"/>
+        <w:pStyle w:val="a3"/>
         <w:numPr>
           <w:ilvl w:val="0"/>
           <w:numId w:val="17"/>
@@ -2166,7 +2103,6 @@
         </w:rPr>
         <w:t>הנתב מקבל את ה</w:t>
       </w:r>
-      <w:proofErr w:type="spellStart"/>
       <w:r>
         <w:rPr>
           <w:rFonts w:cs="Arial" w:hint="cs"/>
@@ -2179,7 +2115,6 @@
         </w:rPr>
         <w:t>ounce</w:t>
       </w:r>
-      <w:proofErr w:type="spellEnd"/>
       <w:r>
         <w:rPr>
           <w:rFonts w:cs="Arial" w:hint="cs"/>
@@ -2242,7 +2177,7 @@
     </w:p>
     <w:p>
       <w:pPr>
-        <w:pStyle w:val="ListParagraph"/>
+        <w:pStyle w:val="a3"/>
         <w:numPr>
           <w:ilvl w:val="0"/>
           <w:numId w:val="17"/>
@@ -2283,23 +2218,7 @@
           <w:rFonts w:cs="Arial" w:hint="cs"/>
           <w:rtl/>
         </w:rPr>
-        <w:t xml:space="preserve"> לנתב (לעדכן אותו </w:t>
-      </w:r>
-      <w:proofErr w:type="spellStart"/>
-      <w:r>
-        <w:rPr>
-          <w:rFonts w:cs="Arial" w:hint="cs"/>
-          <w:rtl/>
-        </w:rPr>
-        <w:t>שהכל</w:t>
-      </w:r>
-      <w:proofErr w:type="spellEnd"/>
-      <w:r>
-        <w:rPr>
-          <w:rFonts w:cs="Arial" w:hint="cs"/>
-          <w:rtl/>
-        </w:rPr>
-        <w:t xml:space="preserve"> מותקן).</w:t>
+        <w:t xml:space="preserve"> לנתב (לעדכן אותו שהכל מותקן).</w:t>
       </w:r>
     </w:p>
     <w:p>
@@ -2909,21 +2828,12 @@
         </w:rPr>
         <w:t xml:space="preserve"> יכול לכפות </w:t>
       </w:r>
-      <w:proofErr w:type="spellStart"/>
-      <w:r>
-        <w:rPr>
-          <w:rFonts w:ascii="Arial" w:hAnsi="Arial" w:cs="Arial" w:hint="cs"/>
-          <w:rtl/>
-        </w:rPr>
-        <w:t>איפוסים</w:t>
-      </w:r>
-      <w:proofErr w:type="spellEnd"/>
-      <w:r>
-        <w:rPr>
-          <w:rFonts w:ascii="Arial" w:hAnsi="Arial" w:cs="Arial" w:hint="cs"/>
-          <w:rtl/>
-        </w:rPr>
-        <w:t xml:space="preserve"> אלו ע"י שליחה חוזרת של</w:t>
+      <w:r>
+        <w:rPr>
+          <w:rFonts w:ascii="Arial" w:hAnsi="Arial" w:cs="Arial" w:hint="cs"/>
+          <w:rtl/>
+        </w:rPr>
+        <w:t>איפוסים אלו ע"י שליחה חוזרת של</w:t>
       </w:r>
       <w:r>
         <w:rPr>
@@ -3511,7 +3421,7 @@
     </w:p>
     <w:p>
       <w:pPr>
-        <w:pStyle w:val="ListParagraph"/>
+        <w:pStyle w:val="a3"/>
         <w:numPr>
           <w:ilvl w:val="0"/>
           <w:numId w:val="19"/>
@@ -3597,7 +3507,7 @@
     </w:p>
     <w:p>
       <w:pPr>
-        <w:pStyle w:val="ListParagraph"/>
+        <w:pStyle w:val="a3"/>
         <w:numPr>
           <w:ilvl w:val="0"/>
           <w:numId w:val="19"/>
@@ -3670,7 +3580,7 @@
     </w:p>
     <w:p>
       <w:pPr>
-        <w:pStyle w:val="ListParagraph"/>
+        <w:pStyle w:val="a3"/>
         <w:numPr>
           <w:ilvl w:val="0"/>
           <w:numId w:val="19"/>
@@ -3731,41 +3641,32 @@
           <w:rFonts w:ascii="Arial" w:hAnsi="Arial" w:cs="Arial" w:hint="cs"/>
           <w:rtl/>
         </w:rPr>
+        <w:t xml:space="preserve"> וב</w:t>
+      </w:r>
+      <w:r>
+        <w:rPr>
+          <w:rFonts w:ascii="Arial" w:hAnsi="Arial" w:cs="Arial"/>
+        </w:rPr>
+        <w:t>channel-</w:t>
+      </w:r>
+      <w:r>
+        <w:rPr>
+          <w:rFonts w:ascii="Arial" w:hAnsi="Arial" w:cs="Arial" w:hint="cs"/>
+          <w:rtl/>
+        </w:rPr>
+        <w:t xml:space="preserve"> החדש עם הלקוח.</w:t>
+      </w:r>
+      <w:r>
+        <w:rPr>
+          <w:rFonts w:ascii="Arial" w:hAnsi="Arial" w:cs="Arial" w:hint="cs"/>
+          <w:rtl/>
+        </w:rPr>
         <w:t xml:space="preserve"> </w:t>
       </w:r>
-      <w:proofErr w:type="spellStart"/>
-      <w:r>
-        <w:rPr>
-          <w:rFonts w:ascii="Arial" w:hAnsi="Arial" w:cs="Arial" w:hint="cs"/>
-          <w:rtl/>
-        </w:rPr>
-        <w:t>וב</w:t>
-      </w:r>
-      <w:proofErr w:type="spellEnd"/>
-      <w:r>
-        <w:rPr>
-          <w:rFonts w:ascii="Arial" w:hAnsi="Arial" w:cs="Arial"/>
-        </w:rPr>
-        <w:t>channel-</w:t>
-      </w:r>
-      <w:r>
-        <w:rPr>
-          <w:rFonts w:ascii="Arial" w:hAnsi="Arial" w:cs="Arial" w:hint="cs"/>
-          <w:rtl/>
-        </w:rPr>
-        <w:t xml:space="preserve"> החדש עם הלקוח.</w:t>
-      </w:r>
-      <w:r>
-        <w:rPr>
-          <w:rFonts w:ascii="Arial" w:hAnsi="Arial" w:cs="Arial" w:hint="cs"/>
-          <w:rtl/>
-        </w:rPr>
-        <w:t xml:space="preserve"> </w:t>
-      </w:r>
-    </w:p>
-    <w:p>
-      <w:pPr>
-        <w:pStyle w:val="ListParagraph"/>
+    </w:p>
+    <w:p>
+      <w:pPr>
+        <w:pStyle w:val="a3"/>
         <w:jc w:val="both"/>
         <w:rPr>
           <w:rFonts w:ascii="Arial" w:hAnsi="Arial" w:cs="Arial"/>
@@ -3782,7 +3683,7 @@
     </w:p>
     <w:p>
       <w:pPr>
-        <w:pStyle w:val="ListParagraph"/>
+        <w:pStyle w:val="a3"/>
         <w:numPr>
           <w:ilvl w:val="0"/>
           <w:numId w:val="19"/>
@@ -4782,14 +4683,12 @@
         </w:rPr>
         <w:t xml:space="preserve"> גרסה 2.4 ומעלה של </w:t>
       </w:r>
-      <w:proofErr w:type="spellStart"/>
       <w:r>
         <w:rPr>
           <w:rFonts w:ascii="Arial" w:hAnsi="Arial" w:cs="Arial"/>
         </w:rPr>
         <w:t>wpa_supplicant</w:t>
       </w:r>
-      <w:proofErr w:type="spellEnd"/>
       <w:r>
         <w:rPr>
           <w:rFonts w:ascii="Arial" w:hAnsi="Arial" w:cs="Arial" w:hint="cs"/>
@@ -4898,14 +4797,12 @@
         </w:rPr>
         <w:t xml:space="preserve">גרסה 2.4 ומעלה של </w:t>
       </w:r>
-      <w:proofErr w:type="spellStart"/>
       <w:r>
         <w:rPr>
           <w:rFonts w:ascii="Arial" w:hAnsi="Arial" w:cs="Arial"/>
         </w:rPr>
         <w:t>wpa_supplicant</w:t>
       </w:r>
-      <w:proofErr w:type="spellEnd"/>
       <w:r>
         <w:rPr>
           <w:rFonts w:ascii="Arial" w:hAnsi="Arial" w:cs="Arial" w:hint="cs"/>
@@ -4917,7 +4814,7 @@
     <w:p>
       <w:pPr>
         <w:rPr>
-          <w:rFonts w:ascii="Arial" w:hAnsi="Arial" w:cs="Arial" w:hint="cs"/>
+          <w:rFonts w:ascii="Arial" w:hAnsi="Arial" w:cs="Arial"/>
           <w:rtl/>
         </w:rPr>
       </w:pPr>
@@ -5394,7 +5291,7 @@
     </w:p>
     <w:p>
       <w:pPr>
-        <w:pStyle w:val="ListParagraph"/>
+        <w:pStyle w:val="a3"/>
         <w:numPr>
           <w:ilvl w:val="0"/>
           <w:numId w:val="1"/>
@@ -5431,7 +5328,7 @@
     </w:p>
     <w:p>
       <w:pPr>
-        <w:pStyle w:val="ListParagraph"/>
+        <w:pStyle w:val="a3"/>
         <w:numPr>
           <w:ilvl w:val="0"/>
           <w:numId w:val="1"/>
@@ -5461,7 +5358,7 @@
     </w:p>
     <w:p>
       <w:pPr>
-        <w:pStyle w:val="ListParagraph"/>
+        <w:pStyle w:val="a3"/>
         <w:numPr>
           <w:ilvl w:val="0"/>
           <w:numId w:val="1"/>
@@ -5559,7 +5456,7 @@
     </w:p>
     <w:p>
       <w:pPr>
-        <w:pStyle w:val="ListParagraph"/>
+        <w:pStyle w:val="a3"/>
         <w:numPr>
           <w:ilvl w:val="0"/>
           <w:numId w:val="1"/>
@@ -5619,7 +5516,7 @@
     </w:p>
     <w:p>
       <w:pPr>
-        <w:pStyle w:val="ListParagraph"/>
+        <w:pStyle w:val="a3"/>
         <w:numPr>
           <w:ilvl w:val="0"/>
           <w:numId w:val="12"/>
@@ -5705,7 +5602,7 @@
     </w:p>
     <w:p>
       <w:pPr>
-        <w:pStyle w:val="ListParagraph"/>
+        <w:pStyle w:val="a3"/>
         <w:numPr>
           <w:ilvl w:val="0"/>
           <w:numId w:val="12"/>
@@ -5775,23 +5672,7 @@
           <w:rFonts w:cs="Arial" w:hint="cs"/>
           <w:rtl/>
         </w:rPr>
-        <w:t xml:space="preserve">, כלומר נצטרך שכרטיס הרשת שלנו יסניף </w:t>
-      </w:r>
-      <w:proofErr w:type="spellStart"/>
-      <w:r>
-        <w:rPr>
-          <w:rFonts w:cs="Arial" w:hint="cs"/>
-          <w:rtl/>
-        </w:rPr>
-        <w:t>פאקטות</w:t>
-      </w:r>
-      <w:proofErr w:type="spellEnd"/>
-      <w:r>
-        <w:rPr>
-          <w:rFonts w:cs="Arial" w:hint="cs"/>
-          <w:rtl/>
-        </w:rPr>
-        <w:t xml:space="preserve"> </w:t>
+        <w:t xml:space="preserve">, כלומר נצטרך שכרטיס הרשת שלנו יסניף פאקטות </w:t>
       </w:r>
       <w:r>
         <w:rPr>
@@ -5800,14 +5681,12 @@
         </w:rPr>
         <w:t>(</w:t>
       </w:r>
-      <w:proofErr w:type="spellStart"/>
       <w:r>
         <w:rPr>
           <w:rFonts w:cs="Arial"/>
         </w:rPr>
         <w:t>ToDS</w:t>
       </w:r>
-      <w:proofErr w:type="spellEnd"/>
       <w:r>
         <w:rPr>
           <w:rFonts w:cs="Arial" w:hint="cs"/>
@@ -5815,14 +5694,12 @@
         </w:rPr>
         <w:t xml:space="preserve"> או </w:t>
       </w:r>
-      <w:proofErr w:type="spellStart"/>
       <w:r>
         <w:rPr>
           <w:rFonts w:cs="Arial"/>
         </w:rPr>
         <w:t>fromDS</w:t>
       </w:r>
-      <w:proofErr w:type="spellEnd"/>
       <w:r>
         <w:rPr>
           <w:rFonts w:cs="Arial" w:hint="cs"/>
@@ -5874,7 +5751,7 @@
     </w:p>
     <w:p>
       <w:pPr>
-        <w:pStyle w:val="ListParagraph"/>
+        <w:pStyle w:val="a3"/>
         <w:numPr>
           <w:ilvl w:val="0"/>
           <w:numId w:val="12"/>
@@ -5984,7 +5861,7 @@
     </w:p>
     <w:p>
       <w:pPr>
-        <w:pStyle w:val="ListParagraph"/>
+        <w:pStyle w:val="a3"/>
         <w:numPr>
           <w:ilvl w:val="0"/>
           <w:numId w:val="12"/>
@@ -6074,7 +5951,7 @@
     </w:p>
     <w:p>
       <w:pPr>
-        <w:pStyle w:val="ListParagraph"/>
+        <w:pStyle w:val="a3"/>
         <w:numPr>
           <w:ilvl w:val="0"/>
           <w:numId w:val="12"/>
@@ -6091,14 +5968,12 @@
         </w:rPr>
         <w:t xml:space="preserve">לאחר סיום התקפה </w:t>
       </w:r>
-      <w:proofErr w:type="spellStart"/>
       <w:r>
         <w:rPr>
           <w:rFonts w:cs="Arial"/>
         </w:rPr>
         <w:t>MiTM</w:t>
       </w:r>
-      <w:proofErr w:type="spellEnd"/>
       <w:r>
         <w:rPr>
           <w:rFonts w:cs="Arial" w:hint="cs"/>
@@ -6281,7 +6156,7 @@
     </w:p>
     <w:p>
       <w:pPr>
-        <w:pStyle w:val="ListParagraph"/>
+        <w:pStyle w:val="a3"/>
         <w:numPr>
           <w:ilvl w:val="0"/>
           <w:numId w:val="12"/>
@@ -6556,7 +6431,7 @@
     </w:p>
     <w:p>
       <w:pPr>
-        <w:pStyle w:val="ListParagraph"/>
+        <w:pStyle w:val="a3"/>
         <w:numPr>
           <w:ilvl w:val="0"/>
           <w:numId w:val="20"/>
@@ -6603,7 +6478,7 @@
     </w:p>
     <w:p>
       <w:pPr>
-        <w:pStyle w:val="ListParagraph"/>
+        <w:pStyle w:val="a3"/>
         <w:numPr>
           <w:ilvl w:val="0"/>
           <w:numId w:val="20"/>
@@ -6656,14 +6531,24 @@
         </w:rPr>
         <w:t xml:space="preserve">את בעיות אלו ניתן לפתור בעזרת מימוש </w:t>
       </w:r>
-      <w:proofErr w:type="spellStart"/>
-      <w:r>
-        <w:rPr>
-          <w:rFonts w:cs="Arial"/>
-        </w:rPr>
-        <w:t>MidM</w:t>
-      </w:r>
-      <w:proofErr w:type="spellEnd"/>
+      <w:r>
+        <w:rPr>
+          <w:rFonts w:cs="Arial"/>
+        </w:rPr>
+        <w:t>Mi</w:t>
+      </w:r>
+      <w:r>
+        <w:rPr>
+          <w:rFonts w:cs="Arial"/>
+        </w:rPr>
+        <w:t>t</w:t>
+      </w:r>
+      <w:r>
+        <w:rPr>
+          <w:rFonts w:cs="Arial"/>
+        </w:rPr>
+        <w:t>M</w:t>
+      </w:r>
       <w:r>
         <w:rPr>
           <w:rFonts w:cs="Arial" w:hint="cs"/>
@@ -6698,23 +6583,7 @@
           <w:rFonts w:cs="Arial" w:hint="cs"/>
           <w:rtl/>
         </w:rPr>
-        <w:t xml:space="preserve">שיטה זו מתבצעת בצורה הבאה: נניח כי הנתב משדר בערוץ 1, נתחקה אחר הנתב כך שנשדר </w:t>
-      </w:r>
-      <w:proofErr w:type="spellStart"/>
-      <w:r>
-        <w:rPr>
-          <w:rFonts w:cs="Arial" w:hint="cs"/>
-          <w:rtl/>
-        </w:rPr>
-        <w:t>פקטות</w:t>
-      </w:r>
-      <w:proofErr w:type="spellEnd"/>
-      <w:r>
-        <w:rPr>
-          <w:rFonts w:cs="Arial" w:hint="cs"/>
-          <w:rtl/>
-        </w:rPr>
-        <w:t xml:space="preserve"> עם פרטים זהים לחלוטין לנתב המקורי פרט לכך שנשדר על ערוץ אחר (לדוגמה, ערוץ 6).</w:t>
+        <w:t>שיטה זו מתבצעת בצורה הבאה: נניח כי הנתב משדר בערוץ 1, נתחקה אחר הנתב כך שנשדר פקטות עם פרטים זהים לחלוטין לנתב המקורי פרט לכך שנשדר על ערוץ אחר (לדוגמה, ערוץ 6).</w:t>
       </w:r>
     </w:p>
     <w:p>
@@ -6775,14 +6644,24 @@
         </w:rPr>
         <w:t xml:space="preserve">ביישום </w:t>
       </w:r>
-      <w:proofErr w:type="spellStart"/>
-      <w:r>
-        <w:rPr>
-          <w:rFonts w:cs="Arial"/>
-        </w:rPr>
-        <w:t>MidM</w:t>
-      </w:r>
-      <w:proofErr w:type="spellEnd"/>
+      <w:r>
+        <w:rPr>
+          <w:rFonts w:cs="Arial"/>
+        </w:rPr>
+        <w:t>Mi</w:t>
+      </w:r>
+      <w:r>
+        <w:rPr>
+          <w:rFonts w:cs="Arial"/>
+        </w:rPr>
+        <w:t>t</w:t>
+      </w:r>
+      <w:r>
+        <w:rPr>
+          <w:rFonts w:cs="Arial"/>
+        </w:rPr>
+        <w:t>M</w:t>
+      </w:r>
       <w:r>
         <w:rPr>
           <w:rFonts w:cs="Arial" w:hint="cs"/>
@@ -6839,21 +6718,7 @@
         <w:rPr>
           <w:rFonts w:cs="Arial"/>
         </w:rPr>
-        <w:t xml:space="preserve">pip install </w:t>
-      </w:r>
-      <w:proofErr w:type="spellStart"/>
-      <w:r>
-        <w:rPr>
-          <w:rFonts w:cs="Arial"/>
-        </w:rPr>
-        <w:t>mitm</w:t>
-      </w:r>
-      <w:proofErr w:type="spellEnd"/>
-      <w:r>
-        <w:rPr>
-          <w:rFonts w:cs="Arial"/>
-        </w:rPr>
-        <w:t>-channel-based</w:t>
+        <w:t>pip install mitm-channel-based</w:t>
       </w:r>
     </w:p>
     <w:p>
@@ -6869,43 +6734,13 @@
           <w:rFonts w:cs="Arial" w:hint="cs"/>
           <w:rtl/>
         </w:rPr>
-        <w:t xml:space="preserve">(במידה ויש לנו כמה ספריות </w:t>
-      </w:r>
-      <w:proofErr w:type="spellStart"/>
-      <w:r>
-        <w:rPr>
-          <w:rFonts w:cs="Arial" w:hint="cs"/>
-          <w:rtl/>
-        </w:rPr>
-        <w:t>פייתון</w:t>
-      </w:r>
-      <w:proofErr w:type="spellEnd"/>
-      <w:r>
-        <w:rPr>
-          <w:rFonts w:cs="Arial" w:hint="cs"/>
-          <w:rtl/>
-        </w:rPr>
-        <w:t xml:space="preserve"> נריץ: </w:t>
-      </w:r>
-      <w:r>
-        <w:rPr>
-          <w:rFonts w:cs="Arial"/>
-        </w:rPr>
-        <w:t xml:space="preserve">python -m pip install </w:t>
-      </w:r>
-      <w:proofErr w:type="spellStart"/>
-      <w:r>
-        <w:rPr>
-          <w:rFonts w:cs="Arial"/>
-        </w:rPr>
-        <w:t>mitm</w:t>
-      </w:r>
-      <w:proofErr w:type="spellEnd"/>
-      <w:r>
-        <w:rPr>
-          <w:rFonts w:cs="Arial"/>
-        </w:rPr>
-        <w:t>-channel-based</w:t>
+        <w:t xml:space="preserve">(במידה ויש לנו כמה ספריות פייתון נריץ: </w:t>
+      </w:r>
+      <w:r>
+        <w:rPr>
+          <w:rFonts w:cs="Arial"/>
+        </w:rPr>
+        <w:t>python -m pip install mitm-channel-based</w:t>
       </w:r>
       <w:r>
         <w:rPr>
@@ -6925,23 +6760,7 @@
           <w:rFonts w:cs="Arial" w:hint="cs"/>
           <w:rtl/>
         </w:rPr>
-        <w:t xml:space="preserve"> היא ההפניה לגרסת </w:t>
-      </w:r>
-      <w:proofErr w:type="spellStart"/>
-      <w:r>
-        <w:rPr>
-          <w:rFonts w:cs="Arial" w:hint="cs"/>
-          <w:rtl/>
-        </w:rPr>
-        <w:t>פייתון</w:t>
-      </w:r>
-      <w:proofErr w:type="spellEnd"/>
-      <w:r>
-        <w:rPr>
-          <w:rFonts w:cs="Arial" w:hint="cs"/>
-          <w:rtl/>
-        </w:rPr>
-        <w:t xml:space="preserve"> 2 [ב</w:t>
+        <w:t xml:space="preserve"> היא ההפניה לגרסת פייתון 2 [ב</w:t>
       </w:r>
       <w:r>
         <w:rPr>
@@ -7041,56 +6860,24 @@
         </w:rPr>
         <w:t xml:space="preserve">כמו כן, יש צורך בהתקנת </w:t>
       </w:r>
-      <w:proofErr w:type="spellStart"/>
       <w:r>
         <w:rPr>
           <w:rFonts w:cs="Arial"/>
         </w:rPr>
         <w:t>scapy</w:t>
       </w:r>
-      <w:proofErr w:type="spellEnd"/>
-      <w:r>
-        <w:rPr>
-          <w:rFonts w:cs="Arial" w:hint="cs"/>
-          <w:rtl/>
-        </w:rPr>
-        <w:t xml:space="preserve"> </w:t>
-      </w:r>
-      <w:proofErr w:type="spellStart"/>
-      <w:r>
-        <w:rPr>
-          <w:rFonts w:cs="Arial" w:hint="cs"/>
-          <w:rtl/>
-        </w:rPr>
-        <w:t>לפייתון</w:t>
-      </w:r>
-      <w:proofErr w:type="spellEnd"/>
-      <w:r>
-        <w:rPr>
-          <w:rFonts w:cs="Arial" w:hint="cs"/>
-          <w:rtl/>
-        </w:rPr>
-        <w:t xml:space="preserve"> 2 ע"י הפקודה: </w:t>
-      </w:r>
-      <w:r>
-        <w:rPr>
-          <w:rFonts w:cs="Arial"/>
-        </w:rPr>
-        <w:t xml:space="preserve">python -m pip install </w:t>
-      </w:r>
-      <w:proofErr w:type="spellStart"/>
-      <w:r>
-        <w:rPr>
-          <w:rFonts w:cs="Arial"/>
-        </w:rPr>
-        <w:t>scapy</w:t>
-      </w:r>
-      <w:proofErr w:type="spellEnd"/>
-      <w:r>
-        <w:rPr>
-          <w:rFonts w:cs="Arial"/>
-        </w:rPr>
-        <w:t>==2.4.4</w:t>
+      <w:r>
+        <w:rPr>
+          <w:rFonts w:cs="Arial" w:hint="cs"/>
+          <w:rtl/>
+        </w:rPr>
+        <w:t xml:space="preserve"> לפייתון 2 ע"י הפקודה: </w:t>
+      </w:r>
+      <w:r>
+        <w:rPr>
+          <w:rFonts w:cs="Arial"/>
+        </w:rPr>
+        <w:t>python -m pip install scapy==2.4.4</w:t>
       </w:r>
     </w:p>
     <w:p>
@@ -7180,14 +6967,24 @@
         </w:rPr>
         <w:t xml:space="preserve">בעזרת ספריה זו נוכל להכניס למצב </w:t>
       </w:r>
-      <w:proofErr w:type="spellStart"/>
-      <w:r>
-        <w:rPr>
-          <w:rFonts w:cs="Arial"/>
-        </w:rPr>
-        <w:t>MidM</w:t>
-      </w:r>
-      <w:proofErr w:type="spellEnd"/>
+      <w:r>
+        <w:rPr>
+          <w:rFonts w:cs="Arial"/>
+        </w:rPr>
+        <w:t>Mi</w:t>
+      </w:r>
+      <w:r>
+        <w:rPr>
+          <w:rFonts w:cs="Arial"/>
+        </w:rPr>
+        <w:t>t</w:t>
+      </w:r>
+      <w:r>
+        <w:rPr>
+          <w:rFonts w:cs="Arial"/>
+        </w:rPr>
+        <w:t>M</w:t>
+      </w:r>
       <w:r>
         <w:rPr>
           <w:rFonts w:cs="Arial" w:hint="cs"/>
@@ -7228,7 +7025,6 @@
         <w:t xml:space="preserve">לביצוע תהליך זה נוכל להשתמש בקוד של </w:t>
       </w:r>
       <w:hyperlink r:id="rId11" w:history="1">
-        <w:proofErr w:type="spellStart"/>
         <w:r>
           <w:rPr>
             <w:rStyle w:val="Hyperlink"/>
@@ -7236,7 +7032,6 @@
           </w:rPr>
           <w:t>lucascouto</w:t>
         </w:r>
-        <w:proofErr w:type="spellEnd"/>
       </w:hyperlink>
       <w:r>
         <w:rPr>
@@ -7245,14 +7040,24 @@
         </w:rPr>
         <w:t xml:space="preserve"> (אותו "בחור" שמימש את </w:t>
       </w:r>
-      <w:proofErr w:type="spellStart"/>
-      <w:r>
-        <w:rPr>
-          <w:rFonts w:cs="Arial"/>
-        </w:rPr>
-        <w:t>MidM</w:t>
-      </w:r>
-      <w:proofErr w:type="spellEnd"/>
+      <w:r>
+        <w:rPr>
+          <w:rFonts w:cs="Arial"/>
+        </w:rPr>
+        <w:t>Mi</w:t>
+      </w:r>
+      <w:r>
+        <w:rPr>
+          <w:rFonts w:cs="Arial"/>
+        </w:rPr>
+        <w:t>t</w:t>
+      </w:r>
+      <w:r>
+        <w:rPr>
+          <w:rFonts w:cs="Arial"/>
+        </w:rPr>
+        <w:t>M</w:t>
+      </w:r>
       <w:r>
         <w:rPr>
           <w:rFonts w:cs="Arial" w:hint="cs"/>
@@ -7296,7 +7101,6 @@
         <w:t xml:space="preserve">קוד זה מבוסס בעיקרו על קוד הבדיקה של </w:t>
       </w:r>
       <w:hyperlink r:id="rId13" w:history="1">
-        <w:proofErr w:type="spellStart"/>
         <w:r>
           <w:rPr>
             <w:rStyle w:val="Hyperlink"/>
@@ -7304,7 +7108,6 @@
           </w:rPr>
           <w:t>vanhoefm</w:t>
         </w:r>
-        <w:proofErr w:type="spellEnd"/>
       </w:hyperlink>
       <w:r>
         <w:rPr>
@@ -7380,23 +7183,7 @@
           <w:rFonts w:cs="Arial" w:hint="cs"/>
           <w:rtl/>
         </w:rPr>
-        <w:t xml:space="preserve">בהתקפה שביצענו השתמשנו במגוון מכשירים כפי שניתן לראות </w:t>
-      </w:r>
-      <w:proofErr w:type="spellStart"/>
-      <w:r>
-        <w:rPr>
-          <w:rFonts w:cs="Arial" w:hint="cs"/>
-          <w:rtl/>
-        </w:rPr>
-        <w:t>בסקשיין</w:t>
-      </w:r>
-      <w:proofErr w:type="spellEnd"/>
-      <w:r>
-        <w:rPr>
-          <w:rFonts w:cs="Arial" w:hint="cs"/>
-          <w:rtl/>
-        </w:rPr>
-        <w:t xml:space="preserve"> הבא</w:t>
+        <w:t>בהתקפה שביצענו השתמשנו במגוון מכשירים כפי שניתן לראות בסקשיין הבא</w:t>
       </w:r>
     </w:p>
     <w:p>
@@ -7504,23 +7291,7 @@
           <w:rFonts w:cs="Arial" w:hint="cs"/>
           <w:rtl/>
         </w:rPr>
-        <w:t xml:space="preserve">: ביצוע </w:t>
-      </w:r>
-      <w:proofErr w:type="spellStart"/>
-      <w:r>
-        <w:rPr>
-          <w:rFonts w:cs="Arial" w:hint="cs"/>
-          <w:rtl/>
-        </w:rPr>
-        <w:t>מוניטורינג</w:t>
-      </w:r>
-      <w:proofErr w:type="spellEnd"/>
-      <w:r>
-        <w:rPr>
-          <w:rFonts w:cs="Arial" w:hint="cs"/>
-          <w:rtl/>
-        </w:rPr>
-        <w:t xml:space="preserve"> באמצעות </w:t>
+        <w:t xml:space="preserve">: ביצוע מוניטורינג באמצעות </w:t>
       </w:r>
       <w:r>
         <w:rPr>
@@ -7637,14 +7408,12 @@
         </w:rPr>
         <w:t xml:space="preserve">תחילה על מנת לבדוק שאכן הקורבן פגיע הרצנו את הסקריפט המקורי (בדיקת פגיעות) של </w:t>
       </w:r>
-      <w:proofErr w:type="spellStart"/>
       <w:r>
         <w:rPr>
           <w:rFonts w:cs="Arial"/>
         </w:rPr>
         <w:t>vanhoefm</w:t>
       </w:r>
-      <w:proofErr w:type="spellEnd"/>
       <w:r>
         <w:rPr>
           <w:rFonts w:cs="Arial" w:hint="cs"/>
@@ -7995,36 +7764,20 @@
           <w:rFonts w:cs="Arial" w:hint="cs"/>
           <w:rtl/>
         </w:rPr>
-        <w:t xml:space="preserve">נשים לב שבסיס המימוש מורכב משתי מחלקות עיקריות: </w:t>
-      </w:r>
-      <w:proofErr w:type="spellStart"/>
-      <w:r>
-        <w:rPr>
-          <w:rFonts w:cs="Arial"/>
-        </w:rPr>
-        <w:t>ClientState</w:t>
-      </w:r>
-      <w:proofErr w:type="spellEnd"/>
-      <w:r>
-        <w:rPr>
-          <w:rFonts w:cs="Arial"/>
-        </w:rPr>
-        <w:t xml:space="preserve">, </w:t>
-      </w:r>
-      <w:proofErr w:type="spellStart"/>
-      <w:r>
-        <w:rPr>
-          <w:rFonts w:cs="Arial"/>
-        </w:rPr>
-        <w:t>KRAckAttack</w:t>
-      </w:r>
-      <w:proofErr w:type="spellEnd"/>
-      <w:r>
-        <w:rPr>
-          <w:rFonts w:cs="Arial" w:hint="cs"/>
-          <w:rtl/>
-        </w:rPr>
-        <w:t>.</w:t>
+        <w:t xml:space="preserve">מימוש </w:t>
+      </w:r>
+      <w:r>
+        <w:rPr>
+          <w:rFonts w:cs="Arial" w:hint="cs"/>
+          <w:rtl/>
+        </w:rPr>
+        <w:t xml:space="preserve">מתקפה זו מתבסס באופן ספציפי על מתקפת </w:t>
+      </w:r>
+      <w:r>
+        <w:rPr>
+          <w:rFonts w:cs="Arial"/>
+        </w:rPr>
+        <w:t>(re)installing an all-zero encryption key</w:t>
       </w:r>
     </w:p>
     <w:p>
@@ -8040,7 +7793,7 @@
           <w:rFonts w:cs="Arial" w:hint="cs"/>
           <w:rtl/>
         </w:rPr>
-        <w:t>ניתן לראות זאת בדיאגרמת מחלקות הבאה:</w:t>
+        <w:t>כמו כן, מתבסס על המתקפה הפשוטה של שליחה חוזרת של הודעה 3 (ישנן כמה דרכים כמו שניתן לראות בטבלה, וזו המתקפה הכי פשוטה)</w:t>
       </w:r>
     </w:p>
     <w:p>
@@ -8048,15 +7801,243 @@
         <w:spacing w:after="0"/>
         <w:jc w:val="center"/>
         <w:rPr>
-          <w:rFonts w:cs="Arial"/>
-          <w:rtl/>
-        </w:rPr>
-      </w:pPr>
-      <w:r>
-        <w:rPr>
-          <w:rFonts w:cs="Arial"/>
+          <w:rFonts w:cs="Arial" w:hint="cs"/>
+          <w:rtl/>
+        </w:rPr>
+      </w:pPr>
+      <w:r>
+        <w:rPr>
           <w:noProof/>
         </w:rPr>
+        <w:drawing>
+          <wp:inline distT="0" distB="0" distL="0" distR="0" wp14:anchorId="181BC6E2" wp14:editId="4D0FC871">
+            <wp:extent cx="2921720" cy="2571750"/>
+            <wp:effectExtent l="0" t="0" r="0" b="0"/>
+            <wp:docPr id="14" name="תמונה 14"/>
+            <wp:cNvGraphicFramePr>
+              <a:graphicFrameLocks xmlns:a="http://schemas.openxmlformats.org/drawingml/2006/main" noChangeAspect="1"/>
+            </wp:cNvGraphicFramePr>
+            <a:graphic xmlns:a="http://schemas.openxmlformats.org/drawingml/2006/main">
+              <a:graphicData uri="http://schemas.openxmlformats.org/drawingml/2006/picture">
+                <pic:pic xmlns:pic="http://schemas.openxmlformats.org/drawingml/2006/picture">
+                  <pic:nvPicPr>
+                    <pic:cNvPr id="1" name=""/>
+                    <pic:cNvPicPr/>
+                  </pic:nvPicPr>
+                  <pic:blipFill>
+                    <a:blip r:embed="rId16"/>
+                    <a:stretch>
+                      <a:fillRect/>
+                    </a:stretch>
+                  </pic:blipFill>
+                  <pic:spPr>
+                    <a:xfrm>
+                      <a:off x="0" y="0"/>
+                      <a:ext cx="2925650" cy="2575209"/>
+                    </a:xfrm>
+                    <a:prstGeom prst="rect">
+                      <a:avLst/>
+                    </a:prstGeom>
+                  </pic:spPr>
+                </pic:pic>
+              </a:graphicData>
+            </a:graphic>
+          </wp:inline>
+        </w:drawing>
+      </w:r>
+    </w:p>
+    <w:p>
+      <w:pPr>
+        <w:spacing w:after="0"/>
+        <w:rPr>
+          <w:rFonts w:cs="Arial"/>
+          <w:sz w:val="12"/>
+          <w:szCs w:val="12"/>
+          <w:rtl/>
+        </w:rPr>
+      </w:pPr>
+    </w:p>
+    <w:p>
+      <w:pPr>
+        <w:spacing w:after="0"/>
+        <w:rPr>
+          <w:rFonts w:cs="Arial"/>
+          <w:rtl/>
+        </w:rPr>
+      </w:pPr>
+      <w:r>
+        <w:rPr>
+          <w:rFonts w:cs="Arial" w:hint="cs"/>
+          <w:rtl/>
+        </w:rPr>
+        <w:t xml:space="preserve">בנוסף, ממימוש המתקפה נראה שהודעות 3 נשלחות יחדיו כדי לנצל את </w:t>
+      </w:r>
+      <w:r>
+        <w:rPr>
+          <w:rFonts w:cs="Arial" w:hint="cs"/>
+          <w:rtl/>
+        </w:rPr>
+        <w:t xml:space="preserve">הפגיעות הנובעת </w:t>
+      </w:r>
+    </w:p>
+    <w:p>
+      <w:pPr>
+        <w:spacing w:after="0"/>
+        <w:rPr>
+          <w:rFonts w:cs="Arial" w:hint="cs"/>
+          <w:rtl/>
+        </w:rPr>
+      </w:pPr>
+      <w:r>
+        <w:rPr>
+          <w:rFonts w:cs="Arial" w:hint="cs"/>
+          <w:rtl/>
+        </w:rPr>
+        <w:t>מה</w:t>
+      </w:r>
+      <w:r>
+        <w:rPr>
+          <w:rFonts w:cs="Arial"/>
+        </w:rPr>
+        <w:t>Race Condition</w:t>
+      </w:r>
+      <w:r>
+        <w:rPr>
+          <w:rFonts w:cs="Arial" w:hint="cs"/>
+          <w:rtl/>
+        </w:rPr>
+        <w:t xml:space="preserve"> </w:t>
+      </w:r>
+      <w:r>
+        <w:rPr>
+          <w:rFonts w:cs="Arial" w:hint="cs"/>
+          <w:rtl/>
+        </w:rPr>
+        <w:t xml:space="preserve">(ולא אחת אחרי השנייה, כי ישנם מכשירים שלא מקבלים הודעה 3 לאחר שכבר קיבלו הודעה כזו. ולכן, במקרה שנשלח את </w:t>
+      </w:r>
+      <w:r>
+        <w:rPr>
+          <w:rFonts w:cs="Arial" w:hint="cs"/>
+          <w:rtl/>
+        </w:rPr>
+        <w:t xml:space="preserve">2 </w:t>
+      </w:r>
+      <w:r>
+        <w:rPr>
+          <w:rFonts w:cs="Arial" w:hint="cs"/>
+          <w:rtl/>
+        </w:rPr>
+        <w:t xml:space="preserve">הודעות 3 יחדיו אז בגלל </w:t>
+      </w:r>
+      <w:r>
+        <w:rPr>
+          <w:rFonts w:cs="Arial"/>
+        </w:rPr>
+        <w:t>Race Condition</w:t>
+      </w:r>
+      <w:r>
+        <w:rPr>
+          <w:rFonts w:cs="Arial" w:hint="cs"/>
+          <w:rtl/>
+        </w:rPr>
+        <w:t xml:space="preserve"> קורה מצב בו ההודעה ה</w:t>
+      </w:r>
+      <w:r>
+        <w:rPr>
+          <w:rFonts w:cs="Arial" w:hint="cs"/>
+          <w:rtl/>
+        </w:rPr>
+        <w:t>שנייה</w:t>
+      </w:r>
+      <w:r>
+        <w:rPr>
+          <w:rFonts w:cs="Arial" w:hint="cs"/>
+          <w:rtl/>
+        </w:rPr>
+        <w:t xml:space="preserve"> מתקבלת </w:t>
+      </w:r>
+      <w:r>
+        <w:rPr>
+          <w:rFonts w:cs="Arial"/>
+          <w:rtl/>
+        </w:rPr>
+        <w:t xml:space="preserve">לפני שמערכת ההפעלה סיימה לנתח את </w:t>
+      </w:r>
+      <w:r>
+        <w:rPr>
+          <w:rFonts w:cs="Arial" w:hint="cs"/>
+          <w:rtl/>
+        </w:rPr>
+        <w:t>החבילה הראשונה</w:t>
+      </w:r>
+      <w:r>
+        <w:rPr>
+          <w:rFonts w:cs="Arial" w:hint="cs"/>
+          <w:rtl/>
+        </w:rPr>
+        <w:t>)</w:t>
+      </w:r>
+    </w:p>
+    <w:p>
+      <w:pPr>
+        <w:spacing w:after="0"/>
+        <w:rPr>
+          <w:rFonts w:cs="Arial"/>
+          <w:rtl/>
+        </w:rPr>
+      </w:pPr>
+      <w:r>
+        <w:rPr>
+          <w:rFonts w:cs="Arial" w:hint="cs"/>
+          <w:rtl/>
+        </w:rPr>
+        <w:t xml:space="preserve">נשים לב שבסיס המימוש מורכב משתי מחלקות עיקריות: </w:t>
+      </w:r>
+      <w:r>
+        <w:rPr>
+          <w:rFonts w:cs="Arial"/>
+        </w:rPr>
+        <w:t>ClientState, KRAckAttack</w:t>
+      </w:r>
+      <w:r>
+        <w:rPr>
+          <w:rFonts w:cs="Arial" w:hint="cs"/>
+          <w:rtl/>
+        </w:rPr>
+        <w:t>.</w:t>
+      </w:r>
+    </w:p>
+    <w:p>
+      <w:pPr>
+        <w:spacing w:after="0"/>
+        <w:rPr>
+          <w:rFonts w:cs="Arial"/>
+          <w:rtl/>
+        </w:rPr>
+      </w:pPr>
+      <w:r>
+        <w:rPr>
+          <w:rFonts w:cs="Arial" w:hint="cs"/>
+          <w:rtl/>
+        </w:rPr>
+        <w:t>ניתן לראות זאת בדיאגרמת מחלקות הבאה:</w:t>
+      </w:r>
+    </w:p>
+    <w:p>
+      <w:pPr>
+        <w:spacing w:after="0"/>
+        <w:jc w:val="center"/>
+        <w:rPr>
+          <w:rFonts w:cs="Arial"/>
+          <w:rtl/>
+        </w:rPr>
+      </w:pPr>
+      <w:r>
+        <w:rPr>
+          <w:rFonts w:cs="Arial"/>
+          <w:noProof/>
+        </w:rPr>
+        <w:lastRenderedPageBreak/>
         <w:drawing>
           <wp:inline distT="0" distB="0" distL="0" distR="0" wp14:anchorId="414BA658" wp14:editId="0E394873">
             <wp:extent cx="4305300" cy="3199780"/>
@@ -8075,7 +8056,7 @@
                     </pic:cNvPicPr>
                   </pic:nvPicPr>
                   <pic:blipFill>
-                    <a:blip r:embed="rId16">
+                    <a:blip r:embed="rId17">
                       <a:extLst>
                         <a:ext uri="{28A0092B-C50C-407E-A947-70E740481C1C}">
                           <a14:useLocalDpi xmlns:a14="http://schemas.microsoft.com/office/drawing/2010/main" val="0"/>
@@ -8128,7 +8109,6 @@
         </w:rPr>
         <w:t xml:space="preserve">מחלקת </w:t>
       </w:r>
-      <w:proofErr w:type="spellStart"/>
       <w:r>
         <w:rPr>
           <w:rFonts w:cs="Arial"/>
@@ -8138,7 +8118,6 @@
         </w:rPr>
         <w:t>ClientState</w:t>
       </w:r>
-      <w:proofErr w:type="spellEnd"/>
       <w:r>
         <w:rPr>
           <w:rFonts w:cs="Arial" w:hint="cs"/>
@@ -8234,7 +8213,7 @@
     </w:p>
     <w:p>
       <w:pPr>
-        <w:pStyle w:val="ListParagraph"/>
+        <w:pStyle w:val="a3"/>
         <w:numPr>
           <w:ilvl w:val="0"/>
           <w:numId w:val="20"/>
@@ -8274,7 +8253,7 @@
     </w:p>
     <w:p>
       <w:pPr>
-        <w:pStyle w:val="ListParagraph"/>
+        <w:pStyle w:val="a3"/>
         <w:numPr>
           <w:ilvl w:val="0"/>
           <w:numId w:val="20"/>
@@ -8300,7 +8279,7 @@
     </w:p>
     <w:p>
       <w:pPr>
-        <w:pStyle w:val="ListParagraph"/>
+        <w:pStyle w:val="a3"/>
         <w:numPr>
           <w:ilvl w:val="0"/>
           <w:numId w:val="20"/>
@@ -8310,18 +8289,16 @@
           <w:rFonts w:cs="Arial"/>
         </w:rPr>
       </w:pPr>
-      <w:proofErr w:type="spellStart"/>
       <w:r>
         <w:rPr>
           <w:rFonts w:cs="Arial"/>
         </w:rPr>
         <w:t>GotMitm</w:t>
       </w:r>
-      <w:proofErr w:type="spellEnd"/>
-    </w:p>
-    <w:p>
-      <w:pPr>
-        <w:pStyle w:val="ListParagraph"/>
+    </w:p>
+    <w:p>
+      <w:pPr>
+        <w:pStyle w:val="a3"/>
         <w:numPr>
           <w:ilvl w:val="0"/>
           <w:numId w:val="20"/>
@@ -8331,18 +8308,16 @@
           <w:rFonts w:cs="Arial"/>
         </w:rPr>
       </w:pPr>
-      <w:proofErr w:type="spellStart"/>
       <w:r>
         <w:rPr>
           <w:rFonts w:cs="Arial"/>
         </w:rPr>
         <w:t>Attack_Started</w:t>
       </w:r>
-      <w:proofErr w:type="spellEnd"/>
-    </w:p>
-    <w:p>
-      <w:pPr>
-        <w:pStyle w:val="ListParagraph"/>
+    </w:p>
+    <w:p>
+      <w:pPr>
+        <w:pStyle w:val="a3"/>
         <w:numPr>
           <w:ilvl w:val="0"/>
           <w:numId w:val="20"/>
@@ -8352,18 +8327,16 @@
           <w:rFonts w:cs="Arial"/>
         </w:rPr>
       </w:pPr>
-      <w:proofErr w:type="spellStart"/>
       <w:r>
         <w:rPr>
           <w:rFonts w:cs="Arial"/>
         </w:rPr>
         <w:t>Success_Reinstalled</w:t>
       </w:r>
-      <w:proofErr w:type="spellEnd"/>
-    </w:p>
-    <w:p>
-      <w:pPr>
-        <w:pStyle w:val="ListParagraph"/>
+    </w:p>
+    <w:p>
+      <w:pPr>
+        <w:pStyle w:val="a3"/>
         <w:numPr>
           <w:ilvl w:val="0"/>
           <w:numId w:val="20"/>
@@ -8373,18 +8346,16 @@
           <w:rFonts w:cs="Arial"/>
         </w:rPr>
       </w:pPr>
-      <w:proofErr w:type="spellStart"/>
       <w:r>
         <w:rPr>
           <w:rFonts w:cs="Arial"/>
         </w:rPr>
         <w:t>Success_AllzeroKey</w:t>
       </w:r>
-      <w:proofErr w:type="spellEnd"/>
-    </w:p>
-    <w:p>
-      <w:pPr>
-        <w:pStyle w:val="ListParagraph"/>
+    </w:p>
+    <w:p>
+      <w:pPr>
+        <w:pStyle w:val="a3"/>
         <w:numPr>
           <w:ilvl w:val="0"/>
           <w:numId w:val="20"/>
@@ -8421,7 +8392,7 @@
     </w:p>
     <w:p>
       <w:pPr>
-        <w:pStyle w:val="ListParagraph"/>
+        <w:pStyle w:val="a3"/>
         <w:numPr>
           <w:ilvl w:val="0"/>
           <w:numId w:val="20"/>
@@ -8475,7 +8446,7 @@
     </w:p>
     <w:p>
       <w:pPr>
-        <w:pStyle w:val="ListParagraph"/>
+        <w:pStyle w:val="a3"/>
         <w:numPr>
           <w:ilvl w:val="0"/>
           <w:numId w:val="20"/>
@@ -8512,14 +8483,12 @@
         </w:rPr>
         <w:t xml:space="preserve"> שומר את הודעת ה-</w:t>
       </w:r>
-      <w:proofErr w:type="spellStart"/>
       <w:r>
         <w:rPr>
           <w:rFonts w:cs="Arial"/>
         </w:rPr>
         <w:t>Eapol</w:t>
       </w:r>
-      <w:proofErr w:type="spellEnd"/>
       <w:r>
         <w:rPr>
           <w:rFonts w:cs="Arial" w:hint="cs"/>
@@ -8530,7 +8499,7 @@
     </w:p>
     <w:p>
       <w:pPr>
-        <w:pStyle w:val="ListParagraph"/>
+        <w:pStyle w:val="a3"/>
         <w:numPr>
           <w:ilvl w:val="0"/>
           <w:numId w:val="20"/>
@@ -8610,7 +8579,7 @@
     </w:p>
     <w:p>
       <w:pPr>
-        <w:pStyle w:val="ListParagraph"/>
+        <w:pStyle w:val="a3"/>
         <w:numPr>
           <w:ilvl w:val="0"/>
           <w:numId w:val="20"/>
@@ -8620,14 +8589,12 @@
           <w:rFonts w:cs="Arial"/>
         </w:rPr>
       </w:pPr>
-      <w:proofErr w:type="spellStart"/>
       <w:r>
         <w:rPr>
           <w:rFonts w:cs="Arial"/>
         </w:rPr>
         <w:t>update_state</w:t>
       </w:r>
-      <w:proofErr w:type="spellEnd"/>
       <w:r>
         <w:rPr>
           <w:rFonts w:cs="Arial" w:hint="cs"/>
@@ -8652,7 +8619,7 @@
     </w:p>
     <w:p>
       <w:pPr>
-        <w:pStyle w:val="ListParagraph"/>
+        <w:pStyle w:val="a3"/>
         <w:numPr>
           <w:ilvl w:val="0"/>
           <w:numId w:val="20"/>
@@ -8662,15 +8629,12 @@
           <w:rFonts w:cs="Arial"/>
         </w:rPr>
       </w:pPr>
-      <w:proofErr w:type="spellStart"/>
-      <w:r>
-        <w:rPr>
-          <w:rFonts w:cs="Arial"/>
-        </w:rPr>
-        <w:lastRenderedPageBreak/>
+      <w:r>
+        <w:rPr>
+          <w:rFonts w:cs="Arial"/>
+        </w:rPr>
         <w:t>mark_got_mitm</w:t>
       </w:r>
-      <w:proofErr w:type="spellEnd"/>
       <w:r>
         <w:rPr>
           <w:rFonts w:cs="Arial" w:hint="cs"/>
@@ -8699,14 +8663,12 @@
         </w:rPr>
         <w:t>תחל' או 'מתחבר' עובר למצב '</w:t>
       </w:r>
-      <w:proofErr w:type="spellStart"/>
       <w:r>
         <w:rPr>
           <w:rFonts w:cs="Arial"/>
         </w:rPr>
         <w:t>GotMitm</w:t>
       </w:r>
-      <w:proofErr w:type="spellEnd"/>
       <w:r>
         <w:rPr>
           <w:rFonts w:cs="Arial"/>
@@ -8717,7 +8679,7 @@
     </w:p>
     <w:p>
       <w:pPr>
-        <w:pStyle w:val="ListParagraph"/>
+        <w:pStyle w:val="a3"/>
         <w:numPr>
           <w:ilvl w:val="0"/>
           <w:numId w:val="20"/>
@@ -8727,14 +8689,12 @@
           <w:rFonts w:cs="Arial"/>
         </w:rPr>
       </w:pPr>
-      <w:proofErr w:type="spellStart"/>
       <w:r>
         <w:rPr>
           <w:rFonts w:cs="Arial"/>
         </w:rPr>
         <w:t>is_state</w:t>
       </w:r>
-      <w:proofErr w:type="spellEnd"/>
       <w:r>
         <w:rPr>
           <w:rFonts w:cs="Arial" w:hint="cs"/>
@@ -8759,7 +8719,7 @@
     </w:p>
     <w:p>
       <w:pPr>
-        <w:pStyle w:val="ListParagraph"/>
+        <w:pStyle w:val="a3"/>
         <w:numPr>
           <w:ilvl w:val="0"/>
           <w:numId w:val="20"/>
@@ -8769,14 +8729,12 @@
           <w:rFonts w:cs="Arial"/>
         </w:rPr>
       </w:pPr>
-      <w:proofErr w:type="spellStart"/>
       <w:r>
         <w:rPr>
           <w:rFonts w:cs="Arial"/>
         </w:rPr>
         <w:t>should_forward</w:t>
       </w:r>
-      <w:proofErr w:type="spellEnd"/>
       <w:r>
         <w:rPr>
           <w:rFonts w:cs="Arial" w:hint="cs"/>
@@ -8862,7 +8820,7 @@
     </w:p>
     <w:p>
       <w:pPr>
-        <w:pStyle w:val="ListParagraph"/>
+        <w:pStyle w:val="a3"/>
         <w:spacing w:after="0"/>
         <w:rPr>
           <w:rFonts w:cs="Arial"/>
@@ -8891,7 +8849,7 @@
     </w:p>
     <w:p>
       <w:pPr>
-        <w:pStyle w:val="ListParagraph"/>
+        <w:pStyle w:val="a3"/>
         <w:spacing w:after="0"/>
         <w:rPr>
           <w:rFonts w:cs="Arial"/>
@@ -8913,7 +8871,7 @@
     </w:p>
     <w:p>
       <w:pPr>
-        <w:pStyle w:val="ListParagraph"/>
+        <w:pStyle w:val="a3"/>
         <w:spacing w:after="0"/>
         <w:rPr>
           <w:rFonts w:cs="Arial"/>
@@ -8926,18 +8884,16 @@
         </w:rPr>
         <w:tab/>
       </w:r>
-      <w:proofErr w:type="spellStart"/>
       <w:r>
         <w:rPr>
           <w:rFonts w:cs="Arial"/>
         </w:rPr>
         <w:t>GotMitm</w:t>
       </w:r>
-      <w:proofErr w:type="spellEnd"/>
-    </w:p>
-    <w:p>
-      <w:pPr>
-        <w:pStyle w:val="ListParagraph"/>
+    </w:p>
+    <w:p>
+      <w:pPr>
+        <w:pStyle w:val="a3"/>
         <w:spacing w:after="0"/>
         <w:rPr>
           <w:rFonts w:cs="Arial"/>
@@ -8951,14 +8907,12 @@
         </w:rPr>
         <w:tab/>
       </w:r>
-      <w:proofErr w:type="spellStart"/>
       <w:r>
         <w:rPr>
           <w:rFonts w:cs="Arial"/>
         </w:rPr>
         <w:t>Attack_Started</w:t>
       </w:r>
-      <w:proofErr w:type="spellEnd"/>
       <w:r>
         <w:rPr>
           <w:rFonts w:cs="Arial"/>
@@ -8969,7 +8923,7 @@
     </w:p>
     <w:p>
       <w:pPr>
-        <w:pStyle w:val="ListParagraph"/>
+        <w:pStyle w:val="a3"/>
         <w:spacing w:after="0"/>
         <w:rPr>
           <w:rFonts w:cs="Arial"/>
@@ -8979,7 +8933,7 @@
     </w:p>
     <w:p>
       <w:pPr>
-        <w:pStyle w:val="ListParagraph"/>
+        <w:pStyle w:val="a3"/>
         <w:spacing w:after="0"/>
         <w:rPr>
           <w:rFonts w:cs="Arial"/>
@@ -9009,7 +8963,7 @@
     </w:p>
     <w:p>
       <w:pPr>
-        <w:pStyle w:val="ListParagraph"/>
+        <w:pStyle w:val="a3"/>
         <w:spacing w:after="0"/>
         <w:rPr>
           <w:rFonts w:cs="Arial"/>
@@ -9026,26 +8980,12 @@
         <w:rPr>
           <w:rFonts w:cs="Arial"/>
         </w:rPr>
-        <w:t>Dot11Auth (</w:t>
-      </w:r>
-      <w:proofErr w:type="spellStart"/>
-      <w:r>
-        <w:rPr>
-          <w:rFonts w:cs="Arial"/>
-        </w:rPr>
-        <w:t>authetication</w:t>
-      </w:r>
-      <w:proofErr w:type="spellEnd"/>
-      <w:r>
-        <w:rPr>
-          <w:rFonts w:cs="Arial"/>
-        </w:rPr>
-        <w:t>)</w:t>
-      </w:r>
-    </w:p>
-    <w:p>
-      <w:pPr>
-        <w:pStyle w:val="ListParagraph"/>
+        <w:t>Dot11Auth (authetication)</w:t>
+      </w:r>
+    </w:p>
+    <w:p>
+      <w:pPr>
+        <w:pStyle w:val="a3"/>
         <w:spacing w:after="0"/>
         <w:rPr>
           <w:rFonts w:cs="Arial"/>
@@ -9067,7 +9007,7 @@
     </w:p>
     <w:p>
       <w:pPr>
-        <w:pStyle w:val="ListParagraph"/>
+        <w:pStyle w:val="a3"/>
         <w:spacing w:after="0"/>
         <w:rPr>
           <w:rFonts w:cs="Arial"/>
@@ -9079,6 +9019,7 @@
           <w:rFonts w:cs="Arial"/>
           <w:rtl/>
         </w:rPr>
+        <w:lastRenderedPageBreak/>
         <w:tab/>
       </w:r>
       <w:r>
@@ -9097,7 +9038,7 @@
     </w:p>
     <w:p>
       <w:pPr>
-        <w:pStyle w:val="ListParagraph"/>
+        <w:pStyle w:val="a3"/>
         <w:spacing w:after="0"/>
         <w:rPr>
           <w:rFonts w:cs="Arial"/>
@@ -9120,7 +9061,7 @@
     </w:p>
     <w:p>
       <w:pPr>
-        <w:pStyle w:val="ListParagraph"/>
+        <w:pStyle w:val="a3"/>
         <w:spacing w:after="0"/>
         <w:rPr>
           <w:rFonts w:cs="Arial"/>
@@ -9143,7 +9084,7 @@
     </w:p>
     <w:p>
       <w:pPr>
-        <w:pStyle w:val="ListParagraph"/>
+        <w:pStyle w:val="a3"/>
         <w:spacing w:after="0"/>
         <w:rPr>
           <w:rFonts w:cs="Arial"/>
@@ -9157,18 +9098,16 @@
         </w:rPr>
         <w:t xml:space="preserve">אם מצב הלקוח אינו מהשלושה בסעיף 1 - בדוק אם המצב שלו הוא </w:t>
       </w:r>
-      <w:proofErr w:type="spellStart"/>
       <w:r>
         <w:rPr>
           <w:rFonts w:cs="Arial"/>
         </w:rPr>
         <w:t>Success_Reinstalled</w:t>
       </w:r>
-      <w:proofErr w:type="spellEnd"/>
-    </w:p>
-    <w:p>
-      <w:pPr>
-        <w:pStyle w:val="ListParagraph"/>
+    </w:p>
+    <w:p>
+      <w:pPr>
+        <w:pStyle w:val="a3"/>
         <w:spacing w:after="0"/>
         <w:rPr>
           <w:rFonts w:cs="Arial"/>
@@ -9211,7 +9150,7 @@
     </w:p>
     <w:p>
       <w:pPr>
-        <w:pStyle w:val="ListParagraph"/>
+        <w:pStyle w:val="a3"/>
         <w:numPr>
           <w:ilvl w:val="0"/>
           <w:numId w:val="20"/>
@@ -9221,14 +9160,12 @@
           <w:rFonts w:cs="Arial"/>
         </w:rPr>
       </w:pPr>
-      <w:proofErr w:type="spellStart"/>
       <w:r>
         <w:rPr>
           <w:rFonts w:cs="Arial"/>
         </w:rPr>
         <w:t>attack_start</w:t>
       </w:r>
-      <w:proofErr w:type="spellEnd"/>
       <w:r>
         <w:rPr>
           <w:rFonts w:cs="Arial" w:hint="cs"/>
@@ -9264,14 +9201,12 @@
         </w:rPr>
         <w:t xml:space="preserve"> (מצב </w:t>
       </w:r>
-      <w:proofErr w:type="spellStart"/>
       <w:r>
         <w:rPr>
           <w:rFonts w:cs="Arial"/>
         </w:rPr>
         <w:t>Attack_Started</w:t>
       </w:r>
-      <w:proofErr w:type="spellEnd"/>
       <w:r>
         <w:rPr>
           <w:rFonts w:cs="Arial" w:hint="cs"/>
@@ -9279,14 +9214,12 @@
         </w:rPr>
         <w:t xml:space="preserve"> + </w:t>
       </w:r>
-      <w:proofErr w:type="spellStart"/>
       <w:r>
         <w:rPr>
           <w:rFonts w:cs="Arial"/>
         </w:rPr>
         <w:t>attack_time</w:t>
       </w:r>
-      <w:proofErr w:type="spellEnd"/>
       <w:r>
         <w:rPr>
           <w:rFonts w:cs="Arial" w:hint="cs"/>
@@ -9297,7 +9230,7 @@
     </w:p>
     <w:p>
       <w:pPr>
-        <w:pStyle w:val="ListParagraph"/>
+        <w:pStyle w:val="a3"/>
         <w:numPr>
           <w:ilvl w:val="0"/>
           <w:numId w:val="20"/>
@@ -9307,14 +9240,12 @@
           <w:rFonts w:cs="Arial"/>
         </w:rPr>
       </w:pPr>
-      <w:proofErr w:type="spellStart"/>
       <w:r>
         <w:rPr>
           <w:rFonts w:cs="Arial"/>
         </w:rPr>
         <w:t>is_iv_reseted</w:t>
       </w:r>
-      <w:proofErr w:type="spellEnd"/>
       <w:r>
         <w:rPr>
           <w:rFonts w:cs="Arial" w:hint="cs"/>
@@ -9349,14 +9280,12 @@
         </w:rPr>
         <w:t xml:space="preserve"> אמ"מ מצב הלקוח הוא </w:t>
       </w:r>
-      <w:proofErr w:type="spellStart"/>
       <w:r>
         <w:rPr>
           <w:rFonts w:cs="Arial"/>
         </w:rPr>
         <w:t>Attack_Started</w:t>
       </w:r>
-      <w:proofErr w:type="spellEnd"/>
       <w:r>
         <w:rPr>
           <w:rFonts w:cs="Arial" w:hint="cs"/>
@@ -9380,7 +9309,7 @@
     </w:p>
     <w:p>
       <w:pPr>
-        <w:pStyle w:val="ListParagraph"/>
+        <w:pStyle w:val="a3"/>
         <w:numPr>
           <w:ilvl w:val="0"/>
           <w:numId w:val="20"/>
@@ -9391,14 +9320,12 @@
           <w:rtl/>
         </w:rPr>
       </w:pPr>
-      <w:proofErr w:type="spellStart"/>
       <w:r>
         <w:rPr>
           <w:rFonts w:cs="Arial"/>
         </w:rPr>
         <w:t>attack_timeout</w:t>
       </w:r>
-      <w:proofErr w:type="spellEnd"/>
       <w:r>
         <w:rPr>
           <w:rFonts w:cs="Arial" w:hint="cs"/>
@@ -9447,14 +9374,12 @@
         </w:rPr>
         <w:t xml:space="preserve"> אמ"מ מצב הלקוח הוא </w:t>
       </w:r>
-      <w:proofErr w:type="spellStart"/>
       <w:r>
         <w:rPr>
           <w:rFonts w:cs="Arial"/>
         </w:rPr>
         <w:t>Attack_Started</w:t>
       </w:r>
-      <w:proofErr w:type="spellEnd"/>
       <w:r>
         <w:rPr>
           <w:rFonts w:cs="Arial" w:hint="cs"/>
@@ -9475,14 +9400,12 @@
         </w:rPr>
         <w:t xml:space="preserve"> שניות מתחילת ההתקפה (</w:t>
       </w:r>
-      <w:proofErr w:type="spellStart"/>
       <w:r>
         <w:rPr>
           <w:rFonts w:cs="Arial"/>
         </w:rPr>
         <w:t>attack_time</w:t>
       </w:r>
-      <w:proofErr w:type="spellEnd"/>
       <w:r>
         <w:rPr>
           <w:rFonts w:cs="Arial" w:hint="cs"/>
@@ -9521,7 +9444,6 @@
         </w:rPr>
         <w:t xml:space="preserve">מחלקת </w:t>
       </w:r>
-      <w:proofErr w:type="spellStart"/>
       <w:r>
         <w:rPr>
           <w:rFonts w:cs="Arial"/>
@@ -9531,7 +9453,6 @@
         </w:rPr>
         <w:t>KRAckAttack</w:t>
       </w:r>
-      <w:proofErr w:type="spellEnd"/>
       <w:r>
         <w:rPr>
           <w:rFonts w:cs="Arial" w:hint="cs"/>
@@ -9563,7 +9484,7 @@
     </w:p>
     <w:p>
       <w:pPr>
-        <w:pStyle w:val="ListParagraph"/>
+        <w:pStyle w:val="a3"/>
         <w:numPr>
           <w:ilvl w:val="0"/>
           <w:numId w:val="20"/>
@@ -9573,14 +9494,12 @@
           <w:rFonts w:cs="Arial"/>
         </w:rPr>
       </w:pPr>
-      <w:proofErr w:type="spellStart"/>
       <w:r>
         <w:rPr>
           <w:rFonts w:cs="Arial"/>
         </w:rPr>
         <w:t>send_disas</w:t>
       </w:r>
-      <w:proofErr w:type="spellEnd"/>
       <w:r>
         <w:rPr>
           <w:rFonts w:cs="Arial" w:hint="cs"/>
@@ -9679,7 +9598,7 @@
     </w:p>
     <w:p>
       <w:pPr>
-        <w:pStyle w:val="ListParagraph"/>
+        <w:pStyle w:val="a3"/>
         <w:numPr>
           <w:ilvl w:val="0"/>
           <w:numId w:val="20"/>
@@ -9689,14 +9608,12 @@
           <w:rFonts w:cs="Arial"/>
         </w:rPr>
       </w:pPr>
-      <w:proofErr w:type="spellStart"/>
       <w:r>
         <w:rPr>
           <w:rFonts w:cs="Arial"/>
         </w:rPr>
         <w:t>queue_disas</w:t>
       </w:r>
-      <w:proofErr w:type="spellEnd"/>
       <w:r>
         <w:rPr>
           <w:rFonts w:cs="Arial" w:hint="cs"/>
@@ -9762,7 +9679,7 @@
     </w:p>
     <w:p>
       <w:pPr>
-        <w:pStyle w:val="ListParagraph"/>
+        <w:pStyle w:val="a3"/>
         <w:numPr>
           <w:ilvl w:val="0"/>
           <w:numId w:val="20"/>
@@ -9832,14 +9749,12 @@
         </w:rPr>
         <w:t>(</w:t>
       </w:r>
-      <w:proofErr w:type="spellStart"/>
       <w:r>
         <w:rPr>
           <w:rFonts w:cs="Arial"/>
         </w:rPr>
         <w:t>hostapd</w:t>
       </w:r>
-      <w:proofErr w:type="spellEnd"/>
       <w:r>
         <w:rPr>
           <w:rFonts w:cs="Arial" w:hint="cs"/>
@@ -9850,7 +9765,7 @@
     </w:p>
     <w:p>
       <w:pPr>
-        <w:pStyle w:val="ListParagraph"/>
+        <w:pStyle w:val="a3"/>
         <w:numPr>
           <w:ilvl w:val="0"/>
           <w:numId w:val="20"/>
@@ -9860,14 +9775,12 @@
           <w:rFonts w:cs="Arial"/>
         </w:rPr>
       </w:pPr>
-      <w:proofErr w:type="spellStart"/>
       <w:r>
         <w:rPr>
           <w:rFonts w:cs="Arial"/>
         </w:rPr>
         <w:t>hostapd_rx_mgmt</w:t>
       </w:r>
-      <w:proofErr w:type="spellEnd"/>
       <w:r>
         <w:rPr>
           <w:rFonts w:cs="Arial" w:hint="cs"/>
@@ -9887,17 +9800,8 @@
           <w:rFonts w:cs="Arial" w:hint="cs"/>
           <w:rtl/>
         </w:rPr>
-        <w:t xml:space="preserve"> ניהול </w:t>
-      </w:r>
-      <w:proofErr w:type="spellStart"/>
-      <w:r>
-        <w:rPr>
-          <w:rFonts w:cs="Arial" w:hint="cs"/>
-          <w:rtl/>
-        </w:rPr>
-        <w:t>פקטות</w:t>
-      </w:r>
-      <w:proofErr w:type="spellEnd"/>
+        <w:t xml:space="preserve"> ניהול פקטות</w:t>
+      </w:r>
       <w:r>
         <w:rPr>
           <w:rFonts w:cs="Arial"/>
@@ -9905,45 +9809,37 @@
         </w:rPr>
         <w:t xml:space="preserve"> שנשלחות למופע </w:t>
       </w:r>
-      <w:proofErr w:type="spellStart"/>
       <w:r>
         <w:rPr>
           <w:rFonts w:cs="Arial"/>
         </w:rPr>
         <w:t>hostapd</w:t>
       </w:r>
-      <w:proofErr w:type="spellEnd"/>
-      <w:r>
-        <w:rPr>
-          <w:rFonts w:cs="Arial" w:hint="cs"/>
-          <w:rtl/>
-        </w:rPr>
-        <w:t xml:space="preserve"> (קריאה </w:t>
-      </w:r>
-      <w:proofErr w:type="spellStart"/>
-      <w:r>
-        <w:rPr>
-          <w:rFonts w:cs="Arial" w:hint="cs"/>
-          <w:rtl/>
-        </w:rPr>
-        <w:t>לפונ</w:t>
-      </w:r>
-      <w:proofErr w:type="spellEnd"/>
-      <w:r>
-        <w:rPr>
-          <w:rFonts w:cs="Arial" w:hint="cs"/>
-          <w:rtl/>
-        </w:rPr>
-        <w:t xml:space="preserve">' של </w:t>
-      </w:r>
-      <w:proofErr w:type="spellStart"/>
-      <w:r>
-        <w:rPr>
-          <w:rFonts w:cs="Arial"/>
-        </w:rPr>
-        <w:t>MidM</w:t>
-      </w:r>
-      <w:proofErr w:type="spellEnd"/>
+      <w:r>
+        <w:rPr>
+          <w:rFonts w:cs="Arial" w:hint="cs"/>
+          <w:rtl/>
+        </w:rPr>
+        <w:t xml:space="preserve"> (קריאה לפונ' של </w:t>
+      </w:r>
+      <w:r>
+        <w:rPr>
+          <w:rFonts w:cs="Arial"/>
+        </w:rPr>
+        <w:t>Mi</w:t>
+      </w:r>
+      <w:r>
+        <w:rPr>
+          <w:rFonts w:cs="Arial"/>
+        </w:rPr>
+        <w:t>t</w:t>
+      </w:r>
+      <w:r>
+        <w:rPr>
+          <w:rFonts w:cs="Arial"/>
+        </w:rPr>
+        <w:t>M</w:t>
+      </w:r>
       <w:r>
         <w:rPr>
           <w:rFonts w:cs="Arial" w:hint="cs"/>
@@ -9954,7 +9850,7 @@
     </w:p>
     <w:p>
       <w:pPr>
-        <w:pStyle w:val="ListParagraph"/>
+        <w:pStyle w:val="a3"/>
         <w:numPr>
           <w:ilvl w:val="0"/>
           <w:numId w:val="20"/>
@@ -9964,14 +9860,12 @@
           <w:rFonts w:cs="Arial"/>
         </w:rPr>
       </w:pPr>
-      <w:proofErr w:type="spellStart"/>
       <w:r>
         <w:rPr>
           <w:rFonts w:cs="Arial"/>
         </w:rPr>
         <w:t>hostapd_add_sta</w:t>
       </w:r>
-      <w:proofErr w:type="spellEnd"/>
       <w:r>
         <w:rPr>
           <w:rFonts w:cs="Arial" w:hint="cs"/>
@@ -10037,7 +9931,7 @@
     </w:p>
     <w:p>
       <w:pPr>
-        <w:pStyle w:val="ListParagraph"/>
+        <w:pStyle w:val="a3"/>
         <w:numPr>
           <w:ilvl w:val="0"/>
           <w:numId w:val="20"/>
@@ -10047,14 +9941,12 @@
           <w:rFonts w:cs="Arial"/>
         </w:rPr>
       </w:pPr>
-      <w:proofErr w:type="spellStart"/>
       <w:r>
         <w:rPr>
           <w:rFonts w:cs="Arial"/>
         </w:rPr>
         <w:t>hostapd_add_allzero_client</w:t>
       </w:r>
-      <w:proofErr w:type="spellEnd"/>
       <w:r>
         <w:rPr>
           <w:rFonts w:cs="Arial" w:hint="cs"/>
@@ -10074,32 +9966,14 @@
           <w:rFonts w:cs="Arial" w:hint="cs"/>
           <w:rtl/>
         </w:rPr>
-        <w:t xml:space="preserve"> </w:t>
-      </w:r>
-      <w:proofErr w:type="spellStart"/>
-      <w:r>
-        <w:rPr>
-          <w:rFonts w:cs="Arial" w:hint="cs"/>
-          <w:rtl/>
-        </w:rPr>
-        <w:t>הפונ</w:t>
-      </w:r>
-      <w:proofErr w:type="spellEnd"/>
-      <w:r>
-        <w:rPr>
-          <w:rFonts w:cs="Arial" w:hint="cs"/>
-          <w:rtl/>
-        </w:rPr>
-        <w:t xml:space="preserve">' מקבלת מופע של לקוח בקלט, במידה וקיימת </w:t>
-      </w:r>
-      <w:proofErr w:type="spellStart"/>
+        <w:t xml:space="preserve"> הפונ' מקבלת מופע של לקוח בקלט, במידה וקיימת </w:t>
+      </w:r>
       <w:r>
         <w:rPr>
           <w:rFonts w:cs="Arial"/>
         </w:rPr>
         <w:t>AssocReq</w:t>
       </w:r>
-      <w:proofErr w:type="spellEnd"/>
       <w:r>
         <w:rPr>
           <w:rFonts w:cs="Arial" w:hint="cs"/>
@@ -10110,7 +9984,7 @@
     </w:p>
     <w:p>
       <w:pPr>
-        <w:pStyle w:val="ListParagraph"/>
+        <w:pStyle w:val="a3"/>
         <w:numPr>
           <w:ilvl w:val="0"/>
           <w:numId w:val="22"/>
@@ -10127,45 +10001,25 @@
         </w:rPr>
         <w:t>נוסיף את הלקוח ל-</w:t>
       </w:r>
-      <w:proofErr w:type="spellStart"/>
       <w:r>
         <w:rPr>
           <w:rFonts w:cs="Arial"/>
         </w:rPr>
         <w:t>hostapd</w:t>
       </w:r>
-      <w:proofErr w:type="spellEnd"/>
-      <w:r>
-        <w:rPr>
-          <w:rFonts w:cs="Arial" w:hint="cs"/>
-          <w:rtl/>
-        </w:rPr>
-        <w:t xml:space="preserve"> [קריאה אל </w:t>
-      </w:r>
-      <w:proofErr w:type="spellStart"/>
-      <w:r>
-        <w:rPr>
-          <w:rFonts w:cs="Arial" w:hint="cs"/>
-          <w:rtl/>
-        </w:rPr>
-        <w:t>הפונ</w:t>
-      </w:r>
-      <w:proofErr w:type="spellEnd"/>
-      <w:r>
-        <w:rPr>
-          <w:rFonts w:cs="Arial" w:hint="cs"/>
-          <w:rtl/>
-        </w:rPr>
-        <w:t xml:space="preserve">' </w:t>
-      </w:r>
-      <w:proofErr w:type="spellStart"/>
+      <w:r>
+        <w:rPr>
+          <w:rFonts w:cs="Arial" w:hint="cs"/>
+          <w:rtl/>
+        </w:rPr>
+        <w:t xml:space="preserve"> [קריאה אל הפונ' </w:t>
+      </w:r>
       <w:r>
         <w:rPr>
           <w:rFonts w:cs="Arial"/>
         </w:rPr>
         <w:t>hostapd_add_st</w:t>
       </w:r>
-      <w:proofErr w:type="spellEnd"/>
       <w:r>
         <w:rPr>
           <w:rFonts w:cs="Arial" w:hint="cs"/>
@@ -10176,7 +10030,7 @@
     </w:p>
     <w:p>
       <w:pPr>
-        <w:pStyle w:val="ListParagraph"/>
+        <w:pStyle w:val="a3"/>
         <w:numPr>
           <w:ilvl w:val="0"/>
           <w:numId w:val="22"/>
@@ -10193,14 +10047,12 @@
         </w:rPr>
         <w:t>נעדכן את ה-</w:t>
       </w:r>
-      <w:proofErr w:type="spellStart"/>
       <w:r>
         <w:rPr>
           <w:rFonts w:cs="Arial"/>
         </w:rPr>
         <w:t>hostapd</w:t>
       </w:r>
-      <w:proofErr w:type="spellEnd"/>
       <w:r>
         <w:rPr>
           <w:rFonts w:cs="Arial" w:hint="cs"/>
@@ -10208,14 +10060,12 @@
         </w:rPr>
         <w:t xml:space="preserve"> עי" העברת אלגוריתם ההצפנה והאופציות של הלקוח [קריאה אל </w:t>
       </w:r>
-      <w:proofErr w:type="spellStart"/>
       <w:r>
         <w:rPr>
           <w:rFonts w:cs="Arial"/>
         </w:rPr>
         <w:t>hostapd_rx_mgmt</w:t>
       </w:r>
-      <w:proofErr w:type="spellEnd"/>
       <w:r>
         <w:rPr>
           <w:rFonts w:cs="Arial" w:hint="cs"/>
@@ -10226,7 +10076,7 @@
     </w:p>
     <w:p>
       <w:pPr>
-        <w:pStyle w:val="ListParagraph"/>
+        <w:pStyle w:val="a3"/>
         <w:numPr>
           <w:ilvl w:val="0"/>
           <w:numId w:val="22"/>
@@ -10276,14 +10126,12 @@
         </w:rPr>
         <w:t xml:space="preserve"> על ידי ה-</w:t>
       </w:r>
-      <w:proofErr w:type="spellStart"/>
       <w:r>
         <w:rPr>
           <w:rFonts w:cs="Arial"/>
         </w:rPr>
         <w:t>hostapd</w:t>
       </w:r>
-      <w:proofErr w:type="spellEnd"/>
       <w:r>
         <w:rPr>
           <w:rFonts w:cs="Arial"/>
@@ -10314,7 +10162,7 @@
     </w:p>
     <w:p>
       <w:pPr>
-        <w:pStyle w:val="ListParagraph"/>
+        <w:pStyle w:val="a3"/>
         <w:numPr>
           <w:ilvl w:val="0"/>
           <w:numId w:val="20"/>
@@ -10324,14 +10172,12 @@
           <w:rFonts w:cs="Arial"/>
         </w:rPr>
       </w:pPr>
-      <w:proofErr w:type="spellStart"/>
       <w:r>
         <w:rPr>
           <w:rFonts w:cs="Arial"/>
         </w:rPr>
         <w:t>handle_to_client_pairwise</w:t>
       </w:r>
-      <w:proofErr w:type="spellEnd"/>
       <w:r>
         <w:rPr>
           <w:rFonts w:cs="Arial" w:hint="cs"/>
@@ -10395,7 +10241,7 @@
     </w:p>
     <w:p>
       <w:pPr>
-        <w:pStyle w:val="ListParagraph"/>
+        <w:pStyle w:val="a3"/>
         <w:numPr>
           <w:ilvl w:val="0"/>
           <w:numId w:val="20"/>
@@ -10405,14 +10251,12 @@
           <w:rFonts w:cs="Arial"/>
         </w:rPr>
       </w:pPr>
-      <w:proofErr w:type="spellStart"/>
       <w:r>
         <w:rPr>
           <w:rFonts w:cs="Arial"/>
         </w:rPr>
         <w:t>handle_from_client_pairwise</w:t>
       </w:r>
-      <w:proofErr w:type="spellEnd"/>
       <w:r>
         <w:rPr>
           <w:rFonts w:cs="Arial" w:hint="cs"/>
@@ -10431,23 +10275,7 @@
           <w:rFonts w:cs="Arial" w:hint="cs"/>
           <w:rtl/>
         </w:rPr>
-        <w:t xml:space="preserve"> הנשלחות מהלקוח. </w:t>
-      </w:r>
-      <w:proofErr w:type="spellStart"/>
-      <w:r>
-        <w:rPr>
-          <w:rFonts w:cs="Arial" w:hint="cs"/>
-          <w:rtl/>
-        </w:rPr>
-        <w:t>הפונ</w:t>
-      </w:r>
-      <w:proofErr w:type="spellEnd"/>
-      <w:r>
-        <w:rPr>
-          <w:rFonts w:cs="Arial" w:hint="cs"/>
-          <w:rtl/>
-        </w:rPr>
-        <w:t>' מוציאה את ה-</w:t>
+        <w:t xml:space="preserve"> הנשלחות מהלקוח. הפונ' מוציאה את ה-</w:t>
       </w:r>
       <w:r>
         <w:rPr>
@@ -10460,32 +10288,14 @@
           <w:rFonts w:cs="Arial" w:hint="cs"/>
           <w:rtl/>
         </w:rPr>
-        <w:t xml:space="preserve"> </w:t>
-      </w:r>
-      <w:proofErr w:type="spellStart"/>
-      <w:r>
-        <w:rPr>
-          <w:rFonts w:cs="Arial" w:hint="cs"/>
-          <w:rtl/>
-        </w:rPr>
-        <w:t>מהפקטה</w:t>
-      </w:r>
-      <w:proofErr w:type="spellEnd"/>
-      <w:r>
-        <w:rPr>
-          <w:rFonts w:cs="Arial" w:hint="cs"/>
-          <w:rtl/>
-        </w:rPr>
-        <w:t xml:space="preserve"> ואם מתקיים </w:t>
-      </w:r>
-      <w:proofErr w:type="spellStart"/>
+        <w:t xml:space="preserve"> מהפקטה ואם מתקיים </w:t>
+      </w:r>
       <w:r>
         <w:rPr>
           <w:rFonts w:cs="Arial"/>
         </w:rPr>
         <w:t>is_iv_reseted</w:t>
       </w:r>
-      <w:proofErr w:type="spellEnd"/>
       <w:r>
         <w:rPr>
           <w:rFonts w:cs="Arial"/>
@@ -10499,14 +10309,12 @@
         </w:rPr>
         <w:t xml:space="preserve"> אזי סיימנו את המתקפה ונוסיף את הלקוח לרשימת </w:t>
       </w:r>
-      <w:proofErr w:type="spellStart"/>
       <w:r>
         <w:rPr>
           <w:rFonts w:cs="Arial"/>
         </w:rPr>
         <w:t>allzero_client</w:t>
       </w:r>
-      <w:proofErr w:type="spellEnd"/>
       <w:r>
         <w:rPr>
           <w:rFonts w:cs="Arial" w:hint="cs"/>
@@ -10514,14 +10322,12 @@
         </w:rPr>
         <w:t xml:space="preserve"> (עם הפונקציה </w:t>
       </w:r>
-      <w:proofErr w:type="spellStart"/>
       <w:r>
         <w:rPr>
           <w:rFonts w:cs="Arial"/>
         </w:rPr>
         <w:t>hostapd_add_allzero_client</w:t>
       </w:r>
-      <w:proofErr w:type="spellEnd"/>
       <w:r>
         <w:rPr>
           <w:rFonts w:cs="Arial" w:hint="cs"/>
@@ -10529,14 +10335,12 @@
         </w:rPr>
         <w:t>) וגם נעדכן את מצב הלקוח ל-</w:t>
       </w:r>
-      <w:proofErr w:type="spellStart"/>
       <w:r>
         <w:rPr>
           <w:rFonts w:cs="Arial"/>
         </w:rPr>
         <w:t>Success_AllzeroKey</w:t>
       </w:r>
-      <w:proofErr w:type="spellEnd"/>
       <w:r>
         <w:rPr>
           <w:rFonts w:cs="Arial" w:hint="cs"/>
@@ -10547,7 +10351,7 @@
     </w:p>
     <w:p>
       <w:pPr>
-        <w:pStyle w:val="ListParagraph"/>
+        <w:pStyle w:val="a3"/>
         <w:numPr>
           <w:ilvl w:val="0"/>
           <w:numId w:val="20"/>
@@ -10557,14 +10361,12 @@
           <w:rFonts w:cs="Arial"/>
         </w:rPr>
       </w:pPr>
-      <w:proofErr w:type="spellStart"/>
       <w:r>
         <w:rPr>
           <w:rFonts w:cs="Arial"/>
         </w:rPr>
         <w:t>handle_rx_realchan</w:t>
       </w:r>
-      <w:proofErr w:type="spellEnd"/>
       <w:r>
         <w:rPr>
           <w:rFonts w:cs="Arial" w:hint="cs"/>
@@ -10591,30 +10393,14 @@
           <w:rFonts w:cs="Arial"/>
           <w:rtl/>
         </w:rPr>
-        <w:t xml:space="preserve">חבילות </w:t>
-      </w:r>
-      <w:proofErr w:type="spellStart"/>
-      <w:r>
-        <w:rPr>
-          <w:rFonts w:cs="Arial"/>
-          <w:rtl/>
-        </w:rPr>
-        <w:t>שה</w:t>
-      </w:r>
-      <w:r>
-        <w:rPr>
-          <w:rFonts w:cs="Arial" w:hint="cs"/>
-          <w:rtl/>
-        </w:rPr>
-        <w:t>וסנפו</w:t>
-      </w:r>
-      <w:proofErr w:type="spellEnd"/>
-      <w:r>
-        <w:rPr>
-          <w:rFonts w:cs="Arial" w:hint="cs"/>
-          <w:rtl/>
-        </w:rPr>
-        <w:t xml:space="preserve"> עם</w:t>
+        <w:t>חבילות שה</w:t>
+      </w:r>
+      <w:r>
+        <w:rPr>
+          <w:rFonts w:cs="Arial" w:hint="cs"/>
+          <w:rtl/>
+        </w:rPr>
+        <w:t>וסנפו עם</w:t>
       </w:r>
       <w:r>
         <w:rPr>
@@ -10623,14 +10409,12 @@
         </w:rPr>
         <w:t xml:space="preserve"> ה-'</w:t>
       </w:r>
-      <w:proofErr w:type="spellStart"/>
       <w:r>
         <w:rPr>
           <w:rFonts w:cs="Arial"/>
         </w:rPr>
         <w:t>nic_real</w:t>
       </w:r>
-      <w:proofErr w:type="spellEnd"/>
       <w:r>
         <w:rPr>
           <w:rFonts w:cs="Arial"/>
@@ -10671,14 +10455,12 @@
         </w:rPr>
         <w:t>) [</w:t>
       </w:r>
-      <w:proofErr w:type="spellStart"/>
       <w:r>
         <w:rPr>
           <w:rFonts w:cs="Arial"/>
         </w:rPr>
         <w:t>nic</w:t>
       </w:r>
-      <w:proofErr w:type="spellEnd"/>
       <w:r>
         <w:rPr>
           <w:rFonts w:cs="Arial" w:hint="cs"/>
@@ -10709,7 +10491,7 @@
     </w:p>
     <w:p>
       <w:pPr>
-        <w:pStyle w:val="ListParagraph"/>
+        <w:pStyle w:val="a3"/>
         <w:spacing w:after="0"/>
         <w:rPr>
           <w:rFonts w:cs="Arial"/>
@@ -10721,28 +10503,12 @@
           <w:rFonts w:cs="Arial" w:hint="cs"/>
           <w:rtl/>
         </w:rPr>
-        <w:t xml:space="preserve">כלומר, הפונקציה מציגה את המידע (בערוץ המקור) בהתאם </w:t>
-      </w:r>
-      <w:proofErr w:type="spellStart"/>
-      <w:r>
-        <w:rPr>
-          <w:rFonts w:cs="Arial" w:hint="cs"/>
-          <w:rtl/>
-        </w:rPr>
-        <w:t>לפקטה</w:t>
-      </w:r>
-      <w:proofErr w:type="spellEnd"/>
-      <w:r>
-        <w:rPr>
-          <w:rFonts w:cs="Arial" w:hint="cs"/>
-          <w:rtl/>
-        </w:rPr>
-        <w:t xml:space="preserve"> שבקלט, כאשר:</w:t>
-      </w:r>
-    </w:p>
-    <w:p>
-      <w:pPr>
-        <w:pStyle w:val="ListParagraph"/>
+        <w:t>כלומר, הפונקציה מציגה את המידע (בערוץ המקור) בהתאם לפקטה שבקלט, כאשר:</w:t>
+      </w:r>
+    </w:p>
+    <w:p>
+      <w:pPr>
+        <w:pStyle w:val="a3"/>
         <w:numPr>
           <w:ilvl w:val="0"/>
           <w:numId w:val="23"/>
@@ -10757,29 +10523,12 @@
           <w:rFonts w:cs="Arial" w:hint="cs"/>
           <w:rtl/>
         </w:rPr>
-        <w:lastRenderedPageBreak/>
-        <w:t xml:space="preserve">אם </w:t>
-      </w:r>
-      <w:proofErr w:type="spellStart"/>
-      <w:r>
-        <w:rPr>
-          <w:rFonts w:cs="Arial" w:hint="cs"/>
-          <w:rtl/>
-        </w:rPr>
-        <w:t>הפקטה</w:t>
-      </w:r>
-      <w:proofErr w:type="spellEnd"/>
-      <w:r>
-        <w:rPr>
-          <w:rFonts w:cs="Arial" w:hint="cs"/>
-          <w:rtl/>
-        </w:rPr>
-        <w:t xml:space="preserve"> נשלחה או הגיעה מהקורבן: המידע יוצג תמיד</w:t>
-      </w:r>
-    </w:p>
-    <w:p>
-      <w:pPr>
-        <w:pStyle w:val="ListParagraph"/>
+        <w:t>אם הפקטה נשלחה או הגיעה מהקורבן: המידע יוצג תמיד</w:t>
+      </w:r>
+    </w:p>
+    <w:p>
+      <w:pPr>
+        <w:pStyle w:val="a3"/>
         <w:numPr>
           <w:ilvl w:val="0"/>
           <w:numId w:val="23"/>
@@ -10794,39 +10543,7 @@
           <w:rFonts w:cs="Arial" w:hint="cs"/>
           <w:rtl/>
         </w:rPr>
-        <w:t xml:space="preserve">אם </w:t>
-      </w:r>
-      <w:proofErr w:type="spellStart"/>
-      <w:r>
-        <w:rPr>
-          <w:rFonts w:cs="Arial" w:hint="cs"/>
-          <w:rtl/>
-        </w:rPr>
-        <w:t>הפקטה</w:t>
-      </w:r>
-      <w:proofErr w:type="spellEnd"/>
-      <w:r>
-        <w:rPr>
-          <w:rFonts w:cs="Arial" w:hint="cs"/>
-          <w:rtl/>
-        </w:rPr>
-        <w:t xml:space="preserve"> נשלחה מהנתב המקורי: המידע אותו </w:t>
-      </w:r>
-      <w:proofErr w:type="spellStart"/>
-      <w:r>
-        <w:rPr>
-          <w:rFonts w:cs="Arial" w:hint="cs"/>
-          <w:rtl/>
-        </w:rPr>
-        <w:t>הפקטה</w:t>
-      </w:r>
-      <w:proofErr w:type="spellEnd"/>
-      <w:r>
-        <w:rPr>
-          <w:rFonts w:cs="Arial" w:hint="cs"/>
-          <w:rtl/>
-        </w:rPr>
-        <w:t xml:space="preserve"> יודפס (בתוספת </w:t>
+        <w:t xml:space="preserve">אם הפקטה נשלחה מהנתב המקורי: המידע אותו הפקטה יודפס (בתוספת </w:t>
       </w:r>
       <w:r>
         <w:rPr>
@@ -10835,14 +10552,12 @@
         </w:rPr>
         <w:t xml:space="preserve">" -- </w:t>
       </w:r>
-      <w:proofErr w:type="spellStart"/>
       <w:r>
         <w:rPr>
           <w:rFonts w:cs="Arial"/>
         </w:rPr>
         <w:t>MitM'ing</w:t>
       </w:r>
-      <w:proofErr w:type="spellEnd"/>
       <w:r>
         <w:rPr>
           <w:rFonts w:cs="Arial"/>
@@ -10914,7 +10629,7 @@
     </w:p>
     <w:p>
       <w:pPr>
-        <w:pStyle w:val="ListParagraph"/>
+        <w:pStyle w:val="a3"/>
         <w:numPr>
           <w:ilvl w:val="0"/>
           <w:numId w:val="23"/>
@@ -10929,28 +10644,12 @@
           <w:rFonts w:cs="Arial" w:hint="cs"/>
           <w:rtl/>
         </w:rPr>
-        <w:t xml:space="preserve">אם </w:t>
-      </w:r>
-      <w:proofErr w:type="spellStart"/>
-      <w:r>
-        <w:rPr>
-          <w:rFonts w:cs="Arial" w:hint="cs"/>
-          <w:rtl/>
-        </w:rPr>
-        <w:t>הפקטה</w:t>
-      </w:r>
-      <w:proofErr w:type="spellEnd"/>
-      <w:r>
-        <w:rPr>
-          <w:rFonts w:cs="Arial" w:hint="cs"/>
-          <w:rtl/>
-        </w:rPr>
-        <w:t xml:space="preserve"> נשלחה לנתב המקורי: </w:t>
-      </w:r>
-    </w:p>
-    <w:p>
-      <w:pPr>
-        <w:pStyle w:val="ListParagraph"/>
+        <w:t xml:space="preserve">אם הפקטה נשלחה לנתב המקורי: </w:t>
+      </w:r>
+    </w:p>
+    <w:p>
+      <w:pPr>
+        <w:pStyle w:val="a3"/>
         <w:numPr>
           <w:ilvl w:val="1"/>
           <w:numId w:val="20"/>
@@ -11065,7 +10764,7 @@
     </w:p>
     <w:p>
       <w:pPr>
-        <w:pStyle w:val="ListParagraph"/>
+        <w:pStyle w:val="a3"/>
         <w:numPr>
           <w:ilvl w:val="1"/>
           <w:numId w:val="20"/>
@@ -11082,14 +10781,12 @@
         </w:rPr>
         <w:t xml:space="preserve">אם זו הודעת </w:t>
       </w:r>
-      <w:proofErr w:type="spellStart"/>
       <w:r>
         <w:rPr>
           <w:rFonts w:cs="Arial"/>
         </w:rPr>
         <w:t>deauthentication</w:t>
       </w:r>
-      <w:proofErr w:type="spellEnd"/>
       <w:r>
         <w:rPr>
           <w:rFonts w:cs="Arial" w:hint="cs"/>
@@ -11113,7 +10810,7 @@
     </w:p>
     <w:p>
       <w:pPr>
-        <w:pStyle w:val="ListParagraph"/>
+        <w:pStyle w:val="a3"/>
         <w:numPr>
           <w:ilvl w:val="1"/>
           <w:numId w:val="20"/>
@@ -11130,14 +10827,12 @@
         </w:rPr>
         <w:t xml:space="preserve">אם המסגרת שהתקבלה היא מלקוח </w:t>
       </w:r>
-      <w:proofErr w:type="spellStart"/>
       <w:r>
         <w:rPr>
           <w:rFonts w:cs="Arial"/>
         </w:rPr>
         <w:t>MitM'ed</w:t>
       </w:r>
-      <w:proofErr w:type="spellEnd"/>
       <w:r>
         <w:rPr>
           <w:rFonts w:cs="Arial" w:hint="cs"/>
@@ -11148,7 +10843,7 @@
     </w:p>
     <w:p>
       <w:pPr>
-        <w:pStyle w:val="ListParagraph"/>
+        <w:pStyle w:val="a3"/>
         <w:numPr>
           <w:ilvl w:val="1"/>
           <w:numId w:val="20"/>
@@ -11179,6 +10874,7 @@
           <w:rFonts w:cs="Arial" w:hint="cs"/>
           <w:rtl/>
         </w:rPr>
+        <w:lastRenderedPageBreak/>
         <w:t>לבסוף, נשלח מסגרת על מנת למנוע</w:t>
       </w:r>
       <w:r>
@@ -11239,7 +10935,7 @@
     </w:p>
     <w:p>
       <w:pPr>
-        <w:pStyle w:val="ListParagraph"/>
+        <w:pStyle w:val="a3"/>
         <w:numPr>
           <w:ilvl w:val="0"/>
           <w:numId w:val="20"/>
@@ -11249,14 +10945,12 @@
           <w:rFonts w:cs="Arial"/>
         </w:rPr>
       </w:pPr>
-      <w:proofErr w:type="spellStart"/>
       <w:r>
         <w:rPr>
           <w:rFonts w:cs="Arial"/>
         </w:rPr>
         <w:t>handle_rx_roguechan</w:t>
       </w:r>
-      <w:proofErr w:type="spellEnd"/>
       <w:r>
         <w:rPr>
           <w:rFonts w:cs="Arial" w:hint="cs"/>
@@ -11328,7 +11022,7 @@
     </w:p>
     <w:p>
       <w:pPr>
-        <w:pStyle w:val="ListParagraph"/>
+        <w:pStyle w:val="a3"/>
         <w:spacing w:after="0"/>
         <w:rPr>
           <w:rFonts w:cs="Arial"/>
@@ -11378,14 +11072,24 @@
         </w:rPr>
         <w:t xml:space="preserve"> אזי קיבלנו מצב </w:t>
       </w:r>
-      <w:proofErr w:type="spellStart"/>
-      <w:r>
-        <w:rPr>
-          <w:rFonts w:cs="Arial"/>
-        </w:rPr>
-        <w:t>MidM</w:t>
-      </w:r>
-      <w:proofErr w:type="spellEnd"/>
+      <w:r>
+        <w:rPr>
+          <w:rFonts w:cs="Arial"/>
+        </w:rPr>
+        <w:t>Mi</w:t>
+      </w:r>
+      <w:r>
+        <w:rPr>
+          <w:rFonts w:cs="Arial"/>
+        </w:rPr>
+        <w:t>t</w:t>
+      </w:r>
+      <w:r>
+        <w:rPr>
+          <w:rFonts w:cs="Arial"/>
+        </w:rPr>
+        <w:t>M</w:t>
+      </w:r>
       <w:r>
         <w:rPr>
           <w:rFonts w:cs="Arial" w:hint="cs"/>
@@ -11413,19 +11117,11 @@
         </w:rPr>
         <w:t xml:space="preserve"> בנוסף לשמירת המסגרת במקרה שמדובר בהודעת </w:t>
       </w:r>
-      <w:proofErr w:type="spellStart"/>
-      <w:r>
-        <w:rPr>
-          <w:rFonts w:cs="Arial"/>
-        </w:rPr>
-        <w:t>Eapol</w:t>
-      </w:r>
-      <w:proofErr w:type="spellEnd"/>
-      <w:r>
-        <w:rPr>
-          <w:rFonts w:cs="Arial"/>
-        </w:rPr>
-        <w:t xml:space="preserve"> 4</w:t>
+      <w:r>
+        <w:rPr>
+          <w:rFonts w:cs="Arial"/>
+        </w:rPr>
+        <w:t>Eapol 4</w:t>
       </w:r>
       <w:r>
         <w:rPr>
@@ -11437,7 +11133,7 @@
     </w:p>
     <w:p>
       <w:pPr>
-        <w:pStyle w:val="ListParagraph"/>
+        <w:pStyle w:val="a3"/>
         <w:spacing w:after="0"/>
         <w:rPr>
           <w:rFonts w:cs="Arial"/>
@@ -11449,23 +11145,7 @@
           <w:rFonts w:cs="Arial" w:hint="cs"/>
           <w:rtl/>
         </w:rPr>
-        <w:t xml:space="preserve">לאחר מכן, נבדוק אם מדובר </w:t>
-      </w:r>
-      <w:proofErr w:type="spellStart"/>
-      <w:r>
-        <w:rPr>
-          <w:rFonts w:cs="Arial" w:hint="cs"/>
-          <w:rtl/>
-        </w:rPr>
-        <w:t>בפקטה</w:t>
-      </w:r>
-      <w:proofErr w:type="spellEnd"/>
-      <w:r>
-        <w:rPr>
-          <w:rFonts w:cs="Arial" w:hint="cs"/>
-          <w:rtl/>
-        </w:rPr>
-        <w:t xml:space="preserve"> של </w:t>
+        <w:t xml:space="preserve">לאחר מכן, נבדוק אם מדובר בפקטה של </w:t>
       </w:r>
       <w:r>
         <w:rPr>
@@ -11480,45 +11160,25 @@
         </w:rPr>
         <w:t xml:space="preserve"> (מוצפנת) ואם כן, אז אם ההתקפה הצליחה (נבדוק עם פונקציית </w:t>
       </w:r>
-      <w:proofErr w:type="spellStart"/>
       <w:r>
         <w:rPr>
           <w:rFonts w:cs="Arial"/>
         </w:rPr>
         <w:t>handle_from_client_pairwise</w:t>
       </w:r>
-      <w:proofErr w:type="spellEnd"/>
-      <w:r>
-        <w:rPr>
-          <w:rFonts w:cs="Arial" w:hint="cs"/>
-          <w:rtl/>
-        </w:rPr>
-        <w:t xml:space="preserve">) אז נקרא </w:t>
-      </w:r>
-      <w:proofErr w:type="spellStart"/>
-      <w:r>
-        <w:rPr>
-          <w:rFonts w:cs="Arial" w:hint="cs"/>
-          <w:rtl/>
-        </w:rPr>
-        <w:t>לפונ</w:t>
-      </w:r>
-      <w:proofErr w:type="spellEnd"/>
-      <w:r>
-        <w:rPr>
-          <w:rFonts w:cs="Arial" w:hint="cs"/>
-          <w:rtl/>
-        </w:rPr>
-        <w:t xml:space="preserve">' </w:t>
-      </w:r>
-      <w:proofErr w:type="spellStart"/>
+      <w:r>
+        <w:rPr>
+          <w:rFonts w:cs="Arial" w:hint="cs"/>
+          <w:rtl/>
+        </w:rPr>
+        <w:t xml:space="preserve">) אז נקרא לפונ' </w:t>
+      </w:r>
       <w:r>
         <w:rPr>
           <w:rFonts w:cs="Arial"/>
         </w:rPr>
         <w:t>hostapd_add_allzero_client</w:t>
       </w:r>
-      <w:proofErr w:type="spellEnd"/>
       <w:r>
         <w:rPr>
           <w:rFonts w:cs="Arial" w:hint="cs"/>
@@ -11529,7 +11189,7 @@
     </w:p>
     <w:p>
       <w:pPr>
-        <w:pStyle w:val="ListParagraph"/>
+        <w:pStyle w:val="a3"/>
         <w:spacing w:after="0"/>
         <w:rPr>
           <w:rFonts w:cs="Arial"/>
@@ -11543,14 +11203,12 @@
         </w:rPr>
         <w:t>לבסוף אם אנו צריכים להעביר את ההודעה קדימה (</w:t>
       </w:r>
-      <w:proofErr w:type="spellStart"/>
       <w:r>
         <w:rPr>
           <w:rFonts w:cs="Arial"/>
         </w:rPr>
         <w:t>will_forward</w:t>
       </w:r>
-      <w:proofErr w:type="spellEnd"/>
       <w:r>
         <w:rPr>
           <w:rFonts w:cs="Arial"/>
@@ -11567,7 +11225,7 @@
     </w:p>
     <w:p>
       <w:pPr>
-        <w:pStyle w:val="ListParagraph"/>
+        <w:pStyle w:val="a3"/>
         <w:spacing w:after="0"/>
         <w:rPr>
           <w:rFonts w:cs="Arial"/>
@@ -11668,7 +11326,7 @@
     </w:p>
     <w:p>
       <w:pPr>
-        <w:pStyle w:val="ListParagraph"/>
+        <w:pStyle w:val="a3"/>
         <w:numPr>
           <w:ilvl w:val="0"/>
           <w:numId w:val="20"/>
@@ -11678,14 +11336,12 @@
           <w:rFonts w:cs="Arial"/>
         </w:rPr>
       </w:pPr>
-      <w:proofErr w:type="spellStart"/>
       <w:r>
         <w:rPr>
           <w:rFonts w:cs="Arial"/>
         </w:rPr>
         <w:t>handle_hostapd_out</w:t>
       </w:r>
-      <w:proofErr w:type="spellEnd"/>
       <w:r>
         <w:rPr>
           <w:rFonts w:cs="Arial" w:hint="cs"/>
@@ -11707,14 +11363,12 @@
         </w:rPr>
         <w:t xml:space="preserve"> פונקציה ללא ארגומנטים. הפונקציה מדפיסה מידע שיוצא מה</w:t>
       </w:r>
-      <w:proofErr w:type="spellStart"/>
       <w:r>
         <w:rPr>
           <w:rFonts w:cs="Arial"/>
         </w:rPr>
         <w:t>hostapd</w:t>
       </w:r>
-      <w:proofErr w:type="spellEnd"/>
       <w:r>
         <w:rPr>
           <w:rFonts w:cs="Arial" w:hint="cs"/>
@@ -11722,14 +11376,12 @@
         </w:rPr>
         <w:t xml:space="preserve"> של התוקף ע"י קריאת </w:t>
       </w:r>
-      <w:proofErr w:type="spellStart"/>
       <w:r>
         <w:rPr>
           <w:rFonts w:cs="Arial"/>
         </w:rPr>
         <w:t>stdout</w:t>
       </w:r>
-      <w:proofErr w:type="spellEnd"/>
       <w:r>
         <w:rPr>
           <w:rFonts w:cs="Arial" w:hint="cs"/>
@@ -11740,7 +11392,7 @@
     </w:p>
     <w:p>
       <w:pPr>
-        <w:pStyle w:val="ListParagraph"/>
+        <w:pStyle w:val="a3"/>
         <w:numPr>
           <w:ilvl w:val="0"/>
           <w:numId w:val="20"/>
@@ -11790,45 +11442,25 @@
         </w:rPr>
         <w:t xml:space="preserve"> של התוקף, ומבצעת ניסיון </w:t>
       </w:r>
-      <w:proofErr w:type="spellStart"/>
       <w:r>
         <w:rPr>
           <w:rFonts w:cs="Arial"/>
         </w:rPr>
         <w:t>deauthenticated</w:t>
       </w:r>
-      <w:proofErr w:type="spellEnd"/>
-      <w:r>
-        <w:rPr>
-          <w:rFonts w:cs="Arial" w:hint="cs"/>
-          <w:rtl/>
-        </w:rPr>
-        <w:t xml:space="preserve"> לכל הלקוחות (וקריאה </w:t>
-      </w:r>
-      <w:proofErr w:type="spellStart"/>
-      <w:r>
-        <w:rPr>
-          <w:rFonts w:cs="Arial" w:hint="cs"/>
-          <w:rtl/>
-        </w:rPr>
-        <w:t>לפונ</w:t>
-      </w:r>
-      <w:proofErr w:type="spellEnd"/>
-      <w:r>
-        <w:rPr>
-          <w:rFonts w:cs="Arial" w:hint="cs"/>
-          <w:rtl/>
-        </w:rPr>
-        <w:t xml:space="preserve">' </w:t>
-      </w:r>
-      <w:proofErr w:type="spellStart"/>
+      <w:r>
+        <w:rPr>
+          <w:rFonts w:cs="Arial" w:hint="cs"/>
+          <w:rtl/>
+        </w:rPr>
+        <w:t xml:space="preserve"> לכל הלקוחות (וקריאה לפונ' </w:t>
+      </w:r>
       <w:r>
         <w:rPr>
           <w:rFonts w:cs="Arial"/>
         </w:rPr>
         <w:t>queue_disas</w:t>
       </w:r>
-      <w:proofErr w:type="spellEnd"/>
       <w:r>
         <w:rPr>
           <w:rFonts w:cs="Arial" w:hint="cs"/>
@@ -11852,7 +11484,7 @@
     </w:p>
     <w:p>
       <w:pPr>
-        <w:pStyle w:val="ListParagraph"/>
+        <w:pStyle w:val="a3"/>
         <w:spacing w:after="0"/>
         <w:rPr>
           <w:rFonts w:cs="Arial"/>
@@ -11863,28 +11495,12 @@
           <w:rFonts w:cs="Arial" w:hint="cs"/>
           <w:rtl/>
         </w:rPr>
-        <w:t xml:space="preserve">לאחר מכן, הפונקציה תבצע </w:t>
-      </w:r>
-      <w:proofErr w:type="spellStart"/>
-      <w:r>
-        <w:rPr>
-          <w:rFonts w:cs="Arial" w:hint="cs"/>
-          <w:rtl/>
-        </w:rPr>
-        <w:t>מוניטורינג</w:t>
-      </w:r>
-      <w:proofErr w:type="spellEnd"/>
-      <w:r>
-        <w:rPr>
-          <w:rFonts w:cs="Arial" w:hint="cs"/>
-          <w:rtl/>
-        </w:rPr>
-        <w:t xml:space="preserve"> בשני הערוצים עם הפעולות המתאימות.</w:t>
-      </w:r>
-    </w:p>
-    <w:p>
-      <w:pPr>
-        <w:pStyle w:val="ListParagraph"/>
+        <w:t>לאחר מכן, הפונקציה תבצע מוניטורינג בשני הערוצים עם הפעולות המתאימות.</w:t>
+      </w:r>
+    </w:p>
+    <w:p>
+      <w:pPr>
+        <w:pStyle w:val="a3"/>
         <w:numPr>
           <w:ilvl w:val="0"/>
           <w:numId w:val="20"/>
@@ -11963,7 +11579,21 @@
           <w:rFonts w:cs="Arial" w:hint="cs"/>
           <w:rtl/>
         </w:rPr>
-        <w:t>עד כאן הסברנו על המחלקות של מימוש המתקפה.</w:t>
+        <w:t xml:space="preserve">עד כאן </w:t>
+      </w:r>
+      <w:r>
+        <w:rPr>
+          <w:rFonts w:cs="Arial" w:hint="cs"/>
+          <w:rtl/>
+        </w:rPr>
+        <w:t>הבנו ו</w:t>
+      </w:r>
+      <w:r>
+        <w:rPr>
+          <w:rFonts w:cs="Arial" w:hint="cs"/>
+          <w:rtl/>
+        </w:rPr>
+        <w:t>הסברנו על המחלקות של מימוש המתקפה.</w:t>
       </w:r>
     </w:p>
     <w:p>
@@ -12010,14 +11640,12 @@
       <w:r>
         <w:t xml:space="preserve"> </w:t>
       </w:r>
-      <w:proofErr w:type="spellStart"/>
       <w:r>
         <w:rPr>
           <w:rFonts w:cs="Arial"/>
         </w:rPr>
         <w:t>KRAckAttack</w:t>
       </w:r>
-      <w:proofErr w:type="spellEnd"/>
       <w:r>
         <w:rPr>
           <w:rFonts w:cs="Arial" w:hint="cs"/>
@@ -12054,14 +11682,12 @@
         </w:rPr>
         <w:t xml:space="preserve"> המקבלת את הארגומנטים שהתקבלו בהרצת התוכנית, מייצרת מופע של </w:t>
       </w:r>
-      <w:proofErr w:type="spellStart"/>
       <w:r>
         <w:rPr>
           <w:rFonts w:cs="Arial"/>
         </w:rPr>
         <w:t>KRAckAttack</w:t>
       </w:r>
-      <w:proofErr w:type="spellEnd"/>
       <w:r>
         <w:rPr>
           <w:rFonts w:cs="Arial" w:hint="cs"/>
@@ -12195,7 +11821,6 @@
           <w:rFonts w:cs="Arial" w:hint="cs"/>
           <w:rtl/>
         </w:rPr>
-        <w:lastRenderedPageBreak/>
         <w:t>לאחר הרצת הקוד:</w:t>
       </w:r>
     </w:p>
@@ -12212,6 +11837,7 @@
         <w:rPr>
           <w:noProof/>
         </w:rPr>
+        <w:lastRenderedPageBreak/>
         <w:drawing>
           <wp:inline distT="0" distB="0" distL="0" distR="0" wp14:anchorId="469D2C62" wp14:editId="16BC85D1">
             <wp:extent cx="4509813" cy="2772889"/>
@@ -12228,7 +11854,7 @@
                     <pic:cNvPicPr/>
                   </pic:nvPicPr>
                   <pic:blipFill>
-                    <a:blip r:embed="rId17"/>
+                    <a:blip r:embed="rId18"/>
                     <a:stretch>
                       <a:fillRect/>
                     </a:stretch>
@@ -12294,7 +11920,7 @@
                     <pic:cNvPicPr/>
                   </pic:nvPicPr>
                   <pic:blipFill>
-                    <a:blip r:embed="rId18"/>
+                    <a:blip r:embed="rId19"/>
                     <a:stretch>
                       <a:fillRect/>
                     </a:stretch>
@@ -12328,7 +11954,7 @@
     </w:p>
     <w:tbl>
       <w:tblPr>
-        <w:tblStyle w:val="TableGrid"/>
+        <w:tblStyle w:val="a9"/>
         <w:bidiVisual/>
         <w:tblW w:w="0" w:type="auto"/>
         <w:jc w:val="center"/>
@@ -12393,7 +12019,7 @@
           </w:p>
           <w:p>
             <w:pPr>
-              <w:pStyle w:val="ListParagraph"/>
+              <w:pStyle w:val="a3"/>
               <w:numPr>
                 <w:ilvl w:val="0"/>
                 <w:numId w:val="21"/>
@@ -12452,7 +12078,7 @@
           </w:p>
           <w:p>
             <w:pPr>
-              <w:pStyle w:val="ListParagraph"/>
+              <w:pStyle w:val="a3"/>
               <w:numPr>
                 <w:ilvl w:val="0"/>
                 <w:numId w:val="21"/>
@@ -12479,7 +12105,7 @@
           </w:p>
           <w:p>
             <w:pPr>
-              <w:pStyle w:val="ListParagraph"/>
+              <w:pStyle w:val="a3"/>
               <w:numPr>
                 <w:ilvl w:val="0"/>
                 <w:numId w:val="21"/>
@@ -12525,7 +12151,6 @@
               </w:rPr>
               <w:t xml:space="preserve">לח ניסיון חוזר של מפתח </w:t>
             </w:r>
-            <w:proofErr w:type="spellStart"/>
             <w:r>
               <w:rPr>
                 <w:rFonts w:cs="Arial" w:hint="cs"/>
@@ -12546,7 +12171,6 @@
               </w:rPr>
               <w:t>apol</w:t>
             </w:r>
-            <w:proofErr w:type="spellEnd"/>
             <w:r>
               <w:rPr>
                 <w:rFonts w:cs="Arial"/>
@@ -12561,7 +12185,7 @@
           </w:p>
           <w:p>
             <w:pPr>
-              <w:pStyle w:val="ListParagraph"/>
+              <w:pStyle w:val="a3"/>
               <w:numPr>
                 <w:ilvl w:val="0"/>
                 <w:numId w:val="21"/>
@@ -12588,7 +12212,7 @@
           </w:p>
           <w:p>
             <w:pPr>
-              <w:pStyle w:val="ListParagraph"/>
+              <w:pStyle w:val="a3"/>
               <w:numPr>
                 <w:ilvl w:val="0"/>
                 <w:numId w:val="21"/>
@@ -12634,7 +12258,6 @@
               </w:rPr>
               <w:t xml:space="preserve">לח ניסיון חוזר של מפתח </w:t>
             </w:r>
-            <w:proofErr w:type="spellStart"/>
             <w:r>
               <w:rPr>
                 <w:rFonts w:cs="Arial" w:hint="cs"/>
@@ -12655,7 +12278,6 @@
               </w:rPr>
               <w:t>apol</w:t>
             </w:r>
-            <w:proofErr w:type="spellEnd"/>
             <w:r>
               <w:rPr>
                 <w:rFonts w:cs="Arial"/>
@@ -12670,7 +12292,7 @@
           </w:p>
           <w:p>
             <w:pPr>
-              <w:pStyle w:val="ListParagraph"/>
+              <w:pStyle w:val="a3"/>
               <w:numPr>
                 <w:ilvl w:val="0"/>
                 <w:numId w:val="21"/>
@@ -12759,33 +12381,11 @@
         </w:rPr>
         <w:t xml:space="preserve">כמו כן נקבל את ההודעה </w:t>
       </w:r>
-      <w:proofErr w:type="spellStart"/>
-      <w:r>
-        <w:rPr>
-          <w:rFonts w:cs="Arial"/>
-        </w:rPr>
-        <w:t>Deauth</w:t>
-      </w:r>
-      <w:proofErr w:type="spellEnd"/>
-      <w:r>
-        <w:rPr>
-          <w:rFonts w:cs="Arial"/>
-        </w:rPr>
-        <w:t>(seq=68, reason=</w:t>
-      </w:r>
-      <w:proofErr w:type="spellStart"/>
-      <w:r>
-        <w:rPr>
-          <w:rFonts w:cs="Arial"/>
-        </w:rPr>
-        <w:t>Prev_Auth_No_Longer_Valid</w:t>
-      </w:r>
-      <w:proofErr w:type="spellEnd"/>
-      <w:r>
-        <w:rPr>
-          <w:rFonts w:cs="Arial"/>
-        </w:rPr>
-        <w:t>/Timeout)</w:t>
+      <w:r>
+        <w:rPr>
+          <w:rFonts w:cs="Arial"/>
+        </w:rPr>
+        <w:t>Deauth(seq=68, reason=Prev_Auth_No_Longer_Valid/Timeout)</w:t>
       </w:r>
     </w:p>
     <w:p>
@@ -12967,7 +12567,7 @@
                     </pic:cNvPicPr>
                   </pic:nvPicPr>
                   <pic:blipFill>
-                    <a:blip r:embed="rId19">
+                    <a:blip r:embed="rId20">
                       <a:extLst>
                         <a:ext uri="{28A0092B-C50C-407E-A947-70E740481C1C}">
                           <a14:useLocalDpi xmlns:a14="http://schemas.microsoft.com/office/drawing/2010/main" val="0"/>
@@ -13140,14 +12740,12 @@
         </w:rPr>
         <w:t xml:space="preserve"> (את זאת לא נוכל להראות מהגבלת החומרה) כפי שתועד ע"י </w:t>
       </w:r>
-      <w:proofErr w:type="spellStart"/>
       <w:r>
         <w:rPr>
           <w:rFonts w:cs="Arial"/>
         </w:rPr>
         <w:t>lucascouto</w:t>
       </w:r>
-      <w:proofErr w:type="spellEnd"/>
       <w:r>
         <w:rPr>
           <w:rFonts w:cs="Arial" w:hint="cs"/>
@@ -13180,14 +12778,12 @@
         </w:rPr>
         <w:t xml:space="preserve">מכאן, מהתיעוד הנ"ל, ממעבר על מימוש הקוד ומתיעוד ההרצה של </w:t>
       </w:r>
-      <w:proofErr w:type="spellStart"/>
       <w:r>
         <w:rPr>
           <w:rFonts w:cs="Arial"/>
         </w:rPr>
         <w:t>lucascouto</w:t>
       </w:r>
-      <w:proofErr w:type="spellEnd"/>
       <w:r>
         <w:rPr>
           <w:rFonts w:cs="Arial" w:hint="cs"/>
@@ -13195,19 +12791,11 @@
         </w:rPr>
         <w:t xml:space="preserve"> נוכל לאמת את הפגיעות אותה מנצלת מתקפת </w:t>
       </w:r>
-      <w:proofErr w:type="spellStart"/>
-      <w:r>
-        <w:rPr>
-          <w:rFonts w:cs="Arial"/>
-        </w:rPr>
-        <w:t>Krack</w:t>
-      </w:r>
-      <w:proofErr w:type="spellEnd"/>
-      <w:r>
-        <w:rPr>
-          <w:rFonts w:cs="Arial"/>
-        </w:rPr>
-        <w:t xml:space="preserve"> Attack</w:t>
+      <w:r>
+        <w:rPr>
+          <w:rFonts w:cs="Arial"/>
+        </w:rPr>
+        <w:t>Krack Attack</w:t>
       </w:r>
       <w:r>
         <w:rPr>
@@ -13343,7 +12931,7 @@
     </w:p>
     <w:p>
       <w:pPr>
-        <w:pStyle w:val="ListParagraph"/>
+        <w:pStyle w:val="a3"/>
         <w:numPr>
           <w:ilvl w:val="0"/>
           <w:numId w:val="13"/>
@@ -13369,7 +12957,7 @@
     </w:p>
     <w:p>
       <w:pPr>
-        <w:pStyle w:val="ListParagraph"/>
+        <w:pStyle w:val="a3"/>
         <w:numPr>
           <w:ilvl w:val="0"/>
           <w:numId w:val="13"/>
@@ -13408,7 +12996,7 @@
     </w:p>
     <w:p>
       <w:pPr>
-        <w:pStyle w:val="ListParagraph"/>
+        <w:pStyle w:val="a3"/>
         <w:numPr>
           <w:ilvl w:val="0"/>
           <w:numId w:val="13"/>
@@ -13497,7 +13085,7 @@
     </w:p>
     <w:p>
       <w:pPr>
-        <w:pStyle w:val="ListParagraph"/>
+        <w:pStyle w:val="a3"/>
         <w:numPr>
           <w:ilvl w:val="0"/>
           <w:numId w:val="15"/>
@@ -13523,42 +13111,18 @@
       <w:r>
         <w:t xml:space="preserve"> </w:t>
       </w:r>
-      <w:proofErr w:type="spellStart"/>
-      <w:r>
-        <w:rPr>
-          <w:rFonts w:cs="Arial"/>
-        </w:rPr>
-        <w:t>samsung</w:t>
-      </w:r>
-      <w:proofErr w:type="spellEnd"/>
-      <w:r>
-        <w:rPr>
-          <w:rFonts w:cs="Arial"/>
-        </w:rPr>
-        <w:t xml:space="preserve"> galaxy s2</w:t>
-      </w:r>
-      <w:r>
-        <w:rPr>
-          <w:rFonts w:cs="Arial" w:hint="cs"/>
-          <w:rtl/>
-        </w:rPr>
-        <w:t xml:space="preserve">עם </w:t>
-      </w:r>
-      <w:proofErr w:type="spellStart"/>
-      <w:r>
-        <w:rPr>
-          <w:rFonts w:cs="Arial" w:hint="cs"/>
-          <w:rtl/>
-        </w:rPr>
-        <w:t>גירסה</w:t>
-      </w:r>
-      <w:proofErr w:type="spellEnd"/>
-      <w:r>
-        <w:rPr>
-          <w:rFonts w:cs="Arial" w:hint="cs"/>
-          <w:rtl/>
-        </w:rPr>
-        <w:t xml:space="preserve"> 4</w:t>
+      <w:r>
+        <w:rPr>
+          <w:rFonts w:cs="Arial"/>
+        </w:rPr>
+        <w:t>samsung galaxy s2</w:t>
+      </w:r>
+      <w:r>
+        <w:rPr>
+          <w:rFonts w:cs="Arial" w:hint="cs"/>
+          <w:rtl/>
+        </w:rPr>
+        <w:t>עם גירסה 4</w:t>
       </w:r>
       <w:r>
         <w:rPr>
@@ -13595,7 +13159,7 @@
     </w:p>
     <w:p>
       <w:pPr>
-        <w:pStyle w:val="ListParagraph"/>
+        <w:pStyle w:val="a3"/>
         <w:numPr>
           <w:ilvl w:val="0"/>
           <w:numId w:val="15"/>
@@ -13646,7 +13210,7 @@
     </w:p>
     <w:p>
       <w:pPr>
-        <w:pStyle w:val="ListParagraph"/>
+        <w:pStyle w:val="a3"/>
         <w:rPr>
           <w:rFonts w:cs="Arial"/>
           <w:b/>
@@ -13669,14 +13233,12 @@
         </w:rPr>
         <w:t>תחילה נתקלנו בבעיה של חוסר במכשיר פגיע, כלומר לא היה לנו מכשיר שנוכל לבצע עליו את ההתקפה. יכלנו לוודא זאת בעזרת טסט שיצר מגלה המתקפה (</w:t>
       </w:r>
-      <w:proofErr w:type="spellStart"/>
       <w:r>
         <w:rPr>
           <w:rFonts w:cs="Arial"/>
         </w:rPr>
         <w:t>vanhoefm</w:t>
       </w:r>
-      <w:proofErr w:type="spellEnd"/>
       <w:r>
         <w:rPr>
           <w:rFonts w:cs="Arial" w:hint="cs"/>
@@ -13741,7 +13303,7 @@
                     <pic:cNvPicPr/>
                   </pic:nvPicPr>
                   <pic:blipFill>
-                    <a:blip r:embed="rId20"/>
+                    <a:blip r:embed="rId21"/>
                     <a:stretch>
                       <a:fillRect/>
                     </a:stretch>
@@ -13845,7 +13407,7 @@
     </w:p>
     <w:tbl>
       <w:tblPr>
-        <w:tblStyle w:val="TableGrid"/>
+        <w:tblStyle w:val="a9"/>
         <w:bidiVisual/>
         <w:tblW w:w="8552" w:type="dxa"/>
         <w:tblLook w:val="04A0" w:firstRow="1" w:lastRow="0" w:firstColumn="1" w:lastColumn="0" w:noHBand="0" w:noVBand="1"/>
@@ -13946,7 +13508,7 @@
                           </pic:cNvPicPr>
                         </pic:nvPicPr>
                         <pic:blipFill rotWithShape="1">
-                          <a:blip r:embed="rId21" cstate="print">
+                          <a:blip r:embed="rId22" cstate="print">
                             <a:extLst>
                               <a:ext uri="{28A0092B-C50C-407E-A947-70E740481C1C}">
                                 <a14:useLocalDpi xmlns:a14="http://schemas.microsoft.com/office/drawing/2010/main" val="0"/>
@@ -14033,7 +13595,7 @@
                           </pic:cNvPicPr>
                         </pic:nvPicPr>
                         <pic:blipFill>
-                          <a:blip r:embed="rId22" cstate="print">
+                          <a:blip r:embed="rId23" cstate="print">
                             <a:extLst>
                               <a:ext uri="{28A0092B-C50C-407E-A947-70E740481C1C}">
                                 <a14:useLocalDpi xmlns:a14="http://schemas.microsoft.com/office/drawing/2010/main" val="0"/>
@@ -14166,7 +13728,7 @@
                           </pic:cNvPicPr>
                         </pic:nvPicPr>
                         <pic:blipFill rotWithShape="1">
-                          <a:blip r:embed="rId23" cstate="print">
+                          <a:blip r:embed="rId24" cstate="print">
                             <a:extLst>
                               <a:ext uri="{28A0092B-C50C-407E-A947-70E740481C1C}">
                                 <a14:useLocalDpi xmlns:a14="http://schemas.microsoft.com/office/drawing/2010/main" val="0"/>
@@ -14269,7 +13831,7 @@
                           </pic:cNvPicPr>
                         </pic:nvPicPr>
                         <pic:blipFill rotWithShape="1">
-                          <a:blip r:embed="rId24" cstate="print">
+                          <a:blip r:embed="rId25" cstate="print">
                             <a:extLst>
                               <a:ext uri="{28A0092B-C50C-407E-A947-70E740481C1C}">
                                 <a14:useLocalDpi xmlns:a14="http://schemas.microsoft.com/office/drawing/2010/main" val="0"/>
@@ -14347,7 +13909,7 @@
     </w:p>
     <w:p>
       <w:pPr>
-        <w:pStyle w:val="ListParagraph"/>
+        <w:pStyle w:val="a3"/>
         <w:numPr>
           <w:ilvl w:val="0"/>
           <w:numId w:val="7"/>
@@ -14406,7 +13968,7 @@
     </w:p>
     <w:p>
       <w:pPr>
-        <w:pStyle w:val="ListParagraph"/>
+        <w:pStyle w:val="a3"/>
         <w:numPr>
           <w:ilvl w:val="0"/>
           <w:numId w:val="7"/>
@@ -14425,7 +13987,7 @@
     </w:p>
     <w:p>
       <w:pPr>
-        <w:pStyle w:val="ListParagraph"/>
+        <w:pStyle w:val="a3"/>
         <w:numPr>
           <w:ilvl w:val="0"/>
           <w:numId w:val="16"/>
@@ -14472,14 +14034,12 @@
         </w:rPr>
         <w:t xml:space="preserve"> </w:t>
       </w:r>
-      <w:proofErr w:type="spellStart"/>
       <w:r>
         <w:rPr>
           <w:rFonts w:cs="Arial"/>
         </w:rPr>
         <w:t>Netlink</w:t>
       </w:r>
-      <w:proofErr w:type="spellEnd"/>
       <w:r>
         <w:rPr>
           <w:rFonts w:cs="Arial" w:hint="cs"/>
@@ -14490,7 +14050,7 @@
     </w:p>
     <w:p>
       <w:pPr>
-        <w:pStyle w:val="ListParagraph"/>
+        <w:pStyle w:val="a3"/>
         <w:numPr>
           <w:ilvl w:val="0"/>
           <w:numId w:val="16"/>
@@ -14560,14 +14120,12 @@
         </w:rPr>
         <w:t xml:space="preserve"> </w:t>
       </w:r>
-      <w:proofErr w:type="spellStart"/>
       <w:r>
         <w:rPr>
           <w:rFonts w:cs="Arial"/>
         </w:rPr>
         <w:t>Netlink</w:t>
       </w:r>
-      <w:proofErr w:type="spellEnd"/>
       <w:r>
         <w:rPr>
           <w:rFonts w:ascii="Segoe UI" w:hAnsi="Segoe UI" w:cs="Segoe UI" w:hint="cs"/>
@@ -14580,7 +14138,7 @@
     </w:p>
     <w:p>
       <w:pPr>
-        <w:pStyle w:val="ListParagraph"/>
+        <w:pStyle w:val="a3"/>
         <w:numPr>
           <w:ilvl w:val="0"/>
           <w:numId w:val="16"/>
@@ -14635,7 +14193,7 @@
     </w:p>
     <w:p>
       <w:pPr>
-        <w:pStyle w:val="ListParagraph"/>
+        <w:pStyle w:val="a3"/>
         <w:numPr>
           <w:ilvl w:val="0"/>
           <w:numId w:val="16"/>
@@ -14650,25 +14208,7 @@
           <w:color w:val="24292F"/>
           <w:shd w:val="clear" w:color="auto" w:fill="FFFFFF"/>
         </w:rPr>
-        <w:t xml:space="preserve"> </w:t>
-      </w:r>
-      <w:proofErr w:type="spellStart"/>
-      <w:r>
-        <w:rPr>
-          <w:rFonts w:ascii="Segoe UI" w:hAnsi="Segoe UI" w:cs="Segoe UI"/>
-          <w:color w:val="24292F"/>
-          <w:shd w:val="clear" w:color="auto" w:fill="FFFFFF"/>
-        </w:rPr>
-        <w:t>libssl</w:t>
-      </w:r>
-      <w:proofErr w:type="spellEnd"/>
-      <w:r>
-        <w:rPr>
-          <w:rFonts w:ascii="Segoe UI" w:hAnsi="Segoe UI" w:cs="Segoe UI"/>
-          <w:color w:val="24292F"/>
-          <w:shd w:val="clear" w:color="auto" w:fill="FFFFFF"/>
-        </w:rPr>
-        <w:t>-dev</w:t>
+        <w:t xml:space="preserve"> libssl-dev</w:t>
       </w:r>
       <w:r>
         <w:rPr>
@@ -14733,7 +14273,7 @@
     </w:p>
     <w:p>
       <w:pPr>
-        <w:pStyle w:val="ListParagraph"/>
+        <w:pStyle w:val="a3"/>
         <w:numPr>
           <w:ilvl w:val="0"/>
           <w:numId w:val="16"/>
@@ -14774,7 +14314,7 @@
     </w:p>
     <w:p>
       <w:pPr>
-        <w:pStyle w:val="ListParagraph"/>
+        <w:pStyle w:val="a3"/>
         <w:numPr>
           <w:ilvl w:val="0"/>
           <w:numId w:val="16"/>
@@ -14791,7 +14331,6 @@
         </w:rPr>
         <w:t xml:space="preserve"> </w:t>
       </w:r>
-      <w:proofErr w:type="spellStart"/>
       <w:r>
         <w:rPr>
           <w:rFonts w:ascii="Segoe UI" w:hAnsi="Segoe UI" w:cs="Segoe UI"/>
@@ -14808,7 +14347,6 @@
         </w:rPr>
         <w:t>ysfsutils</w:t>
       </w:r>
-      <w:proofErr w:type="spellEnd"/>
       <w:r>
         <w:rPr>
           <w:rFonts w:cs="Arial" w:hint="cs"/>
@@ -14833,7 +14371,7 @@
     </w:p>
     <w:p>
       <w:pPr>
-        <w:pStyle w:val="ListParagraph"/>
+        <w:pStyle w:val="a3"/>
         <w:numPr>
           <w:ilvl w:val="0"/>
           <w:numId w:val="16"/>
@@ -14843,7 +14381,6 @@
           <w:rtl/>
         </w:rPr>
       </w:pPr>
-      <w:proofErr w:type="spellStart"/>
       <w:r>
         <w:rPr>
           <w:rFonts w:ascii="Segoe UI" w:hAnsi="Segoe UI" w:cs="Segoe UI"/>
@@ -14860,7 +14397,6 @@
         </w:rPr>
         <w:t>irtualenv</w:t>
       </w:r>
-      <w:proofErr w:type="spellEnd"/>
       <w:r>
         <w:rPr>
           <w:rFonts w:ascii="Segoe UI" w:hAnsi="Segoe UI" w:cs="Segoe UI" w:hint="cs"/>
@@ -14907,7 +14443,7 @@
     </w:p>
     <w:p>
       <w:pPr>
-        <w:pStyle w:val="ListParagraph"/>
+        <w:pStyle w:val="a3"/>
         <w:rPr>
           <w:rFonts w:cs="Arial"/>
           <w:rtl/>
@@ -14923,7 +14459,7 @@
     </w:p>
     <w:p>
       <w:pPr>
-        <w:pStyle w:val="ListParagraph"/>
+        <w:pStyle w:val="a3"/>
         <w:numPr>
           <w:ilvl w:val="0"/>
           <w:numId w:val="16"/>
@@ -14932,7 +14468,6 @@
           <w:rFonts w:cs="Arial"/>
         </w:rPr>
       </w:pPr>
-      <w:proofErr w:type="spellStart"/>
       <w:r>
         <w:rPr>
           <w:rFonts w:cs="Arial"/>
@@ -14945,7 +14480,6 @@
         </w:rPr>
         <w:t>ycryptodome</w:t>
       </w:r>
-      <w:proofErr w:type="spellEnd"/>
       <w:r>
         <w:rPr>
           <w:rFonts w:cs="Arial"/>
@@ -14961,7 +14495,7 @@
     </w:p>
     <w:p>
       <w:pPr>
-        <w:pStyle w:val="ListParagraph"/>
+        <w:pStyle w:val="a3"/>
         <w:numPr>
           <w:ilvl w:val="0"/>
           <w:numId w:val="16"/>
@@ -14970,7 +14504,6 @@
           <w:rFonts w:cs="Arial"/>
         </w:rPr>
       </w:pPr>
-      <w:proofErr w:type="spellStart"/>
       <w:r>
         <w:rPr>
           <w:rFonts w:cs="Arial"/>
@@ -14983,7 +14516,6 @@
         </w:rPr>
         <w:t>capy</w:t>
       </w:r>
-      <w:proofErr w:type="spellEnd"/>
       <w:r>
         <w:rPr>
           <w:rFonts w:cs="Arial"/>
@@ -14999,7 +14531,7 @@
     </w:p>
     <w:p>
       <w:pPr>
-        <w:pStyle w:val="ListParagraph"/>
+        <w:pStyle w:val="a3"/>
         <w:numPr>
           <w:ilvl w:val="0"/>
           <w:numId w:val="7"/>
@@ -15015,14 +14547,12 @@
         </w:rPr>
         <w:t xml:space="preserve">עבור קוד המתקפה היינו צריכים את אותם הספריות של הבדיקה ובנוסף היינו צריכים את הספרייה </w:t>
       </w:r>
-      <w:proofErr w:type="spellStart"/>
       <w:r>
         <w:rPr>
           <w:rFonts w:cs="Arial"/>
         </w:rPr>
         <w:t>mitm_channel_based</w:t>
       </w:r>
-      <w:proofErr w:type="spellEnd"/>
       <w:r>
         <w:rPr>
           <w:rFonts w:cs="Arial" w:hint="cs"/>
@@ -15030,7 +14560,6 @@
         </w:rPr>
         <w:t xml:space="preserve">, שתעזור לנו בביצוע </w:t>
       </w:r>
-      <w:proofErr w:type="spellStart"/>
       <w:r>
         <w:rPr>
           <w:rFonts w:cs="Arial" w:hint="cs"/>
@@ -15043,7 +14572,6 @@
         </w:rPr>
         <w:t>iTM</w:t>
       </w:r>
-      <w:proofErr w:type="spellEnd"/>
       <w:r>
         <w:rPr>
           <w:rFonts w:cs="Arial" w:hint="cs"/>
@@ -15068,7 +14596,7 @@
     </w:p>
     <w:p>
       <w:pPr>
-        <w:pStyle w:val="ListParagraph"/>
+        <w:pStyle w:val="a3"/>
         <w:numPr>
           <w:ilvl w:val="0"/>
           <w:numId w:val="7"/>
@@ -15084,14 +14612,12 @@
         </w:rPr>
         <w:t xml:space="preserve">בפרויקט זה הוגדר </w:t>
       </w:r>
-      <w:proofErr w:type="spellStart"/>
       <w:r>
         <w:rPr>
           <w:rFonts w:cs="Arial"/>
         </w:rPr>
         <w:t>hostapd</w:t>
       </w:r>
-      <w:proofErr w:type="spellEnd"/>
       <w:r>
         <w:rPr>
           <w:rFonts w:cs="Arial" w:hint="cs"/>
@@ -15106,14 +14632,12 @@
         </w:rPr>
         <w:t>מיוחד (לא ה</w:t>
       </w:r>
-      <w:proofErr w:type="spellStart"/>
       <w:r>
         <w:rPr>
           <w:rFonts w:cs="Arial"/>
         </w:rPr>
         <w:t>hostapd</w:t>
       </w:r>
-      <w:proofErr w:type="spellEnd"/>
       <w:r>
         <w:rPr>
           <w:rFonts w:cs="Arial" w:hint="cs"/>
@@ -15139,23 +14663,7 @@
           <w:rFonts w:cs="Arial" w:hint="cs"/>
           <w:rtl/>
         </w:rPr>
-        <w:t xml:space="preserve"> </w:t>
-      </w:r>
-      <w:proofErr w:type="spellStart"/>
-      <w:r>
-        <w:rPr>
-          <w:rFonts w:cs="Arial" w:hint="cs"/>
-          <w:rtl/>
-        </w:rPr>
-        <w:t>קונפיגורציות</w:t>
-      </w:r>
-      <w:proofErr w:type="spellEnd"/>
-      <w:r>
-        <w:rPr>
-          <w:rFonts w:cs="Arial" w:hint="cs"/>
-          <w:rtl/>
-        </w:rPr>
-        <w:t xml:space="preserve"> ייחודיו</w:t>
+        <w:t xml:space="preserve"> קונפיגורציות ייחודיו</w:t>
       </w:r>
       <w:r>
         <w:rPr>
@@ -15174,7 +14682,7 @@
     </w:p>
     <w:p>
       <w:pPr>
-        <w:pStyle w:val="ListParagraph"/>
+        <w:pStyle w:val="a3"/>
         <w:numPr>
           <w:ilvl w:val="0"/>
           <w:numId w:val="16"/>
@@ -15183,18 +14691,16 @@
           <w:rFonts w:cs="Arial"/>
         </w:rPr>
       </w:pPr>
-      <w:proofErr w:type="spellStart"/>
       <w:r>
         <w:rPr>
           <w:rFonts w:cs="Arial"/>
         </w:rPr>
         <w:t>rsn_ptksa_counters</w:t>
       </w:r>
-      <w:proofErr w:type="spellEnd"/>
-    </w:p>
-    <w:p>
-      <w:pPr>
-        <w:pStyle w:val="ListParagraph"/>
+    </w:p>
+    <w:p>
+      <w:pPr>
+        <w:pStyle w:val="a3"/>
         <w:numPr>
           <w:ilvl w:val="0"/>
           <w:numId w:val="16"/>
@@ -15203,18 +14709,16 @@
           <w:rFonts w:cs="Arial"/>
         </w:rPr>
       </w:pPr>
-      <w:proofErr w:type="spellStart"/>
       <w:r>
         <w:rPr>
           <w:rFonts w:cs="Arial"/>
         </w:rPr>
         <w:t>rsn_gtksa_counters</w:t>
       </w:r>
-      <w:proofErr w:type="spellEnd"/>
-    </w:p>
-    <w:p>
-      <w:pPr>
-        <w:pStyle w:val="ListParagraph"/>
+    </w:p>
+    <w:p>
+      <w:pPr>
+        <w:pStyle w:val="a3"/>
         <w:numPr>
           <w:ilvl w:val="0"/>
           <w:numId w:val="16"/>
@@ -15223,14 +14727,12 @@
           <w:rFonts w:cs="Arial"/>
         </w:rPr>
       </w:pPr>
-      <w:proofErr w:type="spellStart"/>
       <w:r>
         <w:rPr>
           <w:rFonts w:cs="Arial"/>
         </w:rPr>
         <w:t>wmm_advertised</w:t>
       </w:r>
-      <w:proofErr w:type="spellEnd"/>
     </w:p>
     <w:p>
       <w:pPr>
@@ -15324,7 +14826,7 @@
     </w:p>
     <w:p>
       <w:pPr>
-        <w:pStyle w:val="ListParagraph"/>
+        <w:pStyle w:val="a3"/>
         <w:numPr>
           <w:ilvl w:val="0"/>
           <w:numId w:val="7"/>
@@ -15402,7 +14904,7 @@
     </w:p>
     <w:p>
       <w:pPr>
-        <w:pStyle w:val="ListParagraph"/>
+        <w:pStyle w:val="a3"/>
         <w:numPr>
           <w:ilvl w:val="0"/>
           <w:numId w:val="7"/>
@@ -15431,281 +14933,223 @@
         <w:rPr>
           <w:rFonts w:asciiTheme="minorBidi" w:hAnsiTheme="minorBidi"/>
         </w:rPr>
+        <w:t xml:space="preserve"> wpa</w:t>
+      </w:r>
+      <w:r>
+        <w:rPr>
+          <w:rFonts w:asciiTheme="minorBidi" w:hAnsiTheme="minorBidi"/>
+        </w:rPr>
+        <w:t>_</w:t>
+      </w:r>
+      <w:r>
+        <w:rPr>
+          <w:rFonts w:asciiTheme="minorBidi" w:hAnsiTheme="minorBidi"/>
+        </w:rPr>
+        <w:t xml:space="preserve">supplicant </w:t>
+      </w:r>
+      <w:r>
+        <w:rPr>
+          <w:rFonts w:asciiTheme="minorBidi" w:hAnsiTheme="minorBidi"/>
+          <w:rtl/>
+        </w:rPr>
+        <w:t>ולא בשכבות הגבוהות יותר ולכן אין כאן איזה הגדרה לשנות או לערוך. עדכון תוכנת ה</w:t>
+      </w:r>
+      <w:r>
+        <w:rPr>
+          <w:rFonts w:asciiTheme="minorBidi" w:hAnsiTheme="minorBidi"/>
+        </w:rPr>
+        <w:t>firmware</w:t>
+      </w:r>
+      <w:r>
+        <w:rPr>
+          <w:rFonts w:asciiTheme="minorBidi" w:hAnsiTheme="minorBidi"/>
+          <w:rtl/>
+        </w:rPr>
+        <w:t xml:space="preserve"> (קושחה) של הנתב ושל מנהלי התקנים של כרטיסי רשת אלחוטיים אשר ניתנים ע"י ספקי האינטרנט ומוצרי </w:t>
+      </w:r>
+      <w:r>
+        <w:rPr>
+          <w:rFonts w:asciiTheme="minorBidi" w:hAnsiTheme="minorBidi"/>
+        </w:rPr>
+        <w:t>WiFi</w:t>
+      </w:r>
+      <w:r>
+        <w:rPr>
+          <w:rFonts w:asciiTheme="minorBidi" w:hAnsiTheme="minorBidi"/>
+          <w:rtl/>
+        </w:rPr>
+        <w:t xml:space="preserve">. עדכונים אלו כוללים הגנה מפני התקפות </w:t>
+      </w:r>
+      <w:r>
+        <w:rPr>
+          <w:rFonts w:asciiTheme="minorBidi" w:hAnsiTheme="minorBidi"/>
+        </w:rPr>
+        <w:t>krack</w:t>
+      </w:r>
+      <w:r>
+        <w:rPr>
+          <w:rFonts w:asciiTheme="minorBidi" w:hAnsiTheme="minorBidi"/>
+          <w:rtl/>
+        </w:rPr>
+        <w:t xml:space="preserve"> ולכן מומלץ לעדכן. </w:t>
+      </w:r>
+    </w:p>
+    <w:p>
+      <w:pPr>
+        <w:pStyle w:val="a3"/>
+        <w:rPr>
+          <w:rFonts w:asciiTheme="minorBidi" w:hAnsiTheme="minorBidi"/>
+        </w:rPr>
+      </w:pPr>
+      <w:r>
+        <w:rPr>
+          <w:rFonts w:asciiTheme="minorBidi" w:hAnsiTheme="minorBidi" w:cs="Arial"/>
+          <w:rtl/>
+        </w:rPr>
+        <w:t xml:space="preserve">ספקי מוצרי </w:t>
+      </w:r>
+      <w:r>
+        <w:rPr>
+          <w:rFonts w:asciiTheme="minorBidi" w:hAnsiTheme="minorBidi"/>
+        </w:rPr>
+        <w:t>Wi-Fi</w:t>
+      </w:r>
+      <w:r>
+        <w:rPr>
+          <w:rFonts w:asciiTheme="minorBidi" w:hAnsiTheme="minorBidi" w:cs="Arial"/>
+          <w:rtl/>
+        </w:rPr>
+        <w:t xml:space="preserve"> כגון </w:t>
+      </w:r>
+      <w:r>
+        <w:rPr>
+          <w:rFonts w:asciiTheme="minorBidi" w:hAnsiTheme="minorBidi"/>
+        </w:rPr>
+        <w:t>Aruba Networks, Cisco Meraki, HostAP</w:t>
+      </w:r>
+      <w:r>
+        <w:rPr>
+          <w:rFonts w:asciiTheme="minorBidi" w:hAnsiTheme="minorBidi" w:cs="Arial"/>
+          <w:rtl/>
+        </w:rPr>
+        <w:t xml:space="preserve"> ו-</w:t>
+      </w:r>
+      <w:r>
+        <w:rPr>
+          <w:rFonts w:asciiTheme="minorBidi" w:hAnsiTheme="minorBidi"/>
+        </w:rPr>
+        <w:t>Linux</w:t>
+      </w:r>
+      <w:r>
+        <w:rPr>
+          <w:rFonts w:asciiTheme="minorBidi" w:hAnsiTheme="minorBidi" w:cs="Arial"/>
+          <w:rtl/>
+        </w:rPr>
+        <w:t xml:space="preserve"> פרסמו עדכונים לתיקון פגיעות </w:t>
+      </w:r>
+      <w:r>
+        <w:rPr>
+          <w:rFonts w:asciiTheme="minorBidi" w:hAnsiTheme="minorBidi"/>
+        </w:rPr>
+        <w:t xml:space="preserve"> Wi-Fi</w:t>
+      </w:r>
+      <w:r>
+        <w:rPr>
+          <w:rFonts w:asciiTheme="minorBidi" w:hAnsiTheme="minorBidi" w:cs="Arial"/>
+          <w:rtl/>
+        </w:rPr>
+        <w:t xml:space="preserve">. </w:t>
+      </w:r>
+      <w:r>
+        <w:rPr>
+          <w:rFonts w:asciiTheme="minorBidi" w:hAnsiTheme="minorBidi" w:cs="Arial" w:hint="cs"/>
+          <w:rtl/>
+        </w:rPr>
+        <w:t xml:space="preserve">כמו כן, </w:t>
+      </w:r>
+      <w:r>
+        <w:rPr>
+          <w:rFonts w:asciiTheme="minorBidi" w:hAnsiTheme="minorBidi" w:cs="Arial"/>
+          <w:rtl/>
+        </w:rPr>
+        <w:t xml:space="preserve">מנהלי התקנים אחרים כמו </w:t>
+      </w:r>
+      <w:r>
+        <w:rPr>
+          <w:rFonts w:asciiTheme="minorBidi" w:hAnsiTheme="minorBidi" w:cs="Arial" w:hint="cs"/>
+        </w:rPr>
+        <w:t>I</w:t>
+      </w:r>
+      <w:r>
+        <w:rPr>
+          <w:rFonts w:asciiTheme="minorBidi" w:hAnsiTheme="minorBidi" w:cs="Arial"/>
+        </w:rPr>
+        <w:t>ntel</w:t>
+      </w:r>
+      <w:r>
+        <w:rPr>
+          <w:rFonts w:asciiTheme="minorBidi" w:hAnsiTheme="minorBidi" w:cs="Arial"/>
+          <w:rtl/>
+        </w:rPr>
+        <w:t xml:space="preserve">, </w:t>
+      </w:r>
+      <w:r>
+        <w:rPr>
+          <w:rFonts w:asciiTheme="minorBidi" w:hAnsiTheme="minorBidi" w:cs="Arial" w:hint="cs"/>
+        </w:rPr>
+        <w:t>G</w:t>
+      </w:r>
+      <w:r>
+        <w:rPr>
+          <w:rFonts w:asciiTheme="minorBidi" w:hAnsiTheme="minorBidi" w:cs="Arial"/>
+        </w:rPr>
+        <w:t>oogle</w:t>
+      </w:r>
+      <w:r>
+        <w:rPr>
+          <w:rFonts w:asciiTheme="minorBidi" w:hAnsiTheme="minorBidi" w:cs="Arial"/>
+          <w:rtl/>
+        </w:rPr>
+        <w:t xml:space="preserve"> ו-</w:t>
+      </w:r>
+      <w:r>
+        <w:rPr>
+          <w:rFonts w:asciiTheme="minorBidi" w:hAnsiTheme="minorBidi"/>
+        </w:rPr>
+        <w:t>WatchGuard</w:t>
+      </w:r>
+      <w:r>
+        <w:rPr>
+          <w:rFonts w:asciiTheme="minorBidi" w:hAnsiTheme="minorBidi" w:cs="Arial"/>
+          <w:rtl/>
+        </w:rPr>
         <w:t xml:space="preserve"> </w:t>
       </w:r>
-      <w:proofErr w:type="spellStart"/>
-      <w:r>
-        <w:rPr>
-          <w:rFonts w:asciiTheme="minorBidi" w:hAnsiTheme="minorBidi"/>
-        </w:rPr>
-        <w:t>wpa</w:t>
-      </w:r>
-      <w:r>
-        <w:rPr>
-          <w:rFonts w:asciiTheme="minorBidi" w:hAnsiTheme="minorBidi"/>
-        </w:rPr>
-        <w:t>_</w:t>
-      </w:r>
-      <w:r>
-        <w:rPr>
-          <w:rFonts w:asciiTheme="minorBidi" w:hAnsiTheme="minorBidi"/>
-        </w:rPr>
-        <w:t>supplicant</w:t>
-      </w:r>
-      <w:proofErr w:type="spellEnd"/>
-      <w:r>
-        <w:rPr>
-          <w:rFonts w:asciiTheme="minorBidi" w:hAnsiTheme="minorBidi"/>
-        </w:rPr>
-        <w:t xml:space="preserve"> </w:t>
-      </w:r>
-      <w:r>
-        <w:rPr>
-          <w:rFonts w:asciiTheme="minorBidi" w:hAnsiTheme="minorBidi"/>
-          <w:rtl/>
-        </w:rPr>
-        <w:t>ולא בשכבות הגבוהות יותר ולכן אין כאן איזה הגדרה לשנות או לערוך. עדכון תוכנת ה</w:t>
-      </w:r>
-      <w:r>
-        <w:rPr>
-          <w:rFonts w:asciiTheme="minorBidi" w:hAnsiTheme="minorBidi"/>
-        </w:rPr>
-        <w:t>firmware</w:t>
-      </w:r>
-      <w:r>
-        <w:rPr>
-          <w:rFonts w:asciiTheme="minorBidi" w:hAnsiTheme="minorBidi"/>
-          <w:rtl/>
-        </w:rPr>
-        <w:t xml:space="preserve"> (</w:t>
-      </w:r>
-      <w:proofErr w:type="spellStart"/>
-      <w:r>
-        <w:rPr>
-          <w:rFonts w:asciiTheme="minorBidi" w:hAnsiTheme="minorBidi"/>
-          <w:rtl/>
-        </w:rPr>
-        <w:t>קושחה</w:t>
-      </w:r>
-      <w:proofErr w:type="spellEnd"/>
-      <w:r>
-        <w:rPr>
-          <w:rFonts w:asciiTheme="minorBidi" w:hAnsiTheme="minorBidi"/>
-          <w:rtl/>
-        </w:rPr>
-        <w:t xml:space="preserve">) של הנתב ושל מנהלי התקנים של כרטיסי רשת אלחוטיים אשר ניתנים ע"י ספקי האינטרנט ומוצרי </w:t>
-      </w:r>
-      <w:proofErr w:type="spellStart"/>
-      <w:r>
-        <w:rPr>
-          <w:rFonts w:asciiTheme="minorBidi" w:hAnsiTheme="minorBidi"/>
-        </w:rPr>
-        <w:t>WiFi</w:t>
-      </w:r>
-      <w:proofErr w:type="spellEnd"/>
-      <w:r>
-        <w:rPr>
-          <w:rFonts w:asciiTheme="minorBidi" w:hAnsiTheme="minorBidi"/>
-          <w:rtl/>
-        </w:rPr>
-        <w:t xml:space="preserve">. עדכונים אלו כוללים הגנה מפני התקפות </w:t>
-      </w:r>
-      <w:proofErr w:type="spellStart"/>
-      <w:r>
-        <w:rPr>
-          <w:rFonts w:asciiTheme="minorBidi" w:hAnsiTheme="minorBidi"/>
-        </w:rPr>
-        <w:t>krack</w:t>
-      </w:r>
-      <w:proofErr w:type="spellEnd"/>
-      <w:r>
-        <w:rPr>
-          <w:rFonts w:asciiTheme="minorBidi" w:hAnsiTheme="minorBidi"/>
-          <w:rtl/>
-        </w:rPr>
-        <w:t xml:space="preserve"> ולכן מומלץ לעדכן. </w:t>
-      </w:r>
-    </w:p>
-    <w:p>
-      <w:pPr>
-        <w:pStyle w:val="ListParagraph"/>
-        <w:rPr>
-          <w:rFonts w:asciiTheme="minorBidi" w:hAnsiTheme="minorBidi"/>
-        </w:rPr>
-      </w:pPr>
+      <w:r>
+        <w:rPr>
+          <w:rFonts w:asciiTheme="minorBidi" w:hAnsiTheme="minorBidi" w:cs="Arial" w:hint="cs"/>
+          <w:rtl/>
+        </w:rPr>
+        <w:t>פרסמו את</w:t>
+      </w:r>
       <w:r>
         <w:rPr>
           <w:rFonts w:asciiTheme="minorBidi" w:hAnsiTheme="minorBidi" w:cs="Arial"/>
           <w:rtl/>
         </w:rPr>
-        <w:t xml:space="preserve">ספקי מוצרי </w:t>
-      </w:r>
-      <w:r>
-        <w:rPr>
-          <w:rFonts w:asciiTheme="minorBidi" w:hAnsiTheme="minorBidi"/>
-        </w:rPr>
-        <w:t>Wi-Fi</w:t>
-      </w:r>
-      <w:r>
-        <w:rPr>
-          <w:rFonts w:asciiTheme="minorBidi" w:hAnsiTheme="minorBidi" w:cs="Arial"/>
-          <w:rtl/>
-        </w:rPr>
-        <w:t xml:space="preserve"> כגון </w:t>
-      </w:r>
-      <w:r>
-        <w:rPr>
-          <w:rFonts w:asciiTheme="minorBidi" w:hAnsiTheme="minorBidi"/>
-        </w:rPr>
-        <w:t xml:space="preserve">Aruba Networks, Cisco Meraki, </w:t>
-      </w:r>
-      <w:proofErr w:type="spellStart"/>
-      <w:r>
-        <w:rPr>
-          <w:rFonts w:asciiTheme="minorBidi" w:hAnsiTheme="minorBidi"/>
-        </w:rPr>
-        <w:t>HostAP</w:t>
-      </w:r>
-      <w:proofErr w:type="spellEnd"/>
-      <w:r>
-        <w:rPr>
-          <w:rFonts w:asciiTheme="minorBidi" w:hAnsiTheme="minorBidi" w:cs="Arial"/>
-          <w:rtl/>
-        </w:rPr>
-        <w:t xml:space="preserve"> ו-</w:t>
-      </w:r>
-      <w:r>
-        <w:rPr>
-          <w:rFonts w:asciiTheme="minorBidi" w:hAnsiTheme="minorBidi"/>
-        </w:rPr>
-        <w:t>Linux</w:t>
-      </w:r>
-      <w:r>
-        <w:rPr>
-          <w:rFonts w:asciiTheme="minorBidi" w:hAnsiTheme="minorBidi" w:cs="Arial"/>
-          <w:rtl/>
-        </w:rPr>
-        <w:t xml:space="preserve"> פרסמו עדכונים לתיקון פגיעות </w:t>
-      </w:r>
-      <w:r>
-        <w:rPr>
-          <w:rFonts w:asciiTheme="minorBidi" w:hAnsiTheme="minorBidi"/>
-        </w:rPr>
-        <w:t xml:space="preserve"> Wi-Fi</w:t>
-      </w:r>
-      <w:r>
-        <w:rPr>
-          <w:rFonts w:asciiTheme="minorBidi" w:hAnsiTheme="minorBidi" w:cs="Arial"/>
-          <w:rtl/>
-        </w:rPr>
-        <w:t xml:space="preserve">. </w:t>
+        <w:t xml:space="preserve"> קושחת הנתב המעודכנת ואת מנהלי ההתקן של כרטיסי הרשת האלחוטיים </w:t>
       </w:r>
       <w:r>
         <w:rPr>
           <w:rFonts w:asciiTheme="minorBidi" w:hAnsiTheme="minorBidi" w:cs="Arial" w:hint="cs"/>
           <w:rtl/>
         </w:rPr>
-        <w:t xml:space="preserve">כמו כן, </w:t>
-      </w:r>
-      <w:r>
-        <w:rPr>
-          <w:rFonts w:asciiTheme="minorBidi" w:hAnsiTheme="minorBidi" w:cs="Arial"/>
-          <w:rtl/>
-        </w:rPr>
-        <w:t xml:space="preserve">מנהלי התקנים אחרים כמו </w:t>
-      </w:r>
-      <w:r>
-        <w:rPr>
-          <w:rFonts w:asciiTheme="minorBidi" w:hAnsiTheme="minorBidi" w:cs="Arial" w:hint="cs"/>
-        </w:rPr>
-        <w:t>I</w:t>
-      </w:r>
-      <w:r>
-        <w:rPr>
-          <w:rFonts w:asciiTheme="minorBidi" w:hAnsiTheme="minorBidi" w:cs="Arial"/>
-        </w:rPr>
-        <w:t>ntel</w:t>
-      </w:r>
-      <w:r>
-        <w:rPr>
-          <w:rFonts w:asciiTheme="minorBidi" w:hAnsiTheme="minorBidi" w:cs="Arial"/>
-          <w:rtl/>
-        </w:rPr>
-        <w:t xml:space="preserve">, </w:t>
-      </w:r>
-      <w:r>
-        <w:rPr>
-          <w:rFonts w:asciiTheme="minorBidi" w:hAnsiTheme="minorBidi" w:cs="Arial" w:hint="cs"/>
-        </w:rPr>
-        <w:t>G</w:t>
-      </w:r>
-      <w:r>
-        <w:rPr>
-          <w:rFonts w:asciiTheme="minorBidi" w:hAnsiTheme="minorBidi" w:cs="Arial"/>
-        </w:rPr>
-        <w:t>oogle</w:t>
-      </w:r>
-      <w:r>
-        <w:rPr>
-          <w:rFonts w:asciiTheme="minorBidi" w:hAnsiTheme="minorBidi" w:cs="Arial"/>
-          <w:rtl/>
-        </w:rPr>
-        <w:t xml:space="preserve"> ו-</w:t>
-      </w:r>
-      <w:r>
-        <w:rPr>
-          <w:rFonts w:asciiTheme="minorBidi" w:hAnsiTheme="minorBidi"/>
-        </w:rPr>
-        <w:t>WatchGuard</w:t>
-      </w:r>
-      <w:r>
-        <w:rPr>
-          <w:rFonts w:asciiTheme="minorBidi" w:hAnsiTheme="minorBidi" w:cs="Arial"/>
-          <w:rtl/>
-        </w:rPr>
-        <w:t xml:space="preserve"> </w:t>
-      </w:r>
-      <w:r>
-        <w:rPr>
-          <w:rFonts w:asciiTheme="minorBidi" w:hAnsiTheme="minorBidi" w:cs="Arial" w:hint="cs"/>
-          <w:rtl/>
-        </w:rPr>
-        <w:t>פרסמו את</w:t>
-      </w:r>
-      <w:r>
-        <w:rPr>
-          <w:rFonts w:asciiTheme="minorBidi" w:hAnsiTheme="minorBidi" w:cs="Arial"/>
-          <w:rtl/>
-        </w:rPr>
-        <w:t xml:space="preserve"> </w:t>
-      </w:r>
-      <w:proofErr w:type="spellStart"/>
-      <w:r>
-        <w:rPr>
-          <w:rFonts w:asciiTheme="minorBidi" w:hAnsiTheme="minorBidi" w:cs="Arial"/>
-          <w:rtl/>
-        </w:rPr>
-        <w:t>קושחת</w:t>
-      </w:r>
-      <w:proofErr w:type="spellEnd"/>
-      <w:r>
-        <w:rPr>
-          <w:rFonts w:asciiTheme="minorBidi" w:hAnsiTheme="minorBidi" w:cs="Arial"/>
-          <w:rtl/>
-        </w:rPr>
-        <w:t xml:space="preserve"> הנתב המעודכנת ואת מנהלי ההתקן של כרטיסי הרשת האלחוטיים </w:t>
-      </w:r>
-      <w:r>
-        <w:rPr>
-          <w:rFonts w:asciiTheme="minorBidi" w:hAnsiTheme="minorBidi" w:cs="Arial" w:hint="cs"/>
-          <w:rtl/>
-        </w:rPr>
         <w:t>שלהם.</w:t>
       </w:r>
     </w:p>
     <w:p>
       <w:pPr>
-        <w:pStyle w:val="ListParagraph"/>
+        <w:pStyle w:val="a3"/>
         <w:numPr>
           <w:ilvl w:val="0"/>
           <w:numId w:val="7"/>
@@ -15742,28 +15186,65 @@
           <w:rFonts w:asciiTheme="minorBidi" w:hAnsiTheme="minorBidi"/>
           <w:rtl/>
         </w:rPr>
-        <w:t xml:space="preserve">שמספק ערוץ תקשורת מאובטח בין הלקוח לשרת בעזרת הוספת שכבות הגנה </w:t>
-      </w:r>
-      <w:proofErr w:type="spellStart"/>
+        <w:t xml:space="preserve">שמספק ערוץ תקשורת מאובטח בין הלקוח לשרת בעזרת הוספת שכבות הגנה לפאקטות שנשלחות. בקשות </w:t>
+      </w:r>
       <w:r>
         <w:rPr>
           <w:rFonts w:asciiTheme="minorBidi" w:hAnsiTheme="minorBidi"/>
-          <w:rtl/>
-        </w:rPr>
-        <w:t>לפאקטות</w:t>
-      </w:r>
-      <w:proofErr w:type="spellEnd"/>
+        </w:rPr>
+        <w:t>DNS</w:t>
+      </w:r>
       <w:r>
         <w:rPr>
           <w:rFonts w:asciiTheme="minorBidi" w:hAnsiTheme="minorBidi"/>
           <w:rtl/>
         </w:rPr>
-        <w:t xml:space="preserve"> שנשלחות. בקשות </w:t>
+        <w:t xml:space="preserve"> עדיין יכולות לצאת מחוץ לרשת ה-</w:t>
       </w:r>
       <w:r>
         <w:rPr>
           <w:rFonts w:asciiTheme="minorBidi" w:hAnsiTheme="minorBidi"/>
         </w:rPr>
+        <w:t>VPN</w:t>
+      </w:r>
+      <w:r>
+        <w:rPr>
+          <w:rFonts w:asciiTheme="minorBidi" w:hAnsiTheme="minorBidi"/>
+          <w:rtl/>
+        </w:rPr>
+        <w:t>. כדי למנוע זאת, על</w:t>
+      </w:r>
+      <w:r>
+        <w:rPr>
+          <w:rFonts w:asciiTheme="minorBidi" w:hAnsiTheme="minorBidi" w:hint="cs"/>
+          <w:rtl/>
+        </w:rPr>
+        <w:t xml:space="preserve"> המשתמש לבחור</w:t>
+      </w:r>
+      <w:r>
+        <w:rPr>
+          <w:rFonts w:asciiTheme="minorBidi" w:hAnsiTheme="minorBidi"/>
+          <w:rtl/>
+        </w:rPr>
+        <w:t xml:space="preserve"> ספק </w:t>
+      </w:r>
+      <w:r>
+        <w:rPr>
+          <w:rFonts w:asciiTheme="minorBidi" w:hAnsiTheme="minorBidi"/>
+        </w:rPr>
+        <w:t>VPN</w:t>
+      </w:r>
+      <w:r>
+        <w:rPr>
+          <w:rFonts w:asciiTheme="minorBidi" w:hAnsiTheme="minorBidi"/>
+          <w:rtl/>
+        </w:rPr>
+        <w:t xml:space="preserve"> אשר נותן גם שרת </w:t>
+      </w:r>
+      <w:r>
+        <w:rPr>
+          <w:rFonts w:asciiTheme="minorBidi" w:hAnsiTheme="minorBidi"/>
+        </w:rPr>
         <w:t>DNS</w:t>
       </w:r>
       <w:r>
@@ -15771,7 +15252,7 @@
           <w:rFonts w:asciiTheme="minorBidi" w:hAnsiTheme="minorBidi"/>
           <w:rtl/>
         </w:rPr>
-        <w:t xml:space="preserve"> עדיין יכולות לצאת מחוץ לרשת ה-</w:t>
+        <w:t xml:space="preserve"> מובנה. ספק ה-</w:t>
       </w:r>
       <w:r>
         <w:rPr>
@@ -15784,25 +15265,39 @@
           <w:rFonts w:asciiTheme="minorBidi" w:hAnsiTheme="minorBidi"/>
           <w:rtl/>
         </w:rPr>
-        <w:t>. כדי למנוע זאת, על</w:t>
+        <w:t xml:space="preserve"> </w:t>
       </w:r>
       <w:r>
         <w:rPr>
           <w:rFonts w:asciiTheme="minorBidi" w:hAnsiTheme="minorBidi" w:hint="cs"/>
           <w:rtl/>
         </w:rPr>
-        <w:t xml:space="preserve"> המשתמש לבחור</w:t>
+        <w:t>שהלקוח יבחר</w:t>
       </w:r>
       <w:r>
         <w:rPr>
           <w:rFonts w:asciiTheme="minorBidi" w:hAnsiTheme="minorBidi"/>
           <w:rtl/>
         </w:rPr>
-        <w:t xml:space="preserve"> ספק </w:t>
+        <w:t xml:space="preserve"> חייב להיות אמין מכיוון שיש לו את היכולת לנטר את התעבורה המלאה </w:t>
+      </w:r>
+      <w:r>
+        <w:rPr>
+          <w:rFonts w:asciiTheme="minorBidi" w:hAnsiTheme="minorBidi" w:hint="cs"/>
+          <w:rtl/>
+        </w:rPr>
+        <w:t>של הלקוח</w:t>
       </w:r>
       <w:r>
         <w:rPr>
           <w:rFonts w:asciiTheme="minorBidi" w:hAnsiTheme="minorBidi"/>
+          <w:rtl/>
+        </w:rPr>
+        <w:t xml:space="preserve">. העדיפות היא להשתמש בשירות </w:t>
+      </w:r>
+      <w:r>
+        <w:rPr>
+          <w:rFonts w:asciiTheme="minorBidi" w:hAnsiTheme="minorBidi"/>
         </w:rPr>
         <w:t>VPN</w:t>
       </w:r>
@@ -15811,137 +15306,38 @@
           <w:rFonts w:asciiTheme="minorBidi" w:hAnsiTheme="minorBidi"/>
           <w:rtl/>
         </w:rPr>
-        <w:t xml:space="preserve"> אשר נותן גם שרת </w:t>
+        <w:t xml:space="preserve"> בתשלום ולא בספקים החינמיים (ה-</w:t>
       </w:r>
       <w:r>
         <w:rPr>
           <w:rFonts w:asciiTheme="minorBidi" w:hAnsiTheme="minorBidi"/>
         </w:rPr>
-        <w:t>DNS</w:t>
+        <w:t>VPNs</w:t>
       </w:r>
       <w:r>
         <w:rPr>
           <w:rFonts w:asciiTheme="minorBidi" w:hAnsiTheme="minorBidi"/>
           <w:rtl/>
         </w:rPr>
-        <w:t xml:space="preserve"> מובנה. ספק ה-</w:t>
+        <w:t xml:space="preserve"> המומלצים לשימוש: </w:t>
       </w:r>
       <w:r>
         <w:rPr>
           <w:rFonts w:asciiTheme="minorBidi" w:hAnsiTheme="minorBidi"/>
         </w:rPr>
-        <w:t>VPN</w:t>
+        <w:t>ExpressVPN, IPVANISH, CyberGhost</w:t>
       </w:r>
       <w:r>
         <w:rPr>
           <w:rFonts w:asciiTheme="minorBidi" w:hAnsiTheme="minorBidi"/>
           <w:rtl/>
         </w:rPr>
-        <w:t xml:space="preserve"> </w:t>
-      </w:r>
-      <w:r>
-        <w:rPr>
-          <w:rFonts w:asciiTheme="minorBidi" w:hAnsiTheme="minorBidi" w:hint="cs"/>
-          <w:rtl/>
-        </w:rPr>
-        <w:t>שהלקוח יבחר</w:t>
-      </w:r>
-      <w:r>
-        <w:rPr>
-          <w:rFonts w:asciiTheme="minorBidi" w:hAnsiTheme="minorBidi"/>
-          <w:rtl/>
-        </w:rPr>
-        <w:t xml:space="preserve"> חייב להיות אמין מכיוון שיש לו את היכולת </w:t>
-      </w:r>
-      <w:proofErr w:type="spellStart"/>
-      <w:r>
-        <w:rPr>
-          <w:rFonts w:asciiTheme="minorBidi" w:hAnsiTheme="minorBidi"/>
-          <w:rtl/>
-        </w:rPr>
-        <w:t>לנטר</w:t>
-      </w:r>
-      <w:proofErr w:type="spellEnd"/>
-      <w:r>
-        <w:rPr>
-          <w:rFonts w:asciiTheme="minorBidi" w:hAnsiTheme="minorBidi"/>
-          <w:rtl/>
-        </w:rPr>
-        <w:t xml:space="preserve"> את התעבורה המלאה </w:t>
-      </w:r>
-      <w:r>
-        <w:rPr>
-          <w:rFonts w:asciiTheme="minorBidi" w:hAnsiTheme="minorBidi" w:hint="cs"/>
-          <w:rtl/>
-        </w:rPr>
-        <w:t>של הלקוח</w:t>
-      </w:r>
-      <w:r>
-        <w:rPr>
-          <w:rFonts w:asciiTheme="minorBidi" w:hAnsiTheme="minorBidi"/>
-          <w:rtl/>
-        </w:rPr>
-        <w:t xml:space="preserve">. העדיפות היא להשתמש בשירות </w:t>
-      </w:r>
-      <w:r>
-        <w:rPr>
-          <w:rFonts w:asciiTheme="minorBidi" w:hAnsiTheme="minorBidi"/>
-        </w:rPr>
-        <w:t>VPN</w:t>
-      </w:r>
-      <w:r>
-        <w:rPr>
-          <w:rFonts w:asciiTheme="minorBidi" w:hAnsiTheme="minorBidi"/>
-          <w:rtl/>
-        </w:rPr>
-        <w:t xml:space="preserve"> בתשלום ולא בספקים החינמיים (ה-</w:t>
-      </w:r>
-      <w:r>
-        <w:rPr>
-          <w:rFonts w:asciiTheme="minorBidi" w:hAnsiTheme="minorBidi"/>
-        </w:rPr>
-        <w:t>VPNs</w:t>
-      </w:r>
-      <w:r>
-        <w:rPr>
-          <w:rFonts w:asciiTheme="minorBidi" w:hAnsiTheme="minorBidi"/>
-          <w:rtl/>
-        </w:rPr>
-        <w:t xml:space="preserve"> המומלצים לשימוש: </w:t>
-      </w:r>
-      <w:proofErr w:type="spellStart"/>
-      <w:r>
-        <w:rPr>
-          <w:rFonts w:asciiTheme="minorBidi" w:hAnsiTheme="minorBidi"/>
-        </w:rPr>
-        <w:t>ExpressVPN</w:t>
-      </w:r>
-      <w:proofErr w:type="spellEnd"/>
-      <w:r>
-        <w:rPr>
-          <w:rFonts w:asciiTheme="minorBidi" w:hAnsiTheme="minorBidi"/>
-        </w:rPr>
-        <w:t xml:space="preserve">, IPVANISH, </w:t>
-      </w:r>
-      <w:proofErr w:type="spellStart"/>
-      <w:r>
-        <w:rPr>
-          <w:rFonts w:asciiTheme="minorBidi" w:hAnsiTheme="minorBidi"/>
-        </w:rPr>
-        <w:t>CyberGhost</w:t>
-      </w:r>
-      <w:proofErr w:type="spellEnd"/>
-      <w:r>
-        <w:rPr>
-          <w:rFonts w:asciiTheme="minorBidi" w:hAnsiTheme="minorBidi"/>
-          <w:rtl/>
-        </w:rPr>
         <w:t>).</w:t>
       </w:r>
     </w:p>
     <w:p>
       <w:pPr>
-        <w:pStyle w:val="ListParagraph"/>
+        <w:pStyle w:val="a3"/>
         <w:numPr>
           <w:ilvl w:val="0"/>
           <w:numId w:val="7"/>
@@ -16045,7 +15441,7 @@
     </w:p>
     <w:p>
       <w:pPr>
-        <w:pStyle w:val="ListParagraph"/>
+        <w:pStyle w:val="a3"/>
         <w:numPr>
           <w:ilvl w:val="0"/>
           <w:numId w:val="7"/>
@@ -16142,7 +15538,7 @@
     </w:p>
     <w:p>
       <w:pPr>
-        <w:pStyle w:val="ListParagraph"/>
+        <w:pStyle w:val="a3"/>
         <w:numPr>
           <w:ilvl w:val="0"/>
           <w:numId w:val="7"/>
@@ -16168,14 +15564,12 @@
         </w:rPr>
         <w:t xml:space="preserve"> ישנן חברות המציעות שירותי אבטחה לרשתות אלחוטיות. למשל חברת </w:t>
       </w:r>
-      <w:proofErr w:type="spellStart"/>
       <w:r>
         <w:rPr>
           <w:rFonts w:asciiTheme="minorBidi" w:hAnsiTheme="minorBidi"/>
         </w:rPr>
         <w:t>Fing</w:t>
       </w:r>
-      <w:proofErr w:type="spellEnd"/>
       <w:r>
         <w:rPr>
           <w:rFonts w:asciiTheme="minorBidi" w:hAnsiTheme="minorBidi"/>
@@ -16196,14 +15590,12 @@
         </w:rPr>
         <w:t xml:space="preserve"> של המשתמש ובכך לוודא שאין תוקפים ברשת. כמו כן הם מציעים מוצר הנקרא </w:t>
       </w:r>
-      <w:proofErr w:type="spellStart"/>
       <w:r>
         <w:rPr>
           <w:rFonts w:asciiTheme="minorBidi" w:hAnsiTheme="minorBidi"/>
         </w:rPr>
         <w:t>FingBox</w:t>
       </w:r>
-      <w:proofErr w:type="spellEnd"/>
       <w:r>
         <w:rPr>
           <w:rFonts w:asciiTheme="minorBidi" w:hAnsiTheme="minorBidi"/>
@@ -16272,7 +15664,7 @@
     </w:p>
     <w:p>
       <w:pPr>
-        <w:pStyle w:val="ListParagraph"/>
+        <w:pStyle w:val="a3"/>
         <w:numPr>
           <w:ilvl w:val="0"/>
           <w:numId w:val="10"/>
@@ -16283,7 +15675,7 @@
           <w:szCs w:val="18"/>
         </w:rPr>
       </w:pPr>
-      <w:hyperlink r:id="rId25" w:history="1">
+      <w:hyperlink r:id="rId26" w:history="1">
         <w:r>
           <w:rPr>
             <w:rStyle w:val="Hyperlink"/>
@@ -16297,7 +15689,7 @@
     </w:p>
     <w:p>
       <w:pPr>
-        <w:pStyle w:val="ListParagraph"/>
+        <w:pStyle w:val="a3"/>
         <w:numPr>
           <w:ilvl w:val="0"/>
           <w:numId w:val="10"/>
@@ -16308,7 +15700,7 @@
           <w:szCs w:val="18"/>
         </w:rPr>
       </w:pPr>
-      <w:hyperlink r:id="rId26" w:history="1">
+      <w:hyperlink r:id="rId27" w:history="1">
         <w:r>
           <w:rPr>
             <w:rStyle w:val="Hyperlink"/>
@@ -16332,7 +15724,7 @@
     </w:p>
     <w:p>
       <w:pPr>
-        <w:pStyle w:val="ListParagraph"/>
+        <w:pStyle w:val="a3"/>
         <w:numPr>
           <w:ilvl w:val="0"/>
           <w:numId w:val="10"/>
@@ -16343,7 +15735,7 @@
           <w:szCs w:val="18"/>
         </w:rPr>
       </w:pPr>
-      <w:hyperlink r:id="rId27" w:history="1">
+      <w:hyperlink r:id="rId28" w:history="1">
         <w:r>
           <w:rPr>
             <w:rStyle w:val="Hyperlink"/>
@@ -16357,7 +15749,7 @@
     </w:p>
     <w:p>
       <w:pPr>
-        <w:pStyle w:val="ListParagraph"/>
+        <w:pStyle w:val="a3"/>
         <w:numPr>
           <w:ilvl w:val="0"/>
           <w:numId w:val="10"/>
@@ -16368,7 +15760,7 @@
           <w:szCs w:val="18"/>
         </w:rPr>
       </w:pPr>
-      <w:hyperlink r:id="rId28" w:history="1">
+      <w:hyperlink r:id="rId29" w:history="1">
         <w:r>
           <w:rPr>
             <w:rStyle w:val="Hyperlink"/>
@@ -16392,7 +15784,7 @@
     </w:p>
     <w:p>
       <w:pPr>
-        <w:pStyle w:val="ListParagraph"/>
+        <w:pStyle w:val="a3"/>
         <w:numPr>
           <w:ilvl w:val="0"/>
           <w:numId w:val="10"/>
@@ -16403,7 +15795,7 @@
           <w:szCs w:val="18"/>
         </w:rPr>
       </w:pPr>
-      <w:hyperlink r:id="rId29" w:history="1">
+      <w:hyperlink r:id="rId30" w:history="1">
         <w:r>
           <w:rPr>
             <w:rStyle w:val="Hyperlink"/>
@@ -16427,7 +15819,7 @@
     </w:p>
     <w:p>
       <w:pPr>
-        <w:pStyle w:val="ListParagraph"/>
+        <w:pStyle w:val="a3"/>
         <w:numPr>
           <w:ilvl w:val="0"/>
           <w:numId w:val="10"/>
@@ -16438,7 +15830,7 @@
           <w:szCs w:val="18"/>
         </w:rPr>
       </w:pPr>
-      <w:hyperlink r:id="rId30" w:history="1">
+      <w:hyperlink r:id="rId31" w:history="1">
         <w:r>
           <w:rPr>
             <w:rStyle w:val="Hyperlink"/>
@@ -16452,7 +15844,7 @@
     </w:p>
     <w:p>
       <w:pPr>
-        <w:pStyle w:val="ListParagraph"/>
+        <w:pStyle w:val="a3"/>
         <w:numPr>
           <w:ilvl w:val="0"/>
           <w:numId w:val="10"/>
@@ -16463,7 +15855,7 @@
           <w:szCs w:val="18"/>
         </w:rPr>
       </w:pPr>
-      <w:hyperlink r:id="rId31" w:history="1">
+      <w:hyperlink r:id="rId32" w:history="1">
         <w:r>
           <w:rPr>
             <w:rStyle w:val="Hyperlink"/>
@@ -16487,7 +15879,7 @@
     </w:p>
     <w:p>
       <w:pPr>
-        <w:pStyle w:val="ListParagraph"/>
+        <w:pStyle w:val="a3"/>
         <w:numPr>
           <w:ilvl w:val="0"/>
           <w:numId w:val="10"/>
@@ -16498,7 +15890,7 @@
           <w:szCs w:val="18"/>
         </w:rPr>
       </w:pPr>
-      <w:hyperlink r:id="rId32" w:history="1">
+      <w:hyperlink r:id="rId33" w:history="1">
         <w:r>
           <w:rPr>
             <w:rStyle w:val="Hyperlink"/>
@@ -16512,7 +15904,7 @@
     </w:p>
     <w:p>
       <w:pPr>
-        <w:pStyle w:val="ListParagraph"/>
+        <w:pStyle w:val="a3"/>
         <w:numPr>
           <w:ilvl w:val="0"/>
           <w:numId w:val="10"/>
@@ -16523,7 +15915,7 @@
           <w:szCs w:val="18"/>
         </w:rPr>
       </w:pPr>
-      <w:hyperlink r:id="rId33" w:history="1">
+      <w:hyperlink r:id="rId34" w:history="1">
         <w:r>
           <w:rPr>
             <w:rStyle w:val="Hyperlink"/>
@@ -16552,7 +15944,7 @@
       </w:pPr>
     </w:p>
     <w:sectPr>
-      <w:headerReference w:type="default" r:id="rId34"/>
+      <w:headerReference w:type="default" r:id="rId35"/>
       <w:pgSz w:w="11906" w:h="16838"/>
       <w:pgMar w:top="1440" w:right="1800" w:bottom="1440" w:left="1800" w:header="708" w:footer="708" w:gutter="0"/>
       <w:cols w:space="708"/>
@@ -16565,7 +15957,7 @@
 </file>
 
 <file path=word/endnotes.xml><?xml version="1.0" encoding="utf-8"?>
-<w:endnotes xmlns:wpc="http://schemas.microsoft.com/office/word/2010/wordprocessingCanvas" xmlns:cx="http://schemas.microsoft.com/office/drawing/2014/chartex" xmlns:cx1="http://schemas.microsoft.com/office/drawing/2015/9/8/chartex" xmlns:cx2="http://schemas.microsoft.com/office/drawing/2015/10/21/chartex" xmlns:cx3="http://schemas.microsoft.com/office/drawing/2016/5/9/chartex" xmlns:cx4="http://schemas.microsoft.com/office/drawing/2016/5/10/chartex" xmlns:cx5="http://schemas.microsoft.com/office/drawing/2016/5/11/chartex" xmlns:cx6="http://schemas.microsoft.com/office/drawing/2016/5/12/chartex" xmlns:cx7="http://schemas.microsoft.com/office/drawing/2016/5/13/chartex" xmlns:cx8="http://schemas.microsoft.com/office/drawing/2016/5/14/chartex" xmlns:mc="http://schemas.openxmlformats.org/markup-compatibility/2006" xmlns:aink="http://schemas.microsoft.com/office/drawing/2016/ink" xmlns:am3d="http://schemas.microsoft.com/office/drawing/2017/model3d" xmlns:o="urn:schemas-microsoft-com:office:office" xmlns:oel="http://schemas.microsoft.com/office/2019/extlst" xmlns:r="http://schemas.openxmlformats.org/officeDocument/2006/relationships" xmlns:m="http://schemas.openxmlformats.org/officeDocument/2006/math" xmlns:v="urn:schemas-microsoft-com:vml" xmlns:wp14="http://schemas.microsoft.com/office/word/2010/wordprocessingDrawing" xmlns:wp="http://schemas.openxmlformats.org/drawingml/2006/wordprocessingDrawing" xmlns:w10="urn:schemas-microsoft-com:office:word" xmlns:w="http://schemas.openxmlformats.org/wordprocessingml/2006/main" xmlns:w14="http://schemas.microsoft.com/office/word/2010/wordml" xmlns:w15="http://schemas.microsoft.com/office/word/2012/wordml" xmlns:w16cex="http://schemas.microsoft.com/office/word/2018/wordml/cex" xmlns:w16cid="http://schemas.microsoft.com/office/word/2016/wordml/cid" xmlns:w16="http://schemas.microsoft.com/office/word/2018/wordml" xmlns:w16sdtdh="http://schemas.microsoft.com/office/word/2020/wordml/sdtdatahash" xmlns:w16se="http://schemas.microsoft.com/office/word/2015/wordml/symex" xmlns:wpg="http://schemas.microsoft.com/office/word/2010/wordprocessingGroup" xmlns:wpi="http://schemas.microsoft.com/office/word/2010/wordprocessingInk" xmlns:wne="http://schemas.microsoft.com/office/word/2006/wordml" xmlns:wps="http://schemas.microsoft.com/office/word/2010/wordprocessingShape" mc:Ignorable="w14 w15 w16se w16cid w16 w16cex w16sdtdh wp14">
+<w:endnotes xmlns:wpc="http://schemas.microsoft.com/office/word/2010/wordprocessingCanvas" xmlns:cx="http://schemas.microsoft.com/office/drawing/2014/chartex" xmlns:cx1="http://schemas.microsoft.com/office/drawing/2015/9/8/chartex" xmlns:cx2="http://schemas.microsoft.com/office/drawing/2015/10/21/chartex" xmlns:cx3="http://schemas.microsoft.com/office/drawing/2016/5/9/chartex" xmlns:cx4="http://schemas.microsoft.com/office/drawing/2016/5/10/chartex" xmlns:cx5="http://schemas.microsoft.com/office/drawing/2016/5/11/chartex" xmlns:cx6="http://schemas.microsoft.com/office/drawing/2016/5/12/chartex" xmlns:cx7="http://schemas.microsoft.com/office/drawing/2016/5/13/chartex" xmlns:cx8="http://schemas.microsoft.com/office/drawing/2016/5/14/chartex" xmlns:mc="http://schemas.openxmlformats.org/markup-compatibility/2006" xmlns:aink="http://schemas.microsoft.com/office/drawing/2016/ink" xmlns:am3d="http://schemas.microsoft.com/office/drawing/2017/model3d" xmlns:o="urn:schemas-microsoft-com:office:office" xmlns:r="http://schemas.openxmlformats.org/officeDocument/2006/relationships" xmlns:m="http://schemas.openxmlformats.org/officeDocument/2006/math" xmlns:v="urn:schemas-microsoft-com:vml" xmlns:wp14="http://schemas.microsoft.com/office/word/2010/wordprocessingDrawing" xmlns:wp="http://schemas.openxmlformats.org/drawingml/2006/wordprocessingDrawing" xmlns:w10="urn:schemas-microsoft-com:office:word" xmlns:w="http://schemas.openxmlformats.org/wordprocessingml/2006/main" xmlns:w14="http://schemas.microsoft.com/office/word/2010/wordml" xmlns:w15="http://schemas.microsoft.com/office/word/2012/wordml" xmlns:w16cex="http://schemas.microsoft.com/office/word/2018/wordml/cex" xmlns:w16cid="http://schemas.microsoft.com/office/word/2016/wordml/cid" xmlns:w16="http://schemas.microsoft.com/office/word/2018/wordml" xmlns:w16sdtdh="http://schemas.microsoft.com/office/word/2020/wordml/sdtdatahash" xmlns:w16se="http://schemas.microsoft.com/office/word/2015/wordml/symex" xmlns:wpg="http://schemas.microsoft.com/office/word/2010/wordprocessingGroup" xmlns:wpi="http://schemas.microsoft.com/office/word/2010/wordprocessingInk" xmlns:wne="http://schemas.microsoft.com/office/word/2006/wordml" xmlns:wps="http://schemas.microsoft.com/office/word/2010/wordprocessingShape" mc:Ignorable="w14 w15 w16se w16cid w16 w16cex w16sdtdh wp14">
   <w:endnote w:type="separator" w:id="-1">
     <w:p>
       <w:pPr>
@@ -16590,7 +15982,7 @@
 </file>
 
 <file path=word/footnotes.xml><?xml version="1.0" encoding="utf-8"?>
-<w:footnotes xmlns:wpc="http://schemas.microsoft.com/office/word/2010/wordprocessingCanvas" xmlns:cx="http://schemas.microsoft.com/office/drawing/2014/chartex" xmlns:cx1="http://schemas.microsoft.com/office/drawing/2015/9/8/chartex" xmlns:cx2="http://schemas.microsoft.com/office/drawing/2015/10/21/chartex" xmlns:cx3="http://schemas.microsoft.com/office/drawing/2016/5/9/chartex" xmlns:cx4="http://schemas.microsoft.com/office/drawing/2016/5/10/chartex" xmlns:cx5="http://schemas.microsoft.com/office/drawing/2016/5/11/chartex" xmlns:cx6="http://schemas.microsoft.com/office/drawing/2016/5/12/chartex" xmlns:cx7="http://schemas.microsoft.com/office/drawing/2016/5/13/chartex" xmlns:cx8="http://schemas.microsoft.com/office/drawing/2016/5/14/chartex" xmlns:mc="http://schemas.openxmlformats.org/markup-compatibility/2006" xmlns:aink="http://schemas.microsoft.com/office/drawing/2016/ink" xmlns:am3d="http://schemas.microsoft.com/office/drawing/2017/model3d" xmlns:o="urn:schemas-microsoft-com:office:office" xmlns:oel="http://schemas.microsoft.com/office/2019/extlst" xmlns:r="http://schemas.openxmlformats.org/officeDocument/2006/relationships" xmlns:m="http://schemas.openxmlformats.org/officeDocument/2006/math" xmlns:v="urn:schemas-microsoft-com:vml" xmlns:wp14="http://schemas.microsoft.com/office/word/2010/wordprocessingDrawing" xmlns:wp="http://schemas.openxmlformats.org/drawingml/2006/wordprocessingDrawing" xmlns:w10="urn:schemas-microsoft-com:office:word" xmlns:w="http://schemas.openxmlformats.org/wordprocessingml/2006/main" xmlns:w14="http://schemas.microsoft.com/office/word/2010/wordml" xmlns:w15="http://schemas.microsoft.com/office/word/2012/wordml" xmlns:w16cex="http://schemas.microsoft.com/office/word/2018/wordml/cex" xmlns:w16cid="http://schemas.microsoft.com/office/word/2016/wordml/cid" xmlns:w16="http://schemas.microsoft.com/office/word/2018/wordml" xmlns:w16sdtdh="http://schemas.microsoft.com/office/word/2020/wordml/sdtdatahash" xmlns:w16se="http://schemas.microsoft.com/office/word/2015/wordml/symex" xmlns:wpg="http://schemas.microsoft.com/office/word/2010/wordprocessingGroup" xmlns:wpi="http://schemas.microsoft.com/office/word/2010/wordprocessingInk" xmlns:wne="http://schemas.microsoft.com/office/word/2006/wordml" xmlns:wps="http://schemas.microsoft.com/office/word/2010/wordprocessingShape" mc:Ignorable="w14 w15 w16se w16cid w16 w16cex w16sdtdh wp14">
+<w:footnotes xmlns:wpc="http://schemas.microsoft.com/office/word/2010/wordprocessingCanvas" xmlns:cx="http://schemas.microsoft.com/office/drawing/2014/chartex" xmlns:cx1="http://schemas.microsoft.com/office/drawing/2015/9/8/chartex" xmlns:cx2="http://schemas.microsoft.com/office/drawing/2015/10/21/chartex" xmlns:cx3="http://schemas.microsoft.com/office/drawing/2016/5/9/chartex" xmlns:cx4="http://schemas.microsoft.com/office/drawing/2016/5/10/chartex" xmlns:cx5="http://schemas.microsoft.com/office/drawing/2016/5/11/chartex" xmlns:cx6="http://schemas.microsoft.com/office/drawing/2016/5/12/chartex" xmlns:cx7="http://schemas.microsoft.com/office/drawing/2016/5/13/chartex" xmlns:cx8="http://schemas.microsoft.com/office/drawing/2016/5/14/chartex" xmlns:mc="http://schemas.openxmlformats.org/markup-compatibility/2006" xmlns:aink="http://schemas.microsoft.com/office/drawing/2016/ink" xmlns:am3d="http://schemas.microsoft.com/office/drawing/2017/model3d" xmlns:o="urn:schemas-microsoft-com:office:office" xmlns:r="http://schemas.openxmlformats.org/officeDocument/2006/relationships" xmlns:m="http://schemas.openxmlformats.org/officeDocument/2006/math" xmlns:v="urn:schemas-microsoft-com:vml" xmlns:wp14="http://schemas.microsoft.com/office/word/2010/wordprocessingDrawing" xmlns:wp="http://schemas.openxmlformats.org/drawingml/2006/wordprocessingDrawing" xmlns:w10="urn:schemas-microsoft-com:office:word" xmlns:w="http://schemas.openxmlformats.org/wordprocessingml/2006/main" xmlns:w14="http://schemas.microsoft.com/office/word/2010/wordml" xmlns:w15="http://schemas.microsoft.com/office/word/2012/wordml" xmlns:w16cex="http://schemas.microsoft.com/office/word/2018/wordml/cex" xmlns:w16cid="http://schemas.microsoft.com/office/word/2016/wordml/cid" xmlns:w16="http://schemas.microsoft.com/office/word/2018/wordml" xmlns:w16sdtdh="http://schemas.microsoft.com/office/word/2020/wordml/sdtdatahash" xmlns:w16se="http://schemas.microsoft.com/office/word/2015/wordml/symex" xmlns:wpg="http://schemas.microsoft.com/office/word/2010/wordprocessingGroup" xmlns:wpi="http://schemas.microsoft.com/office/word/2010/wordprocessingInk" xmlns:wne="http://schemas.microsoft.com/office/word/2006/wordml" xmlns:wps="http://schemas.microsoft.com/office/word/2010/wordprocessingShape" mc:Ignorable="w14 w15 w16se w16cid w16 w16cex w16sdtdh wp14">
   <w:footnote w:type="separator" w:id="-1">
     <w:p>
       <w:pPr>
@@ -16615,10 +16007,10 @@
 </file>
 
 <file path=word/header1.xml><?xml version="1.0" encoding="utf-8"?>
-<w:hdr xmlns:wpc="http://schemas.microsoft.com/office/word/2010/wordprocessingCanvas" xmlns:cx="http://schemas.microsoft.com/office/drawing/2014/chartex" xmlns:cx1="http://schemas.microsoft.com/office/drawing/2015/9/8/chartex" xmlns:cx2="http://schemas.microsoft.com/office/drawing/2015/10/21/chartex" xmlns:cx3="http://schemas.microsoft.com/office/drawing/2016/5/9/chartex" xmlns:cx4="http://schemas.microsoft.com/office/drawing/2016/5/10/chartex" xmlns:cx5="http://schemas.microsoft.com/office/drawing/2016/5/11/chartex" xmlns:cx6="http://schemas.microsoft.com/office/drawing/2016/5/12/chartex" xmlns:cx7="http://schemas.microsoft.com/office/drawing/2016/5/13/chartex" xmlns:cx8="http://schemas.microsoft.com/office/drawing/2016/5/14/chartex" xmlns:mc="http://schemas.openxmlformats.org/markup-compatibility/2006" xmlns:aink="http://schemas.microsoft.com/office/drawing/2016/ink" xmlns:am3d="http://schemas.microsoft.com/office/drawing/2017/model3d" xmlns:o="urn:schemas-microsoft-com:office:office" xmlns:oel="http://schemas.microsoft.com/office/2019/extlst" xmlns:r="http://schemas.openxmlformats.org/officeDocument/2006/relationships" xmlns:m="http://schemas.openxmlformats.org/officeDocument/2006/math" xmlns:v="urn:schemas-microsoft-com:vml" xmlns:wp14="http://schemas.microsoft.com/office/word/2010/wordprocessingDrawing" xmlns:wp="http://schemas.openxmlformats.org/drawingml/2006/wordprocessingDrawing" xmlns:w10="urn:schemas-microsoft-com:office:word" xmlns:w="http://schemas.openxmlformats.org/wordprocessingml/2006/main" xmlns:w14="http://schemas.microsoft.com/office/word/2010/wordml" xmlns:w15="http://schemas.microsoft.com/office/word/2012/wordml" xmlns:w16cex="http://schemas.microsoft.com/office/word/2018/wordml/cex" xmlns:w16cid="http://schemas.microsoft.com/office/word/2016/wordml/cid" xmlns:w16="http://schemas.microsoft.com/office/word/2018/wordml" xmlns:w16sdtdh="http://schemas.microsoft.com/office/word/2020/wordml/sdtdatahash" xmlns:w16se="http://schemas.microsoft.com/office/word/2015/wordml/symex" xmlns:wpg="http://schemas.microsoft.com/office/word/2010/wordprocessingGroup" xmlns:wpi="http://schemas.microsoft.com/office/word/2010/wordprocessingInk" xmlns:wne="http://schemas.microsoft.com/office/word/2006/wordml" xmlns:wps="http://schemas.microsoft.com/office/word/2010/wordprocessingShape" mc:Ignorable="w14 w15 w16se w16cid w16 w16cex w16sdtdh wp14">
+<w:hdr xmlns:wpc="http://schemas.microsoft.com/office/word/2010/wordprocessingCanvas" xmlns:cx="http://schemas.microsoft.com/office/drawing/2014/chartex" xmlns:cx1="http://schemas.microsoft.com/office/drawing/2015/9/8/chartex" xmlns:cx2="http://schemas.microsoft.com/office/drawing/2015/10/21/chartex" xmlns:cx3="http://schemas.microsoft.com/office/drawing/2016/5/9/chartex" xmlns:cx4="http://schemas.microsoft.com/office/drawing/2016/5/10/chartex" xmlns:cx5="http://schemas.microsoft.com/office/drawing/2016/5/11/chartex" xmlns:cx6="http://schemas.microsoft.com/office/drawing/2016/5/12/chartex" xmlns:cx7="http://schemas.microsoft.com/office/drawing/2016/5/13/chartex" xmlns:cx8="http://schemas.microsoft.com/office/drawing/2016/5/14/chartex" xmlns:mc="http://schemas.openxmlformats.org/markup-compatibility/2006" xmlns:aink="http://schemas.microsoft.com/office/drawing/2016/ink" xmlns:am3d="http://schemas.microsoft.com/office/drawing/2017/model3d" xmlns:o="urn:schemas-microsoft-com:office:office" xmlns:r="http://schemas.openxmlformats.org/officeDocument/2006/relationships" xmlns:m="http://schemas.openxmlformats.org/officeDocument/2006/math" xmlns:v="urn:schemas-microsoft-com:vml" xmlns:wp14="http://schemas.microsoft.com/office/word/2010/wordprocessingDrawing" xmlns:wp="http://schemas.openxmlformats.org/drawingml/2006/wordprocessingDrawing" xmlns:w10="urn:schemas-microsoft-com:office:word" xmlns:w="http://schemas.openxmlformats.org/wordprocessingml/2006/main" xmlns:w14="http://schemas.microsoft.com/office/word/2010/wordml" xmlns:w15="http://schemas.microsoft.com/office/word/2012/wordml" xmlns:w16cex="http://schemas.microsoft.com/office/word/2018/wordml/cex" xmlns:w16cid="http://schemas.microsoft.com/office/word/2016/wordml/cid" xmlns:w16="http://schemas.microsoft.com/office/word/2018/wordml" xmlns:w16sdtdh="http://schemas.microsoft.com/office/word/2020/wordml/sdtdatahash" xmlns:w16se="http://schemas.microsoft.com/office/word/2015/wordml/symex" xmlns:wpg="http://schemas.microsoft.com/office/word/2010/wordprocessingGroup" xmlns:wpi="http://schemas.microsoft.com/office/word/2010/wordprocessingInk" xmlns:wne="http://schemas.microsoft.com/office/word/2006/wordml" xmlns:wps="http://schemas.microsoft.com/office/word/2010/wordprocessingShape" mc:Ignorable="w14 w15 w16se w16cid w16 w16cex w16sdtdh wp14">
   <w:p>
     <w:pPr>
-      <w:pStyle w:val="Header"/>
+      <w:pStyle w:val="a5"/>
     </w:pPr>
     <w:r>
       <w:rPr>
@@ -16707,7 +16099,7 @@
 </file>
 
 <file path=word/numbering.xml><?xml version="1.0" encoding="utf-8"?>
-<w:numbering xmlns:wpc="http://schemas.microsoft.com/office/word/2010/wordprocessingCanvas" xmlns:cx="http://schemas.microsoft.com/office/drawing/2014/chartex" xmlns:cx1="http://schemas.microsoft.com/office/drawing/2015/9/8/chartex" xmlns:cx2="http://schemas.microsoft.com/office/drawing/2015/10/21/chartex" xmlns:cx3="http://schemas.microsoft.com/office/drawing/2016/5/9/chartex" xmlns:cx4="http://schemas.microsoft.com/office/drawing/2016/5/10/chartex" xmlns:cx5="http://schemas.microsoft.com/office/drawing/2016/5/11/chartex" xmlns:cx6="http://schemas.microsoft.com/office/drawing/2016/5/12/chartex" xmlns:cx7="http://schemas.microsoft.com/office/drawing/2016/5/13/chartex" xmlns:cx8="http://schemas.microsoft.com/office/drawing/2016/5/14/chartex" xmlns:mc="http://schemas.openxmlformats.org/markup-compatibility/2006" xmlns:aink="http://schemas.microsoft.com/office/drawing/2016/ink" xmlns:am3d="http://schemas.microsoft.com/office/drawing/2017/model3d" xmlns:o="urn:schemas-microsoft-com:office:office" xmlns:oel="http://schemas.microsoft.com/office/2019/extlst" xmlns:r="http://schemas.openxmlformats.org/officeDocument/2006/relationships" xmlns:m="http://schemas.openxmlformats.org/officeDocument/2006/math" xmlns:v="urn:schemas-microsoft-com:vml" xmlns:wp14="http://schemas.microsoft.com/office/word/2010/wordprocessingDrawing" xmlns:wp="http://schemas.openxmlformats.org/drawingml/2006/wordprocessingDrawing" xmlns:w10="urn:schemas-microsoft-com:office:word" xmlns:w="http://schemas.openxmlformats.org/wordprocessingml/2006/main" xmlns:w14="http://schemas.microsoft.com/office/word/2010/wordml" xmlns:w15="http://schemas.microsoft.com/office/word/2012/wordml" xmlns:w16cex="http://schemas.microsoft.com/office/word/2018/wordml/cex" xmlns:w16cid="http://schemas.microsoft.com/office/word/2016/wordml/cid" xmlns:w16="http://schemas.microsoft.com/office/word/2018/wordml" xmlns:w16sdtdh="http://schemas.microsoft.com/office/word/2020/wordml/sdtdatahash" xmlns:w16se="http://schemas.microsoft.com/office/word/2015/wordml/symex" xmlns:wpg="http://schemas.microsoft.com/office/word/2010/wordprocessingGroup" xmlns:wpi="http://schemas.microsoft.com/office/word/2010/wordprocessingInk" xmlns:wne="http://schemas.microsoft.com/office/word/2006/wordml" xmlns:wps="http://schemas.microsoft.com/office/word/2010/wordprocessingShape" mc:Ignorable="w14 w15 w16se w16cid w16 w16cex w16sdtdh wp14">
+<w:numbering xmlns:wpc="http://schemas.microsoft.com/office/word/2010/wordprocessingCanvas" xmlns:cx="http://schemas.microsoft.com/office/drawing/2014/chartex" xmlns:cx1="http://schemas.microsoft.com/office/drawing/2015/9/8/chartex" xmlns:cx2="http://schemas.microsoft.com/office/drawing/2015/10/21/chartex" xmlns:cx3="http://schemas.microsoft.com/office/drawing/2016/5/9/chartex" xmlns:cx4="http://schemas.microsoft.com/office/drawing/2016/5/10/chartex" xmlns:cx5="http://schemas.microsoft.com/office/drawing/2016/5/11/chartex" xmlns:cx6="http://schemas.microsoft.com/office/drawing/2016/5/12/chartex" xmlns:cx7="http://schemas.microsoft.com/office/drawing/2016/5/13/chartex" xmlns:cx8="http://schemas.microsoft.com/office/drawing/2016/5/14/chartex" xmlns:mc="http://schemas.openxmlformats.org/markup-compatibility/2006" xmlns:aink="http://schemas.microsoft.com/office/drawing/2016/ink" xmlns:am3d="http://schemas.microsoft.com/office/drawing/2017/model3d" xmlns:o="urn:schemas-microsoft-com:office:office" xmlns:r="http://schemas.openxmlformats.org/officeDocument/2006/relationships" xmlns:m="http://schemas.openxmlformats.org/officeDocument/2006/math" xmlns:v="urn:schemas-microsoft-com:vml" xmlns:wp14="http://schemas.microsoft.com/office/word/2010/wordprocessingDrawing" xmlns:wp="http://schemas.openxmlformats.org/drawingml/2006/wordprocessingDrawing" xmlns:w10="urn:schemas-microsoft-com:office:word" xmlns:w="http://schemas.openxmlformats.org/wordprocessingml/2006/main" xmlns:w14="http://schemas.microsoft.com/office/word/2010/wordml" xmlns:w15="http://schemas.microsoft.com/office/word/2012/wordml" xmlns:w16cex="http://schemas.microsoft.com/office/word/2018/wordml/cex" xmlns:w16cid="http://schemas.microsoft.com/office/word/2016/wordml/cid" xmlns:w16="http://schemas.microsoft.com/office/word/2018/wordml" xmlns:w16sdtdh="http://schemas.microsoft.com/office/word/2020/wordml/sdtdatahash" xmlns:w16se="http://schemas.microsoft.com/office/word/2015/wordml/symex" xmlns:wpg="http://schemas.microsoft.com/office/word/2010/wordprocessingGroup" xmlns:wpi="http://schemas.microsoft.com/office/word/2010/wordprocessingInk" xmlns:wne="http://schemas.microsoft.com/office/word/2006/wordml" xmlns:wps="http://schemas.microsoft.com/office/word/2010/wordprocessingShape" mc:Ignorable="w14 w15 w16se w16cid w16 w16cex w16sdtdh wp14">
   <w:abstractNum w:abstractNumId="0" w15:restartNumberingAfterBreak="0">
     <w:nsid w:val="03504E26"/>
     <w:multiLevelType w:val="hybridMultilevel"/>
@@ -18957,73 +18349,73 @@
       </w:rPr>
     </w:lvl>
   </w:abstractNum>
-  <w:num w:numId="1" w16cid:durableId="218328836">
+  <w:num w:numId="1">
     <w:abstractNumId w:val="16"/>
   </w:num>
-  <w:num w:numId="2" w16cid:durableId="1822961170">
+  <w:num w:numId="2">
     <w:abstractNumId w:val="17"/>
   </w:num>
-  <w:num w:numId="3" w16cid:durableId="149952940">
+  <w:num w:numId="3">
     <w:abstractNumId w:val="9"/>
   </w:num>
-  <w:num w:numId="4" w16cid:durableId="854922791">
+  <w:num w:numId="4">
     <w:abstractNumId w:val="14"/>
   </w:num>
-  <w:num w:numId="5" w16cid:durableId="449517471">
+  <w:num w:numId="5">
     <w:abstractNumId w:val="22"/>
   </w:num>
-  <w:num w:numId="6" w16cid:durableId="81991520">
+  <w:num w:numId="6">
     <w:abstractNumId w:val="2"/>
   </w:num>
-  <w:num w:numId="7" w16cid:durableId="1690182407">
+  <w:num w:numId="7">
     <w:abstractNumId w:val="4"/>
   </w:num>
-  <w:num w:numId="8" w16cid:durableId="658730342">
+  <w:num w:numId="8">
     <w:abstractNumId w:val="1"/>
   </w:num>
-  <w:num w:numId="9" w16cid:durableId="470640370">
+  <w:num w:numId="9">
     <w:abstractNumId w:val="8"/>
   </w:num>
-  <w:num w:numId="10" w16cid:durableId="136412101">
+  <w:num w:numId="10">
     <w:abstractNumId w:val="13"/>
   </w:num>
-  <w:num w:numId="11" w16cid:durableId="779765733">
+  <w:num w:numId="11">
     <w:abstractNumId w:val="10"/>
   </w:num>
-  <w:num w:numId="12" w16cid:durableId="1499692971">
+  <w:num w:numId="12">
     <w:abstractNumId w:val="18"/>
   </w:num>
-  <w:num w:numId="13" w16cid:durableId="1653678586">
+  <w:num w:numId="13">
     <w:abstractNumId w:val="3"/>
   </w:num>
-  <w:num w:numId="14" w16cid:durableId="1872256912">
+  <w:num w:numId="14">
     <w:abstractNumId w:val="20"/>
   </w:num>
-  <w:num w:numId="15" w16cid:durableId="805468621">
+  <w:num w:numId="15">
     <w:abstractNumId w:val="21"/>
   </w:num>
-  <w:num w:numId="16" w16cid:durableId="2137209626">
+  <w:num w:numId="16">
     <w:abstractNumId w:val="0"/>
   </w:num>
-  <w:num w:numId="17" w16cid:durableId="1627155156">
+  <w:num w:numId="17">
     <w:abstractNumId w:val="5"/>
   </w:num>
-  <w:num w:numId="18" w16cid:durableId="669871273">
+  <w:num w:numId="18">
     <w:abstractNumId w:val="12"/>
   </w:num>
-  <w:num w:numId="19" w16cid:durableId="652761285">
+  <w:num w:numId="19">
     <w:abstractNumId w:val="19"/>
   </w:num>
-  <w:num w:numId="20" w16cid:durableId="1367632033">
+  <w:num w:numId="20">
     <w:abstractNumId w:val="7"/>
   </w:num>
-  <w:num w:numId="21" w16cid:durableId="789931536">
+  <w:num w:numId="21">
     <w:abstractNumId w:val="6"/>
   </w:num>
-  <w:num w:numId="22" w16cid:durableId="1047952758">
+  <w:num w:numId="22">
     <w:abstractNumId w:val="11"/>
   </w:num>
-  <w:num w:numId="23" w16cid:durableId="1617369088">
+  <w:num w:numId="23">
     <w:abstractNumId w:val="15"/>
   </w:num>
 </w:numbering>
@@ -19424,20 +18816,20 @@
     <w:lsdException w:name="Unresolved Mention" w:semiHidden="1" w:unhideWhenUsed="1"/>
     <w:lsdException w:name="Smart Link" w:semiHidden="1" w:unhideWhenUsed="1"/>
   </w:latentStyles>
-  <w:style w:type="paragraph" w:default="1" w:styleId="Normal">
+  <w:style w:type="paragraph" w:default="1" w:styleId="a">
     <w:name w:val="Normal"/>
     <w:qFormat/>
     <w:pPr>
       <w:bidi/>
     </w:pPr>
   </w:style>
-  <w:style w:type="character" w:default="1" w:styleId="DefaultParagraphFont">
+  <w:style w:type="character" w:default="1" w:styleId="a0">
     <w:name w:val="Default Paragraph Font"/>
     <w:uiPriority w:val="1"/>
     <w:semiHidden/>
     <w:unhideWhenUsed/>
   </w:style>
-  <w:style w:type="table" w:default="1" w:styleId="TableNormal">
+  <w:style w:type="table" w:default="1" w:styleId="a1">
     <w:name w:val="Normal Table"/>
     <w:uiPriority w:val="99"/>
     <w:semiHidden/>
@@ -19452,15 +18844,15 @@
       </w:tblCellMar>
     </w:tblPr>
   </w:style>
-  <w:style w:type="numbering" w:default="1" w:styleId="NoList">
+  <w:style w:type="numbering" w:default="1" w:styleId="a2">
     <w:name w:val="No List"/>
     <w:uiPriority w:val="99"/>
     <w:semiHidden/>
     <w:unhideWhenUsed/>
   </w:style>
-  <w:style w:type="paragraph" w:styleId="ListParagraph">
+  <w:style w:type="paragraph" w:styleId="a3">
     <w:name w:val="List Paragraph"/>
-    <w:basedOn w:val="Normal"/>
+    <w:basedOn w:val="a"/>
     <w:uiPriority w:val="34"/>
     <w:qFormat/>
     <w:rsid w:val="005D7EA8"/>
@@ -19471,7 +18863,7 @@
   </w:style>
   <w:style w:type="character" w:styleId="Hyperlink">
     <w:name w:val="Hyperlink"/>
-    <w:basedOn w:val="DefaultParagraphFont"/>
+    <w:basedOn w:val="a0"/>
     <w:uiPriority w:val="99"/>
     <w:unhideWhenUsed/>
     <w:rsid w:val="00A926FA"/>
@@ -19480,9 +18872,9 @@
       <w:u w:val="single"/>
     </w:rPr>
   </w:style>
-  <w:style w:type="character" w:styleId="UnresolvedMention">
+  <w:style w:type="character" w:styleId="a4">
     <w:name w:val="Unresolved Mention"/>
-    <w:basedOn w:val="DefaultParagraphFont"/>
+    <w:basedOn w:val="a0"/>
     <w:uiPriority w:val="99"/>
     <w:semiHidden/>
     <w:unhideWhenUsed/>
@@ -19494,7 +18886,7 @@
   </w:style>
   <w:style w:type="character" w:styleId="FollowedHyperlink">
     <w:name w:val="FollowedHyperlink"/>
-    <w:basedOn w:val="DefaultParagraphFont"/>
+    <w:basedOn w:val="a0"/>
     <w:uiPriority w:val="99"/>
     <w:semiHidden/>
     <w:unhideWhenUsed/>
@@ -19504,10 +18896,10 @@
       <w:u w:val="single"/>
     </w:rPr>
   </w:style>
-  <w:style w:type="paragraph" w:styleId="Header">
+  <w:style w:type="paragraph" w:styleId="a5">
     <w:name w:val="header"/>
-    <w:basedOn w:val="Normal"/>
-    <w:link w:val="HeaderChar"/>
+    <w:basedOn w:val="a"/>
+    <w:link w:val="a6"/>
     <w:uiPriority w:val="99"/>
     <w:unhideWhenUsed/>
     <w:rsid w:val="00D27D27"/>
@@ -19519,17 +18911,17 @@
       <w:spacing w:after="0" w:line="240" w:lineRule="auto"/>
     </w:pPr>
   </w:style>
-  <w:style w:type="character" w:customStyle="1" w:styleId="HeaderChar">
-    <w:name w:val="Header Char"/>
-    <w:basedOn w:val="DefaultParagraphFont"/>
-    <w:link w:val="Header"/>
+  <w:style w:type="character" w:customStyle="1" w:styleId="a6">
+    <w:name w:val="כותרת עליונה תו"/>
+    <w:basedOn w:val="a0"/>
+    <w:link w:val="a5"/>
     <w:uiPriority w:val="99"/>
     <w:rsid w:val="00D27D27"/>
   </w:style>
-  <w:style w:type="paragraph" w:styleId="Footer">
+  <w:style w:type="paragraph" w:styleId="a7">
     <w:name w:val="footer"/>
-    <w:basedOn w:val="Normal"/>
-    <w:link w:val="FooterChar"/>
+    <w:basedOn w:val="a"/>
+    <w:link w:val="a8"/>
     <w:uiPriority w:val="99"/>
     <w:unhideWhenUsed/>
     <w:rsid w:val="00D27D27"/>
@@ -19541,16 +18933,16 @@
       <w:spacing w:after="0" w:line="240" w:lineRule="auto"/>
     </w:pPr>
   </w:style>
-  <w:style w:type="character" w:customStyle="1" w:styleId="FooterChar">
-    <w:name w:val="Footer Char"/>
-    <w:basedOn w:val="DefaultParagraphFont"/>
-    <w:link w:val="Footer"/>
+  <w:style w:type="character" w:customStyle="1" w:styleId="a8">
+    <w:name w:val="כותרת תחתונה תו"/>
+    <w:basedOn w:val="a0"/>
+    <w:link w:val="a7"/>
     <w:uiPriority w:val="99"/>
     <w:rsid w:val="00D27D27"/>
   </w:style>
-  <w:style w:type="table" w:styleId="TableGrid">
+  <w:style w:type="table" w:styleId="a9">
     <w:name w:val="Table Grid"/>
-    <w:basedOn w:val="TableNormal"/>
+    <w:basedOn w:val="a1"/>
     <w:uiPriority w:val="39"/>
     <w:rsid w:val="008A6761"/>
     <w:pPr>
@@ -19569,7 +18961,7 @@
   </w:style>
   <w:style w:type="character" w:customStyle="1" w:styleId="koteret">
     <w:name w:val="koteret"/>
-    <w:basedOn w:val="DefaultParagraphFont"/>
+    <w:basedOn w:val="a0"/>
     <w:rsid w:val="00580BB1"/>
   </w:style>
 </w:styles>
